--- a/theory/Epsilon V2.docx
+++ b/theory/Epsilon V2.docx
@@ -40,9 +40,8 @@
               <w:b/>
               <w:bCs/>
               <w:color w:val="auto"/>
-              <w:sz w:val="24"/>
-              <w:szCs w:val="24"/>
-              <w:lang w:val="en-US"/>
+              <w:sz w:val="28"/>
+              <w:szCs w:val="28"/>
             </w:rPr>
           </w:pPr>
           <w:r>
@@ -51,36 +50,10 @@
               <w:b/>
               <w:bCs/>
               <w:color w:val="auto"/>
-              <w:sz w:val="24"/>
-              <w:szCs w:val="24"/>
-              <w:lang w:val="en-US"/>
+              <w:sz w:val="28"/>
+              <w:szCs w:val="28"/>
             </w:rPr>
-            <w:t>E</w:t>
-          </w:r>
-          <w:proofErr w:type="spellStart"/>
-          <w:r>
-            <w:rPr>
-              <w:rFonts w:ascii="Times New Roman" w:hAnsi="Times New Roman" w:cs="Times New Roman"/>
-              <w:b/>
-              <w:bCs/>
-              <w:color w:val="auto"/>
-              <w:sz w:val="24"/>
-              <w:szCs w:val="24"/>
-            </w:rPr>
-            <w:t>psilon</w:t>
-          </w:r>
-          <w:proofErr w:type="spellEnd"/>
-          <w:r>
-            <w:rPr>
-              <w:rFonts w:ascii="Times New Roman" w:hAnsi="Times New Roman" w:cs="Times New Roman"/>
-              <w:b/>
-              <w:bCs/>
-              <w:color w:val="auto"/>
-              <w:sz w:val="24"/>
-              <w:szCs w:val="24"/>
-              <w:lang w:val="en-US"/>
-            </w:rPr>
-            <w:t xml:space="preserve"> V2</w:t>
+            <w:t>Содержание</w:t>
           </w:r>
         </w:p>
         <w:p>
@@ -113,7 +86,6 @@
               <w:rPr>
                 <w:rStyle w:val="a4"/>
                 <w:rFonts w:ascii="Times New Roman" w:eastAsiaTheme="majorEastAsia" w:hAnsi="Times New Roman" w:cs="Times New Roman"/>
-                <w:b/>
                 <w:noProof/>
                 <w:sz w:val="24"/>
                 <w:szCs w:val="24"/>
@@ -2013,15 +1985,7 @@
                       <w:sz w:val="24"/>
                       <w:szCs w:val="24"/>
                     </w:rPr>
-                    <m:t>n</m:t>
-                  </m:r>
-                  <m:r>
-                    <w:rPr>
-                      <w:rFonts w:ascii="Cambria Math" w:hAnsi="Cambria Math" w:cs="Times New Roman"/>
-                      <w:sz w:val="24"/>
-                      <w:szCs w:val="24"/>
-                    </w:rPr>
-                    <m:t>→∞</m:t>
+                    <m:t>n→∞</m:t>
                   </m:r>
                 </m:lim>
               </m:limLow>
@@ -2095,15 +2059,7 @@
                           <w:sz w:val="24"/>
                           <w:szCs w:val="24"/>
                         </w:rPr>
-                        <m:t>-</m:t>
-                      </m:r>
-                      <m:r>
-                        <w:rPr>
-                          <w:rFonts w:ascii="Cambria Math" w:hAnsi="Cambria Math" w:cs="Times New Roman"/>
-                          <w:sz w:val="24"/>
-                          <w:szCs w:val="24"/>
-                        </w:rPr>
-                        <m:t>S</m:t>
+                        <m:t>-S</m:t>
                       </m:r>
                     </m:e>
                   </m:d>
@@ -2161,15 +2117,7 @@
                           <w:sz w:val="24"/>
                           <w:szCs w:val="24"/>
                         </w:rPr>
-                        <m:t>-</m:t>
-                      </m:r>
-                      <m:r>
-                        <w:rPr>
-                          <w:rFonts w:ascii="Cambria Math" w:hAnsi="Cambria Math" w:cs="Times New Roman"/>
-                          <w:sz w:val="24"/>
-                          <w:szCs w:val="24"/>
-                        </w:rPr>
-                        <m:t>S</m:t>
+                        <m:t>-S</m:t>
                       </m:r>
                     </m:e>
                   </m:d>
@@ -2536,31 +2484,7 @@
               <w:sz w:val="24"/>
               <w:szCs w:val="24"/>
             </w:rPr>
-            <m:t>-</m:t>
-          </m:r>
-          <m:r>
-            <w:rPr>
-              <w:rFonts w:ascii="Cambria Math" w:eastAsiaTheme="minorEastAsia" w:hAnsi="Cambria Math" w:cs="Times New Roman"/>
-              <w:sz w:val="24"/>
-              <w:szCs w:val="24"/>
-            </w:rPr>
-            <m:t>S</m:t>
-          </m:r>
-          <m:r>
-            <w:rPr>
-              <w:rFonts w:ascii="Cambria Math" w:eastAsiaTheme="minorEastAsia" w:hAnsi="Cambria Math" w:cs="Times New Roman"/>
-              <w:sz w:val="24"/>
-              <w:szCs w:val="24"/>
-            </w:rPr>
-            <m:t>≃</m:t>
-          </m:r>
-          <m:r>
-            <w:rPr>
-              <w:rFonts w:ascii="Cambria Math" w:eastAsiaTheme="minorEastAsia" w:hAnsi="Cambria Math" w:cs="Times New Roman"/>
-              <w:sz w:val="24"/>
-              <w:szCs w:val="24"/>
-            </w:rPr>
-            <m:t>C</m:t>
+            <m:t>-S≃C</m:t>
           </m:r>
           <m:sSup>
             <m:sSupPr>
@@ -2600,23 +2524,7 @@
               <w:sz w:val="24"/>
               <w:szCs w:val="24"/>
             </w:rPr>
-            <m:t xml:space="preserve">, </m:t>
-          </m:r>
-          <m:r>
-            <w:rPr>
-              <w:rFonts w:ascii="Cambria Math" w:eastAsiaTheme="minorEastAsia" w:hAnsi="Cambria Math" w:cs="Times New Roman"/>
-              <w:sz w:val="24"/>
-              <w:szCs w:val="24"/>
-            </w:rPr>
-            <m:t>C</m:t>
-          </m:r>
-          <m:r>
-            <w:rPr>
-              <w:rFonts w:ascii="Cambria Math" w:eastAsiaTheme="minorEastAsia" w:hAnsi="Cambria Math" w:cs="Times New Roman"/>
-              <w:sz w:val="24"/>
-              <w:szCs w:val="24"/>
-            </w:rPr>
-            <m:t xml:space="preserve">≠0, </m:t>
+            <m:t xml:space="preserve">, C≠0, </m:t>
           </m:r>
           <m:d>
             <m:dPr>
@@ -2656,15 +2564,7 @@
               <w:sz w:val="24"/>
               <w:szCs w:val="24"/>
             </w:rPr>
-            <m:t>n</m:t>
-          </m:r>
-          <m:r>
-            <w:rPr>
-              <w:rFonts w:ascii="Cambria Math" w:hAnsi="Cambria Math" w:cs="Times New Roman"/>
-              <w:sz w:val="24"/>
-              <w:szCs w:val="24"/>
-            </w:rPr>
-            <m:t>∈</m:t>
+            <m:t>n∈</m:t>
           </m:r>
           <m:sSub>
             <m:sSubPr>
@@ -2867,23 +2767,7 @@
                       <w:sz w:val="24"/>
                       <w:szCs w:val="24"/>
                     </w:rPr>
-                    <m:t>n</m:t>
-                  </m:r>
-                  <m:r>
-                    <w:rPr>
-                      <w:rFonts w:ascii="Cambria Math" w:hAnsi="Cambria Math" w:cs="Times New Roman"/>
-                      <w:sz w:val="24"/>
-                      <w:szCs w:val="24"/>
-                    </w:rPr>
-                    <m:t>-</m:t>
-                  </m:r>
-                  <m:r>
-                    <w:rPr>
-                      <w:rFonts w:ascii="Cambria Math" w:hAnsi="Cambria Math" w:cs="Times New Roman"/>
-                      <w:sz w:val="24"/>
-                      <w:szCs w:val="24"/>
-                    </w:rPr>
-                    <m:t>1</m:t>
+                    <m:t>n-1</m:t>
                   </m:r>
                 </m:sub>
               </m:sSub>
@@ -2894,25 +2778,7 @@
                   <w:szCs w:val="24"/>
                   <w:lang w:val="en-US"/>
                 </w:rPr>
-                <m:t>-</m:t>
-              </m:r>
-              <m:r>
-                <w:rPr>
-                  <w:rFonts w:ascii="Cambria Math" w:hAnsi="Cambria Math" w:cs="Times New Roman"/>
-                  <w:sz w:val="24"/>
-                  <w:szCs w:val="24"/>
-                  <w:lang w:val="en-US"/>
-                </w:rPr>
-                <m:t>S</m:t>
-              </m:r>
-              <m:r>
-                <w:rPr>
-                  <w:rFonts w:ascii="Cambria Math" w:hAnsi="Cambria Math" w:cs="Times New Roman"/>
-                  <w:sz w:val="24"/>
-                  <w:szCs w:val="24"/>
-                  <w:lang w:val="en-US"/>
-                </w:rPr>
-                <m:t>=</m:t>
+                <m:t>-S=</m:t>
               </m:r>
               <m:r>
                 <w:rPr>
@@ -2950,23 +2816,7 @@
                       <w:sz w:val="24"/>
                       <w:szCs w:val="24"/>
                     </w:rPr>
-                    <m:t>n</m:t>
-                  </m:r>
-                  <m:r>
-                    <w:rPr>
-                      <w:rFonts w:ascii="Cambria Math" w:eastAsiaTheme="minorEastAsia" w:hAnsi="Cambria Math" w:cs="Times New Roman"/>
-                      <w:sz w:val="24"/>
-                      <w:szCs w:val="24"/>
-                    </w:rPr>
-                    <m:t>-</m:t>
-                  </m:r>
-                  <m:r>
-                    <w:rPr>
-                      <w:rFonts w:ascii="Cambria Math" w:eastAsiaTheme="minorEastAsia" w:hAnsi="Cambria Math" w:cs="Times New Roman"/>
-                      <w:sz w:val="24"/>
-                      <w:szCs w:val="24"/>
-                    </w:rPr>
-                    <m:t>1</m:t>
+                    <m:t>n-1</m:t>
                   </m:r>
                 </m:sup>
               </m:sSup>
@@ -2977,16 +2827,7 @@
                   <w:szCs w:val="24"/>
                   <w:lang w:val="en-US"/>
                 </w:rPr>
-                <m:t xml:space="preserve">,  </m:t>
-              </m:r>
-              <m:r>
-                <w:rPr>
-                  <w:rFonts w:ascii="Cambria Math" w:hAnsi="Cambria Math" w:cs="Times New Roman"/>
-                  <w:sz w:val="24"/>
-                  <w:szCs w:val="24"/>
-                  <w:lang w:val="en-US"/>
-                </w:rPr>
-                <m:t>S</m:t>
+                <m:t>,  S</m:t>
               </m:r>
             </m:e>
             <m:sub>
@@ -3008,25 +2849,7 @@
               <w:szCs w:val="24"/>
               <w:lang w:val="en-US"/>
             </w:rPr>
-            <m:t>-</m:t>
-          </m:r>
-          <m:r>
-            <w:rPr>
-              <w:rFonts w:ascii="Cambria Math" w:hAnsi="Cambria Math" w:cs="Times New Roman"/>
-              <w:sz w:val="24"/>
-              <w:szCs w:val="24"/>
-              <w:lang w:val="en-US"/>
-            </w:rPr>
-            <m:t>S</m:t>
-          </m:r>
-          <m:r>
-            <w:rPr>
-              <w:rFonts w:ascii="Cambria Math" w:hAnsi="Cambria Math" w:cs="Times New Roman"/>
-              <w:sz w:val="24"/>
-              <w:szCs w:val="24"/>
-              <w:lang w:val="en-US"/>
-            </w:rPr>
-            <m:t>=</m:t>
+            <m:t>-S=</m:t>
           </m:r>
           <m:r>
             <w:rPr>
@@ -3097,16 +2920,7 @@
                   <w:szCs w:val="24"/>
                   <w:lang w:val="en-US"/>
                 </w:rPr>
-                <m:t xml:space="preserve">  </m:t>
-              </m:r>
-              <m:r>
-                <w:rPr>
-                  <w:rFonts w:ascii="Cambria Math" w:hAnsi="Cambria Math" w:cs="Times New Roman"/>
-                  <w:sz w:val="24"/>
-                  <w:szCs w:val="24"/>
-                  <w:lang w:val="en-US"/>
-                </w:rPr>
-                <m:t>S</m:t>
+                <m:t xml:space="preserve">  S</m:t>
               </m:r>
             </m:e>
             <m:sub>
@@ -3117,16 +2931,7 @@
                   <w:szCs w:val="24"/>
                   <w:lang w:val="en-US"/>
                 </w:rPr>
-                <m:t>n</m:t>
-              </m:r>
-              <m:r>
-                <w:rPr>
-                  <w:rFonts w:ascii="Cambria Math" w:hAnsi="Cambria Math" w:cs="Times New Roman"/>
-                  <w:sz w:val="24"/>
-                  <w:szCs w:val="24"/>
-                  <w:lang w:val="en-US"/>
-                </w:rPr>
-                <m:t>+1</m:t>
+                <m:t>n+1</m:t>
               </m:r>
             </m:sub>
           </m:sSub>
@@ -3137,25 +2942,7 @@
               <w:szCs w:val="24"/>
               <w:lang w:val="en-US"/>
             </w:rPr>
-            <m:t>-</m:t>
-          </m:r>
-          <m:r>
-            <w:rPr>
-              <w:rFonts w:ascii="Cambria Math" w:hAnsi="Cambria Math" w:cs="Times New Roman"/>
-              <w:sz w:val="24"/>
-              <w:szCs w:val="24"/>
-              <w:lang w:val="en-US"/>
-            </w:rPr>
-            <m:t>S</m:t>
-          </m:r>
-          <m:r>
-            <w:rPr>
-              <w:rFonts w:ascii="Cambria Math" w:hAnsi="Cambria Math" w:cs="Times New Roman"/>
-              <w:sz w:val="24"/>
-              <w:szCs w:val="24"/>
-              <w:lang w:val="en-US"/>
-            </w:rPr>
-            <m:t>=</m:t>
+            <m:t>-S=</m:t>
           </m:r>
           <m:r>
             <w:rPr>
@@ -3294,15 +3081,7 @@
                           <w:sz w:val="24"/>
                           <w:szCs w:val="24"/>
                         </w:rPr>
-                        <m:t>n</m:t>
-                      </m:r>
-                      <m:r>
-                        <w:rPr>
-                          <w:rFonts w:ascii="Cambria Math" w:hAnsi="Cambria Math" w:cs="Times New Roman"/>
-                          <w:sz w:val="24"/>
-                          <w:szCs w:val="24"/>
-                        </w:rPr>
-                        <m:t>+1</m:t>
+                        <m:t>n+1</m:t>
                       </m:r>
                     </m:sub>
                   </m:sSub>
@@ -3437,15 +3216,7 @@
                   <w:sz w:val="24"/>
                   <w:szCs w:val="24"/>
                 </w:rPr>
-                <m:t>2</m:t>
-              </m:r>
-              <m:r>
-                <w:rPr>
-                  <w:rFonts w:ascii="Cambria Math" w:hAnsi="Cambria Math" w:cs="Times New Roman"/>
-                  <w:sz w:val="24"/>
-                  <w:szCs w:val="24"/>
-                </w:rPr>
-                <m:t>n</m:t>
+                <m:t>2n</m:t>
               </m:r>
             </m:sup>
           </m:sSup>
@@ -3487,15 +3258,7 @@
                       <w:sz w:val="24"/>
                       <w:szCs w:val="24"/>
                     </w:rPr>
-                    <m:t>-</m:t>
-                  </m:r>
-                  <m:r>
-                    <w:rPr>
-                      <w:rFonts w:ascii="Cambria Math" w:hAnsi="Cambria Math" w:cs="Times New Roman"/>
-                      <w:sz w:val="24"/>
-                      <w:szCs w:val="24"/>
-                    </w:rPr>
-                    <m:t>1</m:t>
+                    <m:t>-1</m:t>
                   </m:r>
                 </m:e>
               </m:d>
@@ -3568,15 +3331,7 @@
                       <w:sz w:val="24"/>
                       <w:szCs w:val="24"/>
                     </w:rPr>
-                    <m:t>n</m:t>
-                  </m:r>
-                  <m:r>
-                    <w:rPr>
-                      <w:rFonts w:ascii="Cambria Math" w:hAnsi="Cambria Math" w:cs="Times New Roman"/>
-                      <w:sz w:val="24"/>
-                      <w:szCs w:val="24"/>
-                    </w:rPr>
-                    <m:t>+1</m:t>
+                    <m:t>n+1</m:t>
                   </m:r>
                 </m:sub>
               </m:sSub>
@@ -3586,15 +3341,7 @@
                   <w:sz w:val="24"/>
                   <w:szCs w:val="24"/>
                 </w:rPr>
-                <m:t>-</m:t>
-              </m:r>
-              <m:r>
-                <w:rPr>
-                  <w:rFonts w:ascii="Cambria Math" w:hAnsi="Cambria Math" w:cs="Times New Roman"/>
-                  <w:sz w:val="24"/>
-                  <w:szCs w:val="24"/>
-                </w:rPr>
-                <m:t>2</m:t>
+                <m:t>-2</m:t>
               </m:r>
               <m:sSub>
                 <m:sSubPr>
@@ -3664,23 +3411,7 @@
                       <w:sz w:val="24"/>
                       <w:szCs w:val="24"/>
                     </w:rPr>
-                    <m:t>n</m:t>
-                  </m:r>
-                  <m:r>
-                    <w:rPr>
-                      <w:rFonts w:ascii="Cambria Math" w:hAnsi="Cambria Math" w:cs="Times New Roman"/>
-                      <w:sz w:val="24"/>
-                      <w:szCs w:val="24"/>
-                    </w:rPr>
-                    <m:t>-</m:t>
-                  </m:r>
-                  <m:r>
-                    <w:rPr>
-                      <w:rFonts w:ascii="Cambria Math" w:hAnsi="Cambria Math" w:cs="Times New Roman"/>
-                      <w:sz w:val="24"/>
-                      <w:szCs w:val="24"/>
-                    </w:rPr>
-                    <m:t>1</m:t>
+                    <m:t>n-1</m:t>
                   </m:r>
                 </m:sub>
               </m:sSub>
@@ -3692,15 +3423,7 @@
               <w:sz w:val="24"/>
               <w:szCs w:val="24"/>
             </w:rPr>
-            <m:t>=</m:t>
-          </m:r>
-          <m:r>
-            <w:rPr>
-              <w:rFonts w:ascii="Cambria Math" w:eastAsiaTheme="minorEastAsia" w:hAnsi="Cambria Math" w:cs="Times New Roman"/>
-              <w:sz w:val="24"/>
-              <w:szCs w:val="24"/>
-            </w:rPr>
-            <m:t>C</m:t>
+            <m:t>=C</m:t>
           </m:r>
           <m:sSup>
             <m:sSupPr>
@@ -3730,23 +3453,7 @@
                   <w:sz w:val="24"/>
                   <w:szCs w:val="24"/>
                 </w:rPr>
-                <m:t>n</m:t>
-              </m:r>
-              <m:r>
-                <w:rPr>
-                  <w:rFonts w:ascii="Cambria Math" w:eastAsiaTheme="minorEastAsia" w:hAnsi="Cambria Math" w:cs="Times New Roman"/>
-                  <w:sz w:val="24"/>
-                  <w:szCs w:val="24"/>
-                </w:rPr>
-                <m:t>-</m:t>
-              </m:r>
-              <m:r>
-                <w:rPr>
-                  <w:rFonts w:ascii="Cambria Math" w:eastAsiaTheme="minorEastAsia" w:hAnsi="Cambria Math" w:cs="Times New Roman"/>
-                  <w:sz w:val="24"/>
-                  <w:szCs w:val="24"/>
-                </w:rPr>
-                <m:t>1</m:t>
+                <m:t>n-1</m:t>
               </m:r>
             </m:sup>
           </m:sSup>
@@ -3780,23 +3487,7 @@
                       <w:sz w:val="24"/>
                       <w:szCs w:val="24"/>
                     </w:rPr>
-                    <m:t>λ</m:t>
-                  </m:r>
-                  <m:r>
-                    <w:rPr>
-                      <w:rFonts w:ascii="Cambria Math" w:eastAsiaTheme="minorEastAsia" w:hAnsi="Cambria Math" w:cs="Times New Roman"/>
-                      <w:sz w:val="24"/>
-                      <w:szCs w:val="24"/>
-                    </w:rPr>
-                    <m:t>-</m:t>
-                  </m:r>
-                  <m:r>
-                    <w:rPr>
-                      <w:rFonts w:ascii="Cambria Math" w:eastAsiaTheme="minorEastAsia" w:hAnsi="Cambria Math" w:cs="Times New Roman"/>
-                      <w:sz w:val="24"/>
-                      <w:szCs w:val="24"/>
-                    </w:rPr>
-                    <m:t>1</m:t>
+                    <m:t>λ-1</m:t>
                   </m:r>
                 </m:e>
               </m:d>
@@ -3854,541 +3545,6 @@
       </w:pPr>
       <m:oMathPara>
         <m:oMath>
-          <m:f>
-            <m:fPr>
-              <m:ctrlPr>
-                <w:rPr>
-                  <w:rFonts w:ascii="Cambria Math" w:hAnsi="Cambria Math" w:cs="Times New Roman"/>
-                  <w:i/>
-                  <w:sz w:val="24"/>
-                  <w:szCs w:val="24"/>
-                </w:rPr>
-              </m:ctrlPr>
-            </m:fPr>
-            <m:num>
-              <m:sSup>
-                <m:sSupPr>
-                  <m:ctrlPr>
-                    <w:rPr>
-                      <w:rFonts w:ascii="Cambria Math" w:hAnsi="Cambria Math" w:cs="Times New Roman"/>
-                      <w:i/>
-                      <w:sz w:val="24"/>
-                      <w:szCs w:val="24"/>
-                      <w:lang w:val="en-US"/>
-                    </w:rPr>
-                  </m:ctrlPr>
-                </m:sSupPr>
-                <m:e>
-                  <m:d>
-                    <m:dPr>
-                      <m:ctrlPr>
-                        <w:rPr>
-                          <w:rFonts w:ascii="Cambria Math" w:hAnsi="Cambria Math" w:cs="Times New Roman"/>
-                          <w:i/>
-                          <w:sz w:val="24"/>
-                          <w:szCs w:val="24"/>
-                        </w:rPr>
-                      </m:ctrlPr>
-                    </m:dPr>
-                    <m:e>
-                      <m:sSub>
-                        <m:sSubPr>
-                          <m:ctrlPr>
-                            <w:rPr>
-                              <w:rFonts w:ascii="Cambria Math" w:hAnsi="Cambria Math" w:cs="Times New Roman"/>
-                              <w:i/>
-                              <w:sz w:val="24"/>
-                              <w:szCs w:val="24"/>
-                            </w:rPr>
-                          </m:ctrlPr>
-                        </m:sSubPr>
-                        <m:e>
-                          <m:r>
-                            <w:rPr>
-                              <w:rFonts w:ascii="Cambria Math" w:hAnsi="Cambria Math" w:cs="Times New Roman"/>
-                              <w:sz w:val="24"/>
-                              <w:szCs w:val="24"/>
-                            </w:rPr>
-                            <m:t>S</m:t>
-                          </m:r>
-                        </m:e>
-                        <m:sub>
-                          <m:r>
-                            <w:rPr>
-                              <w:rFonts w:ascii="Cambria Math" w:hAnsi="Cambria Math" w:cs="Times New Roman"/>
-                              <w:sz w:val="24"/>
-                              <w:szCs w:val="24"/>
-                            </w:rPr>
-                            <m:t>n</m:t>
-                          </m:r>
-                          <m:r>
-                            <w:rPr>
-                              <w:rFonts w:ascii="Cambria Math" w:hAnsi="Cambria Math" w:cs="Times New Roman"/>
-                              <w:sz w:val="24"/>
-                              <w:szCs w:val="24"/>
-                            </w:rPr>
-                            <m:t>+1</m:t>
-                          </m:r>
-                        </m:sub>
-                      </m:sSub>
-                      <m:r>
-                        <w:rPr>
-                          <w:rFonts w:ascii="Cambria Math" w:hAnsi="Cambria Math" w:cs="Times New Roman"/>
-                          <w:sz w:val="24"/>
-                          <w:szCs w:val="24"/>
-                        </w:rPr>
-                        <m:t>-</m:t>
-                      </m:r>
-                      <m:sSub>
-                        <m:sSubPr>
-                          <m:ctrlPr>
-                            <w:rPr>
-                              <w:rFonts w:ascii="Cambria Math" w:hAnsi="Cambria Math" w:cs="Times New Roman"/>
-                              <w:i/>
-                              <w:sz w:val="24"/>
-                              <w:szCs w:val="24"/>
-                            </w:rPr>
-                          </m:ctrlPr>
-                        </m:sSubPr>
-                        <m:e>
-                          <m:r>
-                            <w:rPr>
-                              <w:rFonts w:ascii="Cambria Math" w:hAnsi="Cambria Math" w:cs="Times New Roman"/>
-                              <w:sz w:val="24"/>
-                              <w:szCs w:val="24"/>
-                            </w:rPr>
-                            <m:t>S</m:t>
-                          </m:r>
-                        </m:e>
-                        <m:sub>
-                          <m:r>
-                            <w:rPr>
-                              <w:rFonts w:ascii="Cambria Math" w:hAnsi="Cambria Math" w:cs="Times New Roman"/>
-                              <w:sz w:val="24"/>
-                              <w:szCs w:val="24"/>
-                            </w:rPr>
-                            <m:t>n</m:t>
-                          </m:r>
-                        </m:sub>
-                      </m:sSub>
-                    </m:e>
-                  </m:d>
-                </m:e>
-                <m:sup>
-                  <m:r>
-                    <w:rPr>
-                      <w:rFonts w:ascii="Cambria Math" w:hAnsi="Cambria Math" w:cs="Times New Roman"/>
-                      <w:sz w:val="24"/>
-                      <w:szCs w:val="24"/>
-                    </w:rPr>
-                    <m:t>2</m:t>
-                  </m:r>
-                </m:sup>
-              </m:sSup>
-            </m:num>
-            <m:den>
-              <m:d>
-                <m:dPr>
-                  <m:ctrlPr>
-                    <w:rPr>
-                      <w:rFonts w:ascii="Cambria Math" w:hAnsi="Cambria Math" w:cs="Times New Roman"/>
-                      <w:i/>
-                      <w:sz w:val="24"/>
-                      <w:szCs w:val="24"/>
-                    </w:rPr>
-                  </m:ctrlPr>
-                </m:dPr>
-                <m:e>
-                  <m:sSub>
-                    <m:sSubPr>
-                      <m:ctrlPr>
-                        <w:rPr>
-                          <w:rFonts w:ascii="Cambria Math" w:hAnsi="Cambria Math" w:cs="Times New Roman"/>
-                          <w:i/>
-                          <w:sz w:val="24"/>
-                          <w:szCs w:val="24"/>
-                        </w:rPr>
-                      </m:ctrlPr>
-                    </m:sSubPr>
-                    <m:e>
-                      <m:r>
-                        <w:rPr>
-                          <w:rFonts w:ascii="Cambria Math" w:hAnsi="Cambria Math" w:cs="Times New Roman"/>
-                          <w:sz w:val="24"/>
-                          <w:szCs w:val="24"/>
-                        </w:rPr>
-                        <m:t>S</m:t>
-                      </m:r>
-                    </m:e>
-                    <m:sub>
-                      <m:r>
-                        <w:rPr>
-                          <w:rFonts w:ascii="Cambria Math" w:hAnsi="Cambria Math" w:cs="Times New Roman"/>
-                          <w:sz w:val="24"/>
-                          <w:szCs w:val="24"/>
-                        </w:rPr>
-                        <m:t>n</m:t>
-                      </m:r>
-                      <m:r>
-                        <w:rPr>
-                          <w:rFonts w:ascii="Cambria Math" w:hAnsi="Cambria Math" w:cs="Times New Roman"/>
-                          <w:sz w:val="24"/>
-                          <w:szCs w:val="24"/>
-                        </w:rPr>
-                        <m:t>+1</m:t>
-                      </m:r>
-                    </m:sub>
-                  </m:sSub>
-                  <m:r>
-                    <w:rPr>
-                      <w:rFonts w:ascii="Cambria Math" w:hAnsi="Cambria Math" w:cs="Times New Roman"/>
-                      <w:sz w:val="24"/>
-                      <w:szCs w:val="24"/>
-                    </w:rPr>
-                    <m:t>-</m:t>
-                  </m:r>
-                  <m:r>
-                    <w:rPr>
-                      <w:rFonts w:ascii="Cambria Math" w:hAnsi="Cambria Math" w:cs="Times New Roman"/>
-                      <w:sz w:val="24"/>
-                      <w:szCs w:val="24"/>
-                    </w:rPr>
-                    <m:t>2</m:t>
-                  </m:r>
-                  <m:sSub>
-                    <m:sSubPr>
-                      <m:ctrlPr>
-                        <w:rPr>
-                          <w:rFonts w:ascii="Cambria Math" w:hAnsi="Cambria Math" w:cs="Times New Roman"/>
-                          <w:i/>
-                          <w:sz w:val="24"/>
-                          <w:szCs w:val="24"/>
-                        </w:rPr>
-                      </m:ctrlPr>
-                    </m:sSubPr>
-                    <m:e>
-                      <m:r>
-                        <w:rPr>
-                          <w:rFonts w:ascii="Cambria Math" w:hAnsi="Cambria Math" w:cs="Times New Roman"/>
-                          <w:sz w:val="24"/>
-                          <w:szCs w:val="24"/>
-                        </w:rPr>
-                        <m:t>S</m:t>
-                      </m:r>
-                    </m:e>
-                    <m:sub>
-                      <m:r>
-                        <w:rPr>
-                          <w:rFonts w:ascii="Cambria Math" w:hAnsi="Cambria Math" w:cs="Times New Roman"/>
-                          <w:sz w:val="24"/>
-                          <w:szCs w:val="24"/>
-                        </w:rPr>
-                        <m:t>n</m:t>
-                      </m:r>
-                    </m:sub>
-                  </m:sSub>
-                  <m:r>
-                    <w:rPr>
-                      <w:rFonts w:ascii="Cambria Math" w:hAnsi="Cambria Math" w:cs="Times New Roman"/>
-                      <w:sz w:val="24"/>
-                      <w:szCs w:val="24"/>
-                    </w:rPr>
-                    <m:t>+</m:t>
-                  </m:r>
-                  <m:sSub>
-                    <m:sSubPr>
-                      <m:ctrlPr>
-                        <w:rPr>
-                          <w:rFonts w:ascii="Cambria Math" w:hAnsi="Cambria Math" w:cs="Times New Roman"/>
-                          <w:i/>
-                          <w:sz w:val="24"/>
-                          <w:szCs w:val="24"/>
-                        </w:rPr>
-                      </m:ctrlPr>
-                    </m:sSubPr>
-                    <m:e>
-                      <m:r>
-                        <w:rPr>
-                          <w:rFonts w:ascii="Cambria Math" w:hAnsi="Cambria Math" w:cs="Times New Roman"/>
-                          <w:sz w:val="24"/>
-                          <w:szCs w:val="24"/>
-                        </w:rPr>
-                        <m:t>S</m:t>
-                      </m:r>
-                    </m:e>
-                    <m:sub>
-                      <m:r>
-                        <w:rPr>
-                          <w:rFonts w:ascii="Cambria Math" w:hAnsi="Cambria Math" w:cs="Times New Roman"/>
-                          <w:sz w:val="24"/>
-                          <w:szCs w:val="24"/>
-                        </w:rPr>
-                        <m:t>n</m:t>
-                      </m:r>
-                      <m:r>
-                        <w:rPr>
-                          <w:rFonts w:ascii="Cambria Math" w:hAnsi="Cambria Math" w:cs="Times New Roman"/>
-                          <w:sz w:val="24"/>
-                          <w:szCs w:val="24"/>
-                        </w:rPr>
-                        <m:t>-</m:t>
-                      </m:r>
-                      <m:r>
-                        <w:rPr>
-                          <w:rFonts w:ascii="Cambria Math" w:hAnsi="Cambria Math" w:cs="Times New Roman"/>
-                          <w:sz w:val="24"/>
-                          <w:szCs w:val="24"/>
-                        </w:rPr>
-                        <m:t>1</m:t>
-                      </m:r>
-                    </m:sub>
-                  </m:sSub>
-                </m:e>
-              </m:d>
-            </m:den>
-          </m:f>
-          <m:r>
-            <w:rPr>
-              <w:rFonts w:ascii="Cambria Math" w:hAnsi="Cambria Math" w:cs="Times New Roman"/>
-              <w:sz w:val="24"/>
-              <w:szCs w:val="24"/>
-            </w:rPr>
-            <m:t>=</m:t>
-          </m:r>
-          <m:r>
-            <w:rPr>
-              <w:rFonts w:ascii="Cambria Math" w:eastAsiaTheme="minorEastAsia" w:hAnsi="Cambria Math" w:cs="Times New Roman"/>
-              <w:sz w:val="24"/>
-              <w:szCs w:val="24"/>
-            </w:rPr>
-            <m:t>C</m:t>
-          </m:r>
-          <m:sSup>
-            <m:sSupPr>
-              <m:ctrlPr>
-                <w:rPr>
-                  <w:rFonts w:ascii="Cambria Math" w:eastAsiaTheme="minorEastAsia" w:hAnsi="Cambria Math" w:cs="Times New Roman"/>
-                  <w:i/>
-                  <w:sz w:val="24"/>
-                  <w:szCs w:val="24"/>
-                </w:rPr>
-              </m:ctrlPr>
-            </m:sSupPr>
-            <m:e>
-              <m:r>
-                <w:rPr>
-                  <w:rFonts w:ascii="Cambria Math" w:eastAsiaTheme="minorEastAsia" w:hAnsi="Cambria Math" w:cs="Times New Roman"/>
-                  <w:sz w:val="24"/>
-                  <w:szCs w:val="24"/>
-                </w:rPr>
-                <m:t>λ</m:t>
-              </m:r>
-            </m:e>
-            <m:sup>
-              <m:r>
-                <w:rPr>
-                  <w:rFonts w:ascii="Cambria Math" w:eastAsiaTheme="minorEastAsia" w:hAnsi="Cambria Math" w:cs="Times New Roman"/>
-                  <w:sz w:val="24"/>
-                  <w:szCs w:val="24"/>
-                </w:rPr>
-                <m:t>n</m:t>
-              </m:r>
-              <m:r>
-                <w:rPr>
-                  <w:rFonts w:ascii="Cambria Math" w:eastAsiaTheme="minorEastAsia" w:hAnsi="Cambria Math" w:cs="Times New Roman"/>
-                  <w:sz w:val="24"/>
-                  <w:szCs w:val="24"/>
-                </w:rPr>
-                <m:t>+1</m:t>
-              </m:r>
-            </m:sup>
-          </m:sSup>
-          <m:r>
-            <w:rPr>
-              <w:rFonts w:ascii="Cambria Math" w:eastAsiaTheme="minorEastAsia" w:hAnsi="Cambria Math" w:cs="Times New Roman"/>
-              <w:sz w:val="24"/>
-              <w:szCs w:val="24"/>
-            </w:rPr>
-            <m:t>=</m:t>
-          </m:r>
-          <m:sSub>
-            <m:sSubPr>
-              <m:ctrlPr>
-                <w:rPr>
-                  <w:rFonts w:ascii="Cambria Math" w:hAnsi="Cambria Math" w:cs="Times New Roman"/>
-                  <w:i/>
-                  <w:sz w:val="24"/>
-                  <w:szCs w:val="24"/>
-                  <w:lang w:val="en-US"/>
-                </w:rPr>
-              </m:ctrlPr>
-            </m:sSubPr>
-            <m:e>
-              <m:r>
-                <w:rPr>
-                  <w:rFonts w:ascii="Cambria Math" w:hAnsi="Cambria Math" w:cs="Times New Roman"/>
-                  <w:sz w:val="24"/>
-                  <w:szCs w:val="24"/>
-                  <w:lang w:val="en-US"/>
-                </w:rPr>
-                <m:t>S</m:t>
-              </m:r>
-            </m:e>
-            <m:sub>
-              <m:r>
-                <w:rPr>
-                  <w:rFonts w:ascii="Cambria Math" w:hAnsi="Cambria Math" w:cs="Times New Roman"/>
-                  <w:sz w:val="24"/>
-                  <w:szCs w:val="24"/>
-                  <w:lang w:val="en-US"/>
-                </w:rPr>
-                <m:t>n</m:t>
-              </m:r>
-              <m:r>
-                <w:rPr>
-                  <w:rFonts w:ascii="Cambria Math" w:hAnsi="Cambria Math" w:cs="Times New Roman"/>
-                  <w:sz w:val="24"/>
-                  <w:szCs w:val="24"/>
-                </w:rPr>
-                <m:t>-</m:t>
-              </m:r>
-              <m:r>
-                <w:rPr>
-                  <w:rFonts w:ascii="Cambria Math" w:hAnsi="Cambria Math" w:cs="Times New Roman"/>
-                  <w:sz w:val="24"/>
-                  <w:szCs w:val="24"/>
-                </w:rPr>
-                <m:t>1</m:t>
-              </m:r>
-            </m:sub>
-          </m:sSub>
-          <m:r>
-            <w:rPr>
-              <w:rFonts w:ascii="Cambria Math" w:hAnsi="Cambria Math" w:cs="Times New Roman"/>
-              <w:sz w:val="24"/>
-              <w:szCs w:val="24"/>
-            </w:rPr>
-            <m:t>-</m:t>
-          </m:r>
-          <m:r>
-            <w:rPr>
-              <w:rFonts w:ascii="Cambria Math" w:hAnsi="Cambria Math" w:cs="Times New Roman"/>
-              <w:sz w:val="24"/>
-              <w:szCs w:val="24"/>
-              <w:lang w:val="en-US"/>
-            </w:rPr>
-            <m:t>S</m:t>
-          </m:r>
-        </m:oMath>
-      </m:oMathPara>
-    </w:p>
-    <w:p>
-      <w:pPr>
-        <w:jc w:val="both"/>
-        <w:rPr>
-          <w:rFonts w:ascii="Times New Roman" w:hAnsi="Times New Roman" w:cs="Times New Roman"/>
-          <w:sz w:val="24"/>
-          <w:szCs w:val="24"/>
-        </w:rPr>
-      </w:pPr>
-      <w:r>
-        <w:rPr>
-          <w:rFonts w:ascii="Times New Roman" w:hAnsi="Times New Roman" w:cs="Times New Roman"/>
-          <w:sz w:val="24"/>
-          <w:szCs w:val="24"/>
-        </w:rPr>
-        <w:lastRenderedPageBreak/>
-        <w:t xml:space="preserve">Стало быть: </w:t>
-      </w:r>
-    </w:p>
-    <w:p>
-      <w:pPr>
-        <w:jc w:val="both"/>
-        <w:rPr>
-          <w:rFonts w:ascii="Times New Roman" w:eastAsiaTheme="minorEastAsia" w:hAnsi="Times New Roman" w:cs="Times New Roman"/>
-          <w:sz w:val="24"/>
-          <w:szCs w:val="24"/>
-          <w:lang w:val="en-US"/>
-        </w:rPr>
-      </w:pPr>
-      <m:oMathPara>
-        <m:oMath>
-          <m:r>
-            <w:rPr>
-              <w:rFonts w:ascii="Cambria Math" w:hAnsi="Cambria Math" w:cs="Times New Roman"/>
-              <w:sz w:val="24"/>
-              <w:szCs w:val="24"/>
-              <w:lang w:val="en-US"/>
-            </w:rPr>
-            <m:t>S</m:t>
-          </m:r>
-          <m:r>
-            <w:rPr>
-              <w:rFonts w:ascii="Cambria Math" w:hAnsi="Cambria Math" w:cs="Times New Roman"/>
-              <w:sz w:val="24"/>
-              <w:szCs w:val="24"/>
-            </w:rPr>
-            <m:t xml:space="preserve"> </m:t>
-          </m:r>
-          <m:r>
-            <w:rPr>
-              <w:rFonts w:ascii="Cambria Math" w:eastAsiaTheme="minorEastAsia" w:hAnsi="Cambria Math" w:cs="Times New Roman"/>
-              <w:sz w:val="24"/>
-              <w:szCs w:val="24"/>
-            </w:rPr>
-            <m:t>≃</m:t>
-          </m:r>
-          <m:sSub>
-            <m:sSubPr>
-              <m:ctrlPr>
-                <w:rPr>
-                  <w:rFonts w:ascii="Cambria Math" w:hAnsi="Cambria Math" w:cs="Times New Roman"/>
-                  <w:i/>
-                  <w:sz w:val="24"/>
-                  <w:szCs w:val="24"/>
-                  <w:lang w:val="en-US"/>
-                </w:rPr>
-              </m:ctrlPr>
-            </m:sSubPr>
-            <m:e>
-              <m:r>
-                <w:rPr>
-                  <w:rFonts w:ascii="Cambria Math" w:hAnsi="Cambria Math" w:cs="Times New Roman"/>
-                  <w:sz w:val="24"/>
-                  <w:szCs w:val="24"/>
-                  <w:lang w:val="en-US"/>
-                </w:rPr>
-                <m:t>S</m:t>
-              </m:r>
-            </m:e>
-            <m:sub>
-              <m:r>
-                <w:rPr>
-                  <w:rFonts w:ascii="Cambria Math" w:hAnsi="Cambria Math" w:cs="Times New Roman"/>
-                  <w:sz w:val="24"/>
-                  <w:szCs w:val="24"/>
-                  <w:lang w:val="en-US"/>
-                </w:rPr>
-                <m:t>n</m:t>
-              </m:r>
-              <m:r>
-                <w:rPr>
-                  <w:rFonts w:ascii="Cambria Math" w:hAnsi="Cambria Math" w:cs="Times New Roman"/>
-                  <w:sz w:val="24"/>
-                  <w:szCs w:val="24"/>
-                </w:rPr>
-                <m:t>+1</m:t>
-              </m:r>
-            </m:sub>
-          </m:sSub>
-          <m:r>
-            <w:rPr>
-              <w:rFonts w:ascii="Cambria Math" w:eastAsiaTheme="minorEastAsia" w:hAnsi="Cambria Math" w:cs="Times New Roman"/>
-              <w:sz w:val="24"/>
-              <w:szCs w:val="24"/>
-            </w:rPr>
-            <m:t xml:space="preserve">-  </m:t>
-          </m:r>
           <m:f>
             <m:fPr>
               <m:ctrlPr>
@@ -4507,7 +3663,6 @@
                       <w:rFonts w:ascii="Cambria Math" w:hAnsi="Cambria Math" w:cs="Times New Roman"/>
                       <w:sz w:val="24"/>
                       <w:szCs w:val="24"/>
-                      <w:lang w:val="en-US"/>
                     </w:rPr>
                     <m:t>2</m:t>
                   </m:r>
@@ -4643,6 +3798,122 @@
               </m:d>
             </m:den>
           </m:f>
+          <m:r>
+            <w:rPr>
+              <w:rFonts w:ascii="Cambria Math" w:hAnsi="Cambria Math" w:cs="Times New Roman"/>
+              <w:sz w:val="24"/>
+              <w:szCs w:val="24"/>
+            </w:rPr>
+            <m:t>=</m:t>
+          </m:r>
+          <m:r>
+            <w:rPr>
+              <w:rFonts w:ascii="Cambria Math" w:eastAsiaTheme="minorEastAsia" w:hAnsi="Cambria Math" w:cs="Times New Roman"/>
+              <w:sz w:val="24"/>
+              <w:szCs w:val="24"/>
+            </w:rPr>
+            <m:t>C</m:t>
+          </m:r>
+          <m:sSup>
+            <m:sSupPr>
+              <m:ctrlPr>
+                <w:rPr>
+                  <w:rFonts w:ascii="Cambria Math" w:eastAsiaTheme="minorEastAsia" w:hAnsi="Cambria Math" w:cs="Times New Roman"/>
+                  <w:i/>
+                  <w:sz w:val="24"/>
+                  <w:szCs w:val="24"/>
+                </w:rPr>
+              </m:ctrlPr>
+            </m:sSupPr>
+            <m:e>
+              <m:r>
+                <w:rPr>
+                  <w:rFonts w:ascii="Cambria Math" w:eastAsiaTheme="minorEastAsia" w:hAnsi="Cambria Math" w:cs="Times New Roman"/>
+                  <w:sz w:val="24"/>
+                  <w:szCs w:val="24"/>
+                </w:rPr>
+                <m:t>λ</m:t>
+              </m:r>
+            </m:e>
+            <m:sup>
+              <m:r>
+                <w:rPr>
+                  <w:rFonts w:ascii="Cambria Math" w:eastAsiaTheme="minorEastAsia" w:hAnsi="Cambria Math" w:cs="Times New Roman"/>
+                  <w:sz w:val="24"/>
+                  <w:szCs w:val="24"/>
+                </w:rPr>
+                <m:t>n+1</m:t>
+              </m:r>
+            </m:sup>
+          </m:sSup>
+          <m:r>
+            <w:rPr>
+              <w:rFonts w:ascii="Cambria Math" w:eastAsiaTheme="minorEastAsia" w:hAnsi="Cambria Math" w:cs="Times New Roman"/>
+              <w:sz w:val="24"/>
+              <w:szCs w:val="24"/>
+            </w:rPr>
+            <m:t>=</m:t>
+          </m:r>
+          <m:sSub>
+            <m:sSubPr>
+              <m:ctrlPr>
+                <w:rPr>
+                  <w:rFonts w:ascii="Cambria Math" w:hAnsi="Cambria Math" w:cs="Times New Roman"/>
+                  <w:i/>
+                  <w:sz w:val="24"/>
+                  <w:szCs w:val="24"/>
+                  <w:lang w:val="en-US"/>
+                </w:rPr>
+              </m:ctrlPr>
+            </m:sSubPr>
+            <m:e>
+              <m:r>
+                <w:rPr>
+                  <w:rFonts w:ascii="Cambria Math" w:hAnsi="Cambria Math" w:cs="Times New Roman"/>
+                  <w:sz w:val="24"/>
+                  <w:szCs w:val="24"/>
+                  <w:lang w:val="en-US"/>
+                </w:rPr>
+                <m:t>S</m:t>
+              </m:r>
+            </m:e>
+            <m:sub>
+              <m:r>
+                <w:rPr>
+                  <w:rFonts w:ascii="Cambria Math" w:hAnsi="Cambria Math" w:cs="Times New Roman"/>
+                  <w:sz w:val="24"/>
+                  <w:szCs w:val="24"/>
+                  <w:lang w:val="en-US"/>
+                </w:rPr>
+                <m:t>n</m:t>
+              </m:r>
+              <m:r>
+                <w:rPr>
+                  <w:rFonts w:ascii="Cambria Math" w:hAnsi="Cambria Math" w:cs="Times New Roman"/>
+                  <w:sz w:val="24"/>
+                  <w:szCs w:val="24"/>
+                </w:rPr>
+                <m:t>-1</m:t>
+              </m:r>
+            </m:sub>
+          </m:sSub>
+          <m:r>
+            <w:rPr>
+              <w:rFonts w:ascii="Cambria Math" w:hAnsi="Cambria Math" w:cs="Times New Roman"/>
+              <w:sz w:val="24"/>
+              <w:szCs w:val="24"/>
+            </w:rPr>
+            <m:t>-</m:t>
+          </m:r>
+          <m:r>
+            <w:rPr>
+              <w:rFonts w:ascii="Cambria Math" w:hAnsi="Cambria Math" w:cs="Times New Roman"/>
+              <w:sz w:val="24"/>
+              <w:szCs w:val="24"/>
+              <w:lang w:val="en-US"/>
+            </w:rPr>
+            <m:t>S</m:t>
+          </m:r>
         </m:oMath>
       </m:oMathPara>
     </w:p>
@@ -4657,205 +3928,50 @@
       </w:pPr>
       <w:r>
         <w:rPr>
-          <w:rFonts w:ascii="Times New Roman" w:eastAsiaTheme="minorEastAsia" w:hAnsi="Times New Roman" w:cs="Times New Roman"/>
-          <w:sz w:val="24"/>
-          <w:szCs w:val="24"/>
-        </w:rPr>
-        <w:t xml:space="preserve">Однако, из – за неточности в качестве следующей итерации мы должны взять значение, близкое к </w:t>
-      </w:r>
-      <m:oMath>
-        <m:r>
-          <w:rPr>
-            <w:rFonts w:ascii="Cambria Math" w:hAnsi="Cambria Math" w:cs="Times New Roman"/>
-            <w:sz w:val="24"/>
-            <w:szCs w:val="24"/>
-            <w:lang w:val="en-US"/>
-          </w:rPr>
-          <m:t>S</m:t>
-        </m:r>
-      </m:oMath>
-      <w:r>
-        <w:rPr>
-          <w:rFonts w:ascii="Times New Roman" w:eastAsiaTheme="minorEastAsia" w:hAnsi="Times New Roman" w:cs="Times New Roman"/>
-          <w:sz w:val="24"/>
-          <w:szCs w:val="24"/>
-        </w:rPr>
-        <w:t>.</w:t>
+          <w:rFonts w:ascii="Times New Roman" w:hAnsi="Times New Roman" w:cs="Times New Roman"/>
+          <w:sz w:val="24"/>
+          <w:szCs w:val="24"/>
+        </w:rPr>
+        <w:lastRenderedPageBreak/>
+        <w:t xml:space="preserve">Стало быть: </w:t>
       </w:r>
     </w:p>
     <w:p>
       <w:pPr>
         <w:jc w:val="both"/>
         <w:rPr>
-          <w:rFonts w:ascii="Times New Roman" w:hAnsi="Times New Roman" w:cs="Times New Roman"/>
-          <w:sz w:val="24"/>
-          <w:szCs w:val="24"/>
-        </w:rPr>
-      </w:pPr>
-      <w:r>
-        <w:rPr>
-          <w:rFonts w:ascii="Times New Roman" w:hAnsi="Times New Roman" w:cs="Times New Roman"/>
-          <w:sz w:val="24"/>
-          <w:szCs w:val="24"/>
-        </w:rPr>
-        <w:t>Из этого</w:t>
-      </w:r>
-      <w:r>
-        <w:rPr>
-          <w:rFonts w:ascii="Times New Roman" w:hAnsi="Times New Roman" w:cs="Times New Roman"/>
-          <w:sz w:val="24"/>
-          <w:szCs w:val="24"/>
-        </w:rPr>
-        <w:t xml:space="preserve"> метода</w:t>
-      </w:r>
-      <w:r>
-        <w:rPr>
-          <w:rFonts w:ascii="Times New Roman" w:hAnsi="Times New Roman" w:cs="Times New Roman"/>
-          <w:sz w:val="24"/>
-          <w:szCs w:val="24"/>
-        </w:rPr>
-        <w:t xml:space="preserve"> и </w:t>
-      </w:r>
-      <w:r>
-        <w:rPr>
-          <w:rFonts w:ascii="Times New Roman" w:hAnsi="Times New Roman" w:cs="Times New Roman"/>
-          <w:sz w:val="24"/>
-          <w:szCs w:val="24"/>
-        </w:rPr>
-        <w:t>выводится алгоритм</w:t>
-      </w:r>
-      <w:r>
-        <w:rPr>
-          <w:rFonts w:ascii="Times New Roman" w:hAnsi="Times New Roman" w:cs="Times New Roman"/>
-          <w:sz w:val="24"/>
-          <w:szCs w:val="24"/>
-        </w:rPr>
-        <w:t xml:space="preserve"> </w:t>
-      </w:r>
-      <m:oMath>
-        <m:sSup>
-          <m:sSupPr>
-            <m:ctrlPr>
-              <w:rPr>
-                <w:rFonts w:ascii="Cambria Math" w:hAnsi="Cambria Math" w:cs="Times New Roman"/>
-                <w:i/>
-                <w:sz w:val="24"/>
-                <w:szCs w:val="24"/>
-              </w:rPr>
-            </m:ctrlPr>
-          </m:sSupPr>
-          <m:e>
-            <m:r>
-              <w:rPr>
-                <w:rFonts w:ascii="Cambria Math" w:hAnsi="Cambria Math" w:cs="Times New Roman"/>
-                <w:sz w:val="24"/>
-                <w:szCs w:val="24"/>
-              </w:rPr>
-              <m:t>Δ</m:t>
-            </m:r>
-          </m:e>
-          <m:sup>
-            <m:r>
-              <w:rPr>
-                <w:rFonts w:ascii="Cambria Math" w:hAnsi="Cambria Math" w:cs="Times New Roman"/>
-                <w:sz w:val="24"/>
-                <w:szCs w:val="24"/>
-              </w:rPr>
-              <m:t>2</m:t>
-            </m:r>
-          </m:sup>
-        </m:sSup>
-      </m:oMath>
-      <w:r>
-        <w:rPr>
           <w:rFonts w:ascii="Times New Roman" w:eastAsiaTheme="minorEastAsia" w:hAnsi="Times New Roman" w:cs="Times New Roman"/>
           <w:sz w:val="24"/>
           <w:szCs w:val="24"/>
-        </w:rPr>
-        <w:t>:</w:t>
-      </w:r>
-    </w:p>
-    <w:p>
-      <w:pPr>
-        <w:jc w:val="both"/>
-        <w:rPr>
-          <w:rFonts w:ascii="Times New Roman" w:eastAsiaTheme="minorEastAsia" w:hAnsi="Times New Roman" w:cs="Times New Roman"/>
-          <w:sz w:val="24"/>
-          <w:szCs w:val="24"/>
+          <w:lang w:val="en-US"/>
         </w:rPr>
       </w:pPr>
       <m:oMathPara>
         <m:oMath>
-          <m:sSubSup>
-            <m:sSubSupPr>
-              <m:ctrlPr>
-                <w:rPr>
-                  <w:rFonts w:ascii="Cambria Math" w:hAnsi="Cambria Math" w:cs="Times New Roman"/>
-                  <w:i/>
-                  <w:sz w:val="24"/>
-                  <w:szCs w:val="24"/>
-                  <w:lang w:val="en-US"/>
-                </w:rPr>
-              </m:ctrlPr>
-            </m:sSubSupPr>
-            <m:e>
-              <m:r>
-                <w:rPr>
-                  <w:rFonts w:ascii="Cambria Math" w:hAnsi="Cambria Math" w:cs="Times New Roman"/>
-                  <w:sz w:val="24"/>
-                  <w:szCs w:val="24"/>
-                  <w:lang w:val="en-US"/>
-                </w:rPr>
-                <m:t>A</m:t>
-              </m:r>
-            </m:e>
-            <m:sub>
-              <m:r>
-                <w:rPr>
-                  <w:rFonts w:ascii="Cambria Math" w:hAnsi="Cambria Math" w:cs="Times New Roman"/>
-                  <w:sz w:val="24"/>
-                  <w:szCs w:val="24"/>
-                </w:rPr>
-                <m:t>1</m:t>
-              </m:r>
-            </m:sub>
-            <m:sup>
-              <m:r>
-                <w:rPr>
-                  <w:rFonts w:ascii="Cambria Math" w:hAnsi="Cambria Math" w:cs="Times New Roman"/>
-                  <w:sz w:val="24"/>
-                  <w:szCs w:val="24"/>
-                  <w:lang w:val="en-US"/>
-                </w:rPr>
-                <m:t>(</m:t>
-              </m:r>
-              <m:r>
-                <w:rPr>
-                  <w:rFonts w:ascii="Cambria Math" w:hAnsi="Cambria Math" w:cs="Times New Roman"/>
-                  <w:sz w:val="24"/>
-                  <w:szCs w:val="24"/>
-                  <w:lang w:val="en-US"/>
-                </w:rPr>
-                <m:t>n</m:t>
-              </m:r>
-              <m:r>
-                <w:rPr>
-                  <w:rFonts w:ascii="Cambria Math" w:hAnsi="Cambria Math" w:cs="Times New Roman"/>
-                  <w:sz w:val="24"/>
-                  <w:szCs w:val="24"/>
-                  <w:lang w:val="en-US"/>
-                </w:rPr>
-                <m:t>)</m:t>
-              </m:r>
-            </m:sup>
-          </m:sSubSup>
+          <m:r>
+            <w:rPr>
+              <w:rFonts w:ascii="Cambria Math" w:hAnsi="Cambria Math" w:cs="Times New Roman"/>
+              <w:sz w:val="24"/>
+              <w:szCs w:val="24"/>
+              <w:lang w:val="en-US"/>
+            </w:rPr>
+            <m:t>S</m:t>
+          </m:r>
+          <m:r>
+            <w:rPr>
+              <w:rFonts w:ascii="Cambria Math" w:hAnsi="Cambria Math" w:cs="Times New Roman"/>
+              <w:sz w:val="24"/>
+              <w:szCs w:val="24"/>
+            </w:rPr>
+            <m:t xml:space="preserve"> </m:t>
+          </m:r>
           <m:r>
             <w:rPr>
               <w:rFonts w:ascii="Cambria Math" w:eastAsiaTheme="minorEastAsia" w:hAnsi="Cambria Math" w:cs="Times New Roman"/>
               <w:sz w:val="24"/>
               <w:szCs w:val="24"/>
             </w:rPr>
-            <m:t xml:space="preserve">= </m:t>
+            <m:t>≃</m:t>
           </m:r>
           <m:sSub>
             <m:sSubPr>
@@ -4906,15 +4022,7 @@
               <w:sz w:val="24"/>
               <w:szCs w:val="24"/>
             </w:rPr>
-            <m:t>-</m:t>
-          </m:r>
-          <m:r>
-            <w:rPr>
-              <w:rFonts w:ascii="Cambria Math" w:eastAsiaTheme="minorEastAsia" w:hAnsi="Cambria Math" w:cs="Times New Roman"/>
-              <w:sz w:val="24"/>
-              <w:szCs w:val="24"/>
-            </w:rPr>
-            <m:t xml:space="preserve">  </m:t>
+            <m:t xml:space="preserve">-  </m:t>
           </m:r>
           <m:f>
             <m:fPr>
@@ -4981,15 +4089,7 @@
                               <w:sz w:val="24"/>
                               <w:szCs w:val="24"/>
                             </w:rPr>
-                            <m:t>n</m:t>
-                          </m:r>
-                          <m:r>
-                            <w:rPr>
-                              <w:rFonts w:ascii="Cambria Math" w:hAnsi="Cambria Math" w:cs="Times New Roman"/>
-                              <w:sz w:val="24"/>
-                              <w:szCs w:val="24"/>
-                            </w:rPr>
-                            <m:t>+1</m:t>
+                            <m:t>n+1</m:t>
                           </m:r>
                         </m:sub>
                       </m:sSub>
@@ -5042,6 +4142,7 @@
                       <w:rFonts w:ascii="Cambria Math" w:hAnsi="Cambria Math" w:cs="Times New Roman"/>
                       <w:sz w:val="24"/>
                       <w:szCs w:val="24"/>
+                      <w:lang w:val="en-US"/>
                     </w:rPr>
                     <m:t>2</m:t>
                   </m:r>
@@ -5089,15 +4190,7 @@
                           <w:sz w:val="24"/>
                           <w:szCs w:val="24"/>
                         </w:rPr>
-                        <m:t>n</m:t>
-                      </m:r>
-                      <m:r>
-                        <w:rPr>
-                          <w:rFonts w:ascii="Cambria Math" w:hAnsi="Cambria Math" w:cs="Times New Roman"/>
-                          <w:sz w:val="24"/>
-                          <w:szCs w:val="24"/>
-                        </w:rPr>
-                        <m:t>+1</m:t>
+                        <m:t>n+1</m:t>
                       </m:r>
                     </m:sub>
                   </m:sSub>
@@ -5107,15 +4200,7 @@
                       <w:sz w:val="24"/>
                       <w:szCs w:val="24"/>
                     </w:rPr>
-                    <m:t>-</m:t>
-                  </m:r>
-                  <m:r>
-                    <w:rPr>
-                      <w:rFonts w:ascii="Cambria Math" w:hAnsi="Cambria Math" w:cs="Times New Roman"/>
-                      <w:sz w:val="24"/>
-                      <w:szCs w:val="24"/>
-                    </w:rPr>
-                    <m:t>2</m:t>
+                    <m:t>-2</m:t>
                   </m:r>
                   <m:sSub>
                     <m:sSubPr>
@@ -5185,8 +4270,330 @@
                           <w:sz w:val="24"/>
                           <w:szCs w:val="24"/>
                         </w:rPr>
-                        <m:t>n</m:t>
+                        <m:t>n-1</m:t>
                       </m:r>
+                    </m:sub>
+                  </m:sSub>
+                </m:e>
+              </m:d>
+            </m:den>
+          </m:f>
+        </m:oMath>
+      </m:oMathPara>
+    </w:p>
+    <w:p>
+      <w:pPr>
+        <w:jc w:val="both"/>
+        <w:rPr>
+          <w:rFonts w:ascii="Times New Roman" w:hAnsi="Times New Roman" w:cs="Times New Roman"/>
+          <w:sz w:val="24"/>
+          <w:szCs w:val="24"/>
+        </w:rPr>
+      </w:pPr>
+      <w:r>
+        <w:rPr>
+          <w:rFonts w:ascii="Times New Roman" w:eastAsiaTheme="minorEastAsia" w:hAnsi="Times New Roman" w:cs="Times New Roman"/>
+          <w:sz w:val="24"/>
+          <w:szCs w:val="24"/>
+        </w:rPr>
+        <w:t xml:space="preserve">Однако, из – за неточности в качестве следующей итерации мы должны взять значение, близкое к </w:t>
+      </w:r>
+      <m:oMath>
+        <m:r>
+          <w:rPr>
+            <w:rFonts w:ascii="Cambria Math" w:hAnsi="Cambria Math" w:cs="Times New Roman"/>
+            <w:sz w:val="24"/>
+            <w:szCs w:val="24"/>
+            <w:lang w:val="en-US"/>
+          </w:rPr>
+          <m:t>S</m:t>
+        </m:r>
+      </m:oMath>
+      <w:r>
+        <w:rPr>
+          <w:rFonts w:ascii="Times New Roman" w:eastAsiaTheme="minorEastAsia" w:hAnsi="Times New Roman" w:cs="Times New Roman"/>
+          <w:sz w:val="24"/>
+          <w:szCs w:val="24"/>
+        </w:rPr>
+        <w:t>.</w:t>
+      </w:r>
+    </w:p>
+    <w:p>
+      <w:pPr>
+        <w:jc w:val="both"/>
+        <w:rPr>
+          <w:rFonts w:ascii="Times New Roman" w:hAnsi="Times New Roman" w:cs="Times New Roman"/>
+          <w:sz w:val="24"/>
+          <w:szCs w:val="24"/>
+        </w:rPr>
+      </w:pPr>
+      <w:r>
+        <w:rPr>
+          <w:rFonts w:ascii="Times New Roman" w:hAnsi="Times New Roman" w:cs="Times New Roman"/>
+          <w:sz w:val="24"/>
+          <w:szCs w:val="24"/>
+        </w:rPr>
+        <w:t>Из этого</w:t>
+      </w:r>
+      <w:r>
+        <w:rPr>
+          <w:rFonts w:ascii="Times New Roman" w:hAnsi="Times New Roman" w:cs="Times New Roman"/>
+          <w:sz w:val="24"/>
+          <w:szCs w:val="24"/>
+        </w:rPr>
+        <w:t xml:space="preserve"> метода</w:t>
+      </w:r>
+      <w:r>
+        <w:rPr>
+          <w:rFonts w:ascii="Times New Roman" w:hAnsi="Times New Roman" w:cs="Times New Roman"/>
+          <w:sz w:val="24"/>
+          <w:szCs w:val="24"/>
+        </w:rPr>
+        <w:t xml:space="preserve"> и </w:t>
+      </w:r>
+      <w:r>
+        <w:rPr>
+          <w:rFonts w:ascii="Times New Roman" w:hAnsi="Times New Roman" w:cs="Times New Roman"/>
+          <w:sz w:val="24"/>
+          <w:szCs w:val="24"/>
+        </w:rPr>
+        <w:t>выводится алгоритм</w:t>
+      </w:r>
+      <w:r>
+        <w:rPr>
+          <w:rFonts w:ascii="Times New Roman" w:hAnsi="Times New Roman" w:cs="Times New Roman"/>
+          <w:sz w:val="24"/>
+          <w:szCs w:val="24"/>
+        </w:rPr>
+        <w:t xml:space="preserve"> </w:t>
+      </w:r>
+      <m:oMath>
+        <m:sSup>
+          <m:sSupPr>
+            <m:ctrlPr>
+              <w:rPr>
+                <w:rFonts w:ascii="Cambria Math" w:hAnsi="Cambria Math" w:cs="Times New Roman"/>
+                <w:i/>
+                <w:sz w:val="24"/>
+                <w:szCs w:val="24"/>
+              </w:rPr>
+            </m:ctrlPr>
+          </m:sSupPr>
+          <m:e>
+            <m:r>
+              <w:rPr>
+                <w:rFonts w:ascii="Cambria Math" w:hAnsi="Cambria Math" w:cs="Times New Roman"/>
+                <w:sz w:val="24"/>
+                <w:szCs w:val="24"/>
+              </w:rPr>
+              <m:t>Δ</m:t>
+            </m:r>
+          </m:e>
+          <m:sup>
+            <m:r>
+              <w:rPr>
+                <w:rFonts w:ascii="Cambria Math" w:hAnsi="Cambria Math" w:cs="Times New Roman"/>
+                <w:sz w:val="24"/>
+                <w:szCs w:val="24"/>
+              </w:rPr>
+              <m:t>2</m:t>
+            </m:r>
+          </m:sup>
+        </m:sSup>
+      </m:oMath>
+      <w:r>
+        <w:rPr>
+          <w:rFonts w:ascii="Times New Roman" w:eastAsiaTheme="minorEastAsia" w:hAnsi="Times New Roman" w:cs="Times New Roman"/>
+          <w:sz w:val="24"/>
+          <w:szCs w:val="24"/>
+        </w:rPr>
+        <w:t>:</w:t>
+      </w:r>
+    </w:p>
+    <w:p>
+      <w:pPr>
+        <w:jc w:val="both"/>
+        <w:rPr>
+          <w:rFonts w:ascii="Times New Roman" w:eastAsiaTheme="minorEastAsia" w:hAnsi="Times New Roman" w:cs="Times New Roman"/>
+          <w:sz w:val="24"/>
+          <w:szCs w:val="24"/>
+        </w:rPr>
+      </w:pPr>
+      <m:oMathPara>
+        <m:oMath>
+          <m:sSubSup>
+            <m:sSubSupPr>
+              <m:ctrlPr>
+                <w:rPr>
+                  <w:rFonts w:ascii="Cambria Math" w:hAnsi="Cambria Math" w:cs="Times New Roman"/>
+                  <w:i/>
+                  <w:sz w:val="24"/>
+                  <w:szCs w:val="24"/>
+                  <w:lang w:val="en-US"/>
+                </w:rPr>
+              </m:ctrlPr>
+            </m:sSubSupPr>
+            <m:e>
+              <m:r>
+                <w:rPr>
+                  <w:rFonts w:ascii="Cambria Math" w:hAnsi="Cambria Math" w:cs="Times New Roman"/>
+                  <w:sz w:val="24"/>
+                  <w:szCs w:val="24"/>
+                  <w:lang w:val="en-US"/>
+                </w:rPr>
+                <m:t>A</m:t>
+              </m:r>
+            </m:e>
+            <m:sub>
+              <m:r>
+                <w:rPr>
+                  <w:rFonts w:ascii="Cambria Math" w:hAnsi="Cambria Math" w:cs="Times New Roman"/>
+                  <w:sz w:val="24"/>
+                  <w:szCs w:val="24"/>
+                </w:rPr>
+                <m:t>1</m:t>
+              </m:r>
+            </m:sub>
+            <m:sup>
+              <m:r>
+                <w:rPr>
+                  <w:rFonts w:ascii="Cambria Math" w:hAnsi="Cambria Math" w:cs="Times New Roman"/>
+                  <w:sz w:val="24"/>
+                  <w:szCs w:val="24"/>
+                  <w:lang w:val="en-US"/>
+                </w:rPr>
+                <m:t>(n)</m:t>
+              </m:r>
+            </m:sup>
+          </m:sSubSup>
+          <m:r>
+            <w:rPr>
+              <w:rFonts w:ascii="Cambria Math" w:eastAsiaTheme="minorEastAsia" w:hAnsi="Cambria Math" w:cs="Times New Roman"/>
+              <w:sz w:val="24"/>
+              <w:szCs w:val="24"/>
+            </w:rPr>
+            <m:t xml:space="preserve">= </m:t>
+          </m:r>
+          <m:sSub>
+            <m:sSubPr>
+              <m:ctrlPr>
+                <w:rPr>
+                  <w:rFonts w:ascii="Cambria Math" w:hAnsi="Cambria Math" w:cs="Times New Roman"/>
+                  <w:i/>
+                  <w:sz w:val="24"/>
+                  <w:szCs w:val="24"/>
+                  <w:lang w:val="en-US"/>
+                </w:rPr>
+              </m:ctrlPr>
+            </m:sSubPr>
+            <m:e>
+              <m:r>
+                <w:rPr>
+                  <w:rFonts w:ascii="Cambria Math" w:hAnsi="Cambria Math" w:cs="Times New Roman"/>
+                  <w:sz w:val="24"/>
+                  <w:szCs w:val="24"/>
+                  <w:lang w:val="en-US"/>
+                </w:rPr>
+                <m:t>S</m:t>
+              </m:r>
+            </m:e>
+            <m:sub>
+              <m:r>
+                <w:rPr>
+                  <w:rFonts w:ascii="Cambria Math" w:hAnsi="Cambria Math" w:cs="Times New Roman"/>
+                  <w:sz w:val="24"/>
+                  <w:szCs w:val="24"/>
+                  <w:lang w:val="en-US"/>
+                </w:rPr>
+                <m:t>n</m:t>
+              </m:r>
+              <m:r>
+                <w:rPr>
+                  <w:rFonts w:ascii="Cambria Math" w:hAnsi="Cambria Math" w:cs="Times New Roman"/>
+                  <w:sz w:val="24"/>
+                  <w:szCs w:val="24"/>
+                </w:rPr>
+                <m:t>+1</m:t>
+              </m:r>
+            </m:sub>
+          </m:sSub>
+          <m:r>
+            <w:rPr>
+              <w:rFonts w:ascii="Cambria Math" w:eastAsiaTheme="minorEastAsia" w:hAnsi="Cambria Math" w:cs="Times New Roman"/>
+              <w:sz w:val="24"/>
+              <w:szCs w:val="24"/>
+            </w:rPr>
+            <m:t xml:space="preserve">-  </m:t>
+          </m:r>
+          <m:f>
+            <m:fPr>
+              <m:ctrlPr>
+                <w:rPr>
+                  <w:rFonts w:ascii="Cambria Math" w:hAnsi="Cambria Math" w:cs="Times New Roman"/>
+                  <w:i/>
+                  <w:sz w:val="24"/>
+                  <w:szCs w:val="24"/>
+                </w:rPr>
+              </m:ctrlPr>
+            </m:fPr>
+            <m:num>
+              <m:sSup>
+                <m:sSupPr>
+                  <m:ctrlPr>
+                    <w:rPr>
+                      <w:rFonts w:ascii="Cambria Math" w:hAnsi="Cambria Math" w:cs="Times New Roman"/>
+                      <w:i/>
+                      <w:sz w:val="24"/>
+                      <w:szCs w:val="24"/>
+                      <w:lang w:val="en-US"/>
+                    </w:rPr>
+                  </m:ctrlPr>
+                </m:sSupPr>
+                <m:e>
+                  <m:d>
+                    <m:dPr>
+                      <m:ctrlPr>
+                        <w:rPr>
+                          <w:rFonts w:ascii="Cambria Math" w:hAnsi="Cambria Math" w:cs="Times New Roman"/>
+                          <w:i/>
+                          <w:sz w:val="24"/>
+                          <w:szCs w:val="24"/>
+                        </w:rPr>
+                      </m:ctrlPr>
+                    </m:dPr>
+                    <m:e>
+                      <m:sSub>
+                        <m:sSubPr>
+                          <m:ctrlPr>
+                            <w:rPr>
+                              <w:rFonts w:ascii="Cambria Math" w:hAnsi="Cambria Math" w:cs="Times New Roman"/>
+                              <w:i/>
+                              <w:sz w:val="24"/>
+                              <w:szCs w:val="24"/>
+                            </w:rPr>
+                          </m:ctrlPr>
+                        </m:sSubPr>
+                        <m:e>
+                          <m:r>
+                            <w:rPr>
+                              <w:rFonts w:ascii="Cambria Math" w:hAnsi="Cambria Math" w:cs="Times New Roman"/>
+                              <w:sz w:val="24"/>
+                              <w:szCs w:val="24"/>
+                            </w:rPr>
+                            <m:t>S</m:t>
+                          </m:r>
+                        </m:e>
+                        <m:sub>
+                          <m:r>
+                            <w:rPr>
+                              <w:rFonts w:ascii="Cambria Math" w:hAnsi="Cambria Math" w:cs="Times New Roman"/>
+                              <w:sz w:val="24"/>
+                              <w:szCs w:val="24"/>
+                            </w:rPr>
+                            <m:t>n+1</m:t>
+                          </m:r>
+                        </m:sub>
+                      </m:sSub>
                       <m:r>
                         <w:rPr>
                           <w:rFonts w:ascii="Cambria Math" w:hAnsi="Cambria Math" w:cs="Times New Roman"/>
@@ -5195,13 +4602,175 @@
                         </w:rPr>
                         <m:t>-</m:t>
                       </m:r>
+                      <m:sSub>
+                        <m:sSubPr>
+                          <m:ctrlPr>
+                            <w:rPr>
+                              <w:rFonts w:ascii="Cambria Math" w:hAnsi="Cambria Math" w:cs="Times New Roman"/>
+                              <w:i/>
+                              <w:sz w:val="24"/>
+                              <w:szCs w:val="24"/>
+                            </w:rPr>
+                          </m:ctrlPr>
+                        </m:sSubPr>
+                        <m:e>
+                          <m:r>
+                            <w:rPr>
+                              <w:rFonts w:ascii="Cambria Math" w:hAnsi="Cambria Math" w:cs="Times New Roman"/>
+                              <w:sz w:val="24"/>
+                              <w:szCs w:val="24"/>
+                            </w:rPr>
+                            <m:t>S</m:t>
+                          </m:r>
+                        </m:e>
+                        <m:sub>
+                          <m:r>
+                            <w:rPr>
+                              <w:rFonts w:ascii="Cambria Math" w:hAnsi="Cambria Math" w:cs="Times New Roman"/>
+                              <w:sz w:val="24"/>
+                              <w:szCs w:val="24"/>
+                            </w:rPr>
+                            <m:t>n</m:t>
+                          </m:r>
+                        </m:sub>
+                      </m:sSub>
+                    </m:e>
+                  </m:d>
+                </m:e>
+                <m:sup>
+                  <m:r>
+                    <w:rPr>
+                      <w:rFonts w:ascii="Cambria Math" w:hAnsi="Cambria Math" w:cs="Times New Roman"/>
+                      <w:sz w:val="24"/>
+                      <w:szCs w:val="24"/>
+                    </w:rPr>
+                    <m:t>2</m:t>
+                  </m:r>
+                </m:sup>
+              </m:sSup>
+            </m:num>
+            <m:den>
+              <m:d>
+                <m:dPr>
+                  <m:ctrlPr>
+                    <w:rPr>
+                      <w:rFonts w:ascii="Cambria Math" w:hAnsi="Cambria Math" w:cs="Times New Roman"/>
+                      <w:i/>
+                      <w:sz w:val="24"/>
+                      <w:szCs w:val="24"/>
+                    </w:rPr>
+                  </m:ctrlPr>
+                </m:dPr>
+                <m:e>
+                  <m:sSub>
+                    <m:sSubPr>
+                      <m:ctrlPr>
+                        <w:rPr>
+                          <w:rFonts w:ascii="Cambria Math" w:hAnsi="Cambria Math" w:cs="Times New Roman"/>
+                          <w:i/>
+                          <w:sz w:val="24"/>
+                          <w:szCs w:val="24"/>
+                        </w:rPr>
+                      </m:ctrlPr>
+                    </m:sSubPr>
+                    <m:e>
                       <m:r>
                         <w:rPr>
                           <w:rFonts w:ascii="Cambria Math" w:hAnsi="Cambria Math" w:cs="Times New Roman"/>
                           <w:sz w:val="24"/>
                           <w:szCs w:val="24"/>
                         </w:rPr>
-                        <m:t>1</m:t>
+                        <m:t>S</m:t>
+                      </m:r>
+                    </m:e>
+                    <m:sub>
+                      <m:r>
+                        <w:rPr>
+                          <w:rFonts w:ascii="Cambria Math" w:hAnsi="Cambria Math" w:cs="Times New Roman"/>
+                          <w:sz w:val="24"/>
+                          <w:szCs w:val="24"/>
+                        </w:rPr>
+                        <m:t>n+1</m:t>
+                      </m:r>
+                    </m:sub>
+                  </m:sSub>
+                  <m:r>
+                    <w:rPr>
+                      <w:rFonts w:ascii="Cambria Math" w:hAnsi="Cambria Math" w:cs="Times New Roman"/>
+                      <w:sz w:val="24"/>
+                      <w:szCs w:val="24"/>
+                    </w:rPr>
+                    <m:t>-2</m:t>
+                  </m:r>
+                  <m:sSub>
+                    <m:sSubPr>
+                      <m:ctrlPr>
+                        <w:rPr>
+                          <w:rFonts w:ascii="Cambria Math" w:hAnsi="Cambria Math" w:cs="Times New Roman"/>
+                          <w:i/>
+                          <w:sz w:val="24"/>
+                          <w:szCs w:val="24"/>
+                        </w:rPr>
+                      </m:ctrlPr>
+                    </m:sSubPr>
+                    <m:e>
+                      <m:r>
+                        <w:rPr>
+                          <w:rFonts w:ascii="Cambria Math" w:hAnsi="Cambria Math" w:cs="Times New Roman"/>
+                          <w:sz w:val="24"/>
+                          <w:szCs w:val="24"/>
+                        </w:rPr>
+                        <m:t>S</m:t>
+                      </m:r>
+                    </m:e>
+                    <m:sub>
+                      <m:r>
+                        <w:rPr>
+                          <w:rFonts w:ascii="Cambria Math" w:hAnsi="Cambria Math" w:cs="Times New Roman"/>
+                          <w:sz w:val="24"/>
+                          <w:szCs w:val="24"/>
+                        </w:rPr>
+                        <m:t>n</m:t>
+                      </m:r>
+                    </m:sub>
+                  </m:sSub>
+                  <m:r>
+                    <w:rPr>
+                      <w:rFonts w:ascii="Cambria Math" w:hAnsi="Cambria Math" w:cs="Times New Roman"/>
+                      <w:sz w:val="24"/>
+                      <w:szCs w:val="24"/>
+                    </w:rPr>
+                    <m:t>+</m:t>
+                  </m:r>
+                  <m:sSub>
+                    <m:sSubPr>
+                      <m:ctrlPr>
+                        <w:rPr>
+                          <w:rFonts w:ascii="Cambria Math" w:hAnsi="Cambria Math" w:cs="Times New Roman"/>
+                          <w:i/>
+                          <w:sz w:val="24"/>
+                          <w:szCs w:val="24"/>
+                        </w:rPr>
+                      </m:ctrlPr>
+                    </m:sSubPr>
+                    <m:e>
+                      <m:r>
+                        <w:rPr>
+                          <w:rFonts w:ascii="Cambria Math" w:hAnsi="Cambria Math" w:cs="Times New Roman"/>
+                          <w:sz w:val="24"/>
+                          <w:szCs w:val="24"/>
+                        </w:rPr>
+                        <m:t>S</m:t>
+                      </m:r>
+                    </m:e>
+                    <m:sub>
+                      <m:r>
+                        <w:rPr>
+                          <w:rFonts w:ascii="Cambria Math" w:hAnsi="Cambria Math" w:cs="Times New Roman"/>
+                          <w:sz w:val="24"/>
+                          <w:szCs w:val="24"/>
+                        </w:rPr>
+                        <m:t>n-1</m:t>
                       </m:r>
                     </m:sub>
                   </m:sSub>
@@ -5223,15 +4792,7 @@
               <w:sz w:val="24"/>
               <w:szCs w:val="24"/>
             </w:rPr>
-            <m:t>n</m:t>
-          </m:r>
-          <m:r>
-            <w:rPr>
-              <w:rFonts w:ascii="Cambria Math" w:hAnsi="Cambria Math" w:cs="Times New Roman"/>
-              <w:sz w:val="24"/>
-              <w:szCs w:val="24"/>
-            </w:rPr>
-            <m:t>∈</m:t>
+            <m:t>n∈</m:t>
           </m:r>
           <m:sSub>
             <m:sSubPr>
@@ -6783,25 +6344,7 @@
                   <w:szCs w:val="24"/>
                   <w:lang w:val="en-US"/>
                 </w:rPr>
-                <m:t>(</m:t>
-              </m:r>
-              <m:r>
-                <w:rPr>
-                  <w:rFonts w:ascii="Cambria Math" w:hAnsi="Cambria Math" w:cs="Times New Roman"/>
-                  <w:sz w:val="24"/>
-                  <w:szCs w:val="24"/>
-                  <w:lang w:val="en-US"/>
-                </w:rPr>
-                <m:t>n</m:t>
-              </m:r>
-              <m:r>
-                <w:rPr>
-                  <w:rFonts w:ascii="Cambria Math" w:hAnsi="Cambria Math" w:cs="Times New Roman"/>
-                  <w:sz w:val="24"/>
-                  <w:szCs w:val="24"/>
-                  <w:lang w:val="en-US"/>
-                </w:rPr>
-                <m:t>)</m:t>
+                <m:t>(n)</m:t>
               </m:r>
             </m:sup>
           </m:sSubSup>
@@ -6854,16 +6397,7 @@
                   <w:szCs w:val="24"/>
                   <w:lang w:val="en-US"/>
                 </w:rPr>
-                <m:t>n</m:t>
-              </m:r>
-              <m:r>
-                <w:rPr>
-                  <w:rFonts w:ascii="Cambria Math" w:eastAsiaTheme="minorEastAsia" w:hAnsi="Cambria Math" w:cs="Times New Roman"/>
-                  <w:sz w:val="24"/>
-                  <w:szCs w:val="24"/>
-                  <w:lang w:val="en-US"/>
-                </w:rPr>
-                <m:t>+1</m:t>
+                <m:t>n+1</m:t>
               </m:r>
             </m:sub>
           </m:sSub>
@@ -6959,15 +6493,7 @@
                           <w:sz w:val="24"/>
                           <w:szCs w:val="24"/>
                         </w:rPr>
-                        <m:t>n</m:t>
-                      </m:r>
-                      <m:r>
-                        <w:rPr>
-                          <w:rFonts w:ascii="Cambria Math" w:hAnsi="Cambria Math" w:cs="Times New Roman"/>
-                          <w:sz w:val="24"/>
-                          <w:szCs w:val="24"/>
-                        </w:rPr>
-                        <m:t>+2</m:t>
+                        <m:t>n+2</m:t>
                       </m:r>
                     </m:sub>
                   </m:sSub>
@@ -7007,15 +6533,7 @@
                           <w:sz w:val="24"/>
                           <w:szCs w:val="24"/>
                         </w:rPr>
-                        <m:t>n</m:t>
-                      </m:r>
-                      <m:r>
-                        <w:rPr>
-                          <w:rFonts w:ascii="Cambria Math" w:hAnsi="Cambria Math" w:cs="Times New Roman"/>
-                          <w:sz w:val="24"/>
-                          <w:szCs w:val="24"/>
-                        </w:rPr>
-                        <m:t>+1</m:t>
+                        <m:t>n+1</m:t>
                       </m:r>
                     </m:sub>
                   </m:sSub>
@@ -7079,15 +6597,7 @@
                           <w:sz w:val="24"/>
                           <w:szCs w:val="24"/>
                         </w:rPr>
-                        <m:t>n</m:t>
-                      </m:r>
-                      <m:r>
-                        <w:rPr>
-                          <w:rFonts w:ascii="Cambria Math" w:hAnsi="Cambria Math" w:cs="Times New Roman"/>
-                          <w:sz w:val="24"/>
-                          <w:szCs w:val="24"/>
-                        </w:rPr>
-                        <m:t>+1</m:t>
+                        <m:t>n+1</m:t>
                       </m:r>
                     </m:sub>
                   </m:sSub>
@@ -8382,15 +7892,7 @@
                                 <w:sz w:val="24"/>
                                 <w:szCs w:val="24"/>
                               </w:rPr>
-                              <m:t>n</m:t>
-                            </m:r>
-                            <m:r>
-                              <w:rPr>
-                                <w:rFonts w:ascii="Cambria Math" w:eastAsiaTheme="minorEastAsia" w:hAnsi="Cambria Math" w:cs="Times New Roman"/>
-                                <w:sz w:val="24"/>
-                                <w:szCs w:val="24"/>
-                              </w:rPr>
-                              <m:t>+1</m:t>
+                              <m:t>n+1</m:t>
                             </m:r>
                           </m:sub>
                         </m:sSub>
@@ -8453,23 +7955,7 @@
                                 <w:sz w:val="24"/>
                                 <w:szCs w:val="24"/>
                               </w:rPr>
-                              <m:t>n</m:t>
-                            </m:r>
-                            <m:r>
-                              <w:rPr>
-                                <w:rFonts w:ascii="Cambria Math" w:eastAsia="Cambria Math" w:hAnsi="Cambria Math" w:cs="Times New Roman"/>
-                                <w:sz w:val="24"/>
-                                <w:szCs w:val="24"/>
-                              </w:rPr>
-                              <m:t>+</m:t>
-                            </m:r>
-                            <m:r>
-                              <w:rPr>
-                                <w:rFonts w:ascii="Cambria Math" w:eastAsia="Cambria Math" w:hAnsi="Cambria Math" w:cs="Times New Roman"/>
-                                <w:sz w:val="24"/>
-                                <w:szCs w:val="24"/>
-                              </w:rPr>
-                              <m:t>k</m:t>
+                              <m:t>n+k</m:t>
                             </m:r>
                           </m:sub>
                         </m:sSub>
@@ -8571,15 +8057,7 @@
                                 <w:sz w:val="24"/>
                                 <w:szCs w:val="24"/>
                               </w:rPr>
-                              <m:t>n</m:t>
-                            </m:r>
-                            <m:r>
-                              <w:rPr>
-                                <w:rFonts w:ascii="Cambria Math" w:hAnsi="Cambria Math" w:cs="Times New Roman"/>
-                                <w:sz w:val="24"/>
-                                <w:szCs w:val="24"/>
-                              </w:rPr>
-                              <m:t>+1</m:t>
+                              <m:t>n+1</m:t>
                             </m:r>
                           </m:sub>
                         </m:sSub>
@@ -8642,23 +8120,7 @@
                                 <w:sz w:val="24"/>
                                 <w:szCs w:val="24"/>
                               </w:rPr>
-                              <m:t>n</m:t>
-                            </m:r>
-                            <m:r>
-                              <w:rPr>
-                                <w:rFonts w:ascii="Cambria Math" w:hAnsi="Cambria Math" w:cs="Times New Roman"/>
-                                <w:sz w:val="24"/>
-                                <w:szCs w:val="24"/>
-                              </w:rPr>
-                              <m:t>+</m:t>
-                            </m:r>
-                            <m:r>
-                              <w:rPr>
-                                <w:rFonts w:ascii="Cambria Math" w:hAnsi="Cambria Math" w:cs="Times New Roman"/>
-                                <w:sz w:val="24"/>
-                                <w:szCs w:val="24"/>
-                              </w:rPr>
-                              <m:t>k</m:t>
+                              <m:t>n+k</m:t>
                             </m:r>
                           </m:sub>
                         </m:sSub>
@@ -8768,39 +8230,7 @@
                                 <w:sz w:val="24"/>
                                 <w:szCs w:val="24"/>
                               </w:rPr>
-                              <m:t>n</m:t>
-                            </m:r>
-                            <m:r>
-                              <w:rPr>
-                                <w:rFonts w:ascii="Cambria Math" w:hAnsi="Cambria Math" w:cs="Times New Roman"/>
-                                <w:sz w:val="24"/>
-                                <w:szCs w:val="24"/>
-                              </w:rPr>
-                              <m:t>+</m:t>
-                            </m:r>
-                            <m:r>
-                              <w:rPr>
-                                <w:rFonts w:ascii="Cambria Math" w:hAnsi="Cambria Math" w:cs="Times New Roman"/>
-                                <w:sz w:val="24"/>
-                                <w:szCs w:val="24"/>
-                              </w:rPr>
-                              <m:t>k</m:t>
-                            </m:r>
-                            <m:r>
-                              <w:rPr>
-                                <w:rFonts w:ascii="Cambria Math" w:hAnsi="Cambria Math" w:cs="Times New Roman"/>
-                                <w:sz w:val="24"/>
-                                <w:szCs w:val="24"/>
-                              </w:rPr>
-                              <m:t>-</m:t>
-                            </m:r>
-                            <m:r>
-                              <w:rPr>
-                                <w:rFonts w:ascii="Cambria Math" w:hAnsi="Cambria Math" w:cs="Times New Roman"/>
-                                <w:sz w:val="24"/>
-                                <w:szCs w:val="24"/>
-                              </w:rPr>
-                              <m:t>1</m:t>
+                              <m:t>n+k-1</m:t>
                             </m:r>
                           </m:sub>
                         </m:sSub>
@@ -8850,23 +8280,7 @@
                                 <w:sz w:val="24"/>
                                 <w:szCs w:val="24"/>
                               </w:rPr>
-                              <m:t>n</m:t>
-                            </m:r>
-                            <m:r>
-                              <w:rPr>
-                                <w:rFonts w:ascii="Cambria Math" w:hAnsi="Cambria Math" w:cs="Times New Roman"/>
-                                <w:sz w:val="24"/>
-                                <w:szCs w:val="24"/>
-                              </w:rPr>
-                              <m:t>+</m:t>
-                            </m:r>
-                            <m:r>
-                              <w:rPr>
-                                <w:rFonts w:ascii="Cambria Math" w:hAnsi="Cambria Math" w:cs="Times New Roman"/>
-                                <w:sz w:val="24"/>
-                                <w:szCs w:val="24"/>
-                              </w:rPr>
-                              <m:t>k</m:t>
+                              <m:t>n+k</m:t>
                             </m:r>
                           </m:sub>
                         </m:sSub>
@@ -8937,39 +8351,7 @@
                                 <w:sz w:val="24"/>
                                 <w:szCs w:val="24"/>
                               </w:rPr>
-                              <m:t>n</m:t>
-                            </m:r>
-                            <m:r>
-                              <w:rPr>
-                                <w:rFonts w:ascii="Cambria Math" w:hAnsi="Cambria Math" w:cs="Times New Roman"/>
-                                <w:sz w:val="24"/>
-                                <w:szCs w:val="24"/>
-                              </w:rPr>
-                              <m:t>+2</m:t>
-                            </m:r>
-                            <m:r>
-                              <w:rPr>
-                                <w:rFonts w:ascii="Cambria Math" w:hAnsi="Cambria Math" w:cs="Times New Roman"/>
-                                <w:sz w:val="24"/>
-                                <w:szCs w:val="24"/>
-                              </w:rPr>
-                              <m:t>k</m:t>
-                            </m:r>
-                            <m:r>
-                              <w:rPr>
-                                <w:rFonts w:ascii="Cambria Math" w:hAnsi="Cambria Math" w:cs="Times New Roman"/>
-                                <w:sz w:val="24"/>
-                                <w:szCs w:val="24"/>
-                              </w:rPr>
-                              <m:t>-</m:t>
-                            </m:r>
-                            <m:r>
-                              <w:rPr>
-                                <w:rFonts w:ascii="Cambria Math" w:hAnsi="Cambria Math" w:cs="Times New Roman"/>
-                                <w:sz w:val="24"/>
-                                <w:szCs w:val="24"/>
-                              </w:rPr>
-                              <m:t>1</m:t>
+                              <m:t>n+2k-1</m:t>
                             </m:r>
                           </m:sub>
                         </m:sSub>
@@ -9178,15 +8560,7 @@
                                 <w:sz w:val="24"/>
                                 <w:szCs w:val="24"/>
                               </w:rPr>
-                              <m:t>n</m:t>
-                            </m:r>
-                            <m:r>
-                              <w:rPr>
-                                <w:rFonts w:ascii="Cambria Math" w:hAnsi="Cambria Math" w:cs="Times New Roman"/>
-                                <w:sz w:val="24"/>
-                                <w:szCs w:val="24"/>
-                              </w:rPr>
-                              <m:t>+1</m:t>
+                              <m:t>n+1</m:t>
                             </m:r>
                           </m:sub>
                         </m:sSub>
@@ -9249,23 +8623,7 @@
                                 <w:sz w:val="24"/>
                                 <w:szCs w:val="24"/>
                               </w:rPr>
-                              <m:t>n</m:t>
-                            </m:r>
-                            <m:r>
-                              <w:rPr>
-                                <w:rFonts w:ascii="Cambria Math" w:hAnsi="Cambria Math" w:cs="Times New Roman"/>
-                                <w:sz w:val="24"/>
-                                <w:szCs w:val="24"/>
-                              </w:rPr>
-                              <m:t>+</m:t>
-                            </m:r>
-                            <m:r>
-                              <w:rPr>
-                                <w:rFonts w:ascii="Cambria Math" w:hAnsi="Cambria Math" w:cs="Times New Roman"/>
-                                <w:sz w:val="24"/>
-                                <w:szCs w:val="24"/>
-                              </w:rPr>
-                              <m:t>k</m:t>
+                              <m:t>n+k</m:t>
                             </m:r>
                           </m:sub>
                         </m:sSub>
@@ -9375,39 +8733,7 @@
                                 <w:sz w:val="24"/>
                                 <w:szCs w:val="24"/>
                               </w:rPr>
-                              <m:t>n</m:t>
-                            </m:r>
-                            <m:r>
-                              <w:rPr>
-                                <w:rFonts w:ascii="Cambria Math" w:hAnsi="Cambria Math" w:cs="Times New Roman"/>
-                                <w:sz w:val="24"/>
-                                <w:szCs w:val="24"/>
-                              </w:rPr>
-                              <m:t>+</m:t>
-                            </m:r>
-                            <m:r>
-                              <w:rPr>
-                                <w:rFonts w:ascii="Cambria Math" w:hAnsi="Cambria Math" w:cs="Times New Roman"/>
-                                <w:sz w:val="24"/>
-                                <w:szCs w:val="24"/>
-                              </w:rPr>
-                              <m:t>k</m:t>
-                            </m:r>
-                            <m:r>
-                              <w:rPr>
-                                <w:rFonts w:ascii="Cambria Math" w:hAnsi="Cambria Math" w:cs="Times New Roman"/>
-                                <w:sz w:val="24"/>
-                                <w:szCs w:val="24"/>
-                              </w:rPr>
-                              <m:t>-</m:t>
-                            </m:r>
-                            <m:r>
-                              <w:rPr>
-                                <w:rFonts w:ascii="Cambria Math" w:hAnsi="Cambria Math" w:cs="Times New Roman"/>
-                                <w:sz w:val="24"/>
-                                <w:szCs w:val="24"/>
-                              </w:rPr>
-                              <m:t>1</m:t>
+                              <m:t>n+k-1</m:t>
                             </m:r>
                           </m:sub>
                         </m:sSub>
@@ -9457,23 +8783,7 @@
                                 <w:sz w:val="24"/>
                                 <w:szCs w:val="24"/>
                               </w:rPr>
-                              <m:t>n</m:t>
-                            </m:r>
-                            <m:r>
-                              <w:rPr>
-                                <w:rFonts w:ascii="Cambria Math" w:hAnsi="Cambria Math" w:cs="Times New Roman"/>
-                                <w:sz w:val="24"/>
-                                <w:szCs w:val="24"/>
-                              </w:rPr>
-                              <m:t>+</m:t>
-                            </m:r>
-                            <m:r>
-                              <w:rPr>
-                                <w:rFonts w:ascii="Cambria Math" w:hAnsi="Cambria Math" w:cs="Times New Roman"/>
-                                <w:sz w:val="24"/>
-                                <w:szCs w:val="24"/>
-                              </w:rPr>
-                              <m:t>k</m:t>
+                              <m:t>n+k</m:t>
                             </m:r>
                           </m:sub>
                         </m:sSub>
@@ -9544,39 +8854,7 @@
                                 <w:sz w:val="24"/>
                                 <w:szCs w:val="24"/>
                               </w:rPr>
-                              <m:t>n</m:t>
-                            </m:r>
-                            <m:r>
-                              <w:rPr>
-                                <w:rFonts w:ascii="Cambria Math" w:hAnsi="Cambria Math" w:cs="Times New Roman"/>
-                                <w:sz w:val="24"/>
-                                <w:szCs w:val="24"/>
-                              </w:rPr>
-                              <m:t>+2</m:t>
-                            </m:r>
-                            <m:r>
-                              <w:rPr>
-                                <w:rFonts w:ascii="Cambria Math" w:hAnsi="Cambria Math" w:cs="Times New Roman"/>
-                                <w:sz w:val="24"/>
-                                <w:szCs w:val="24"/>
-                              </w:rPr>
-                              <m:t>k</m:t>
-                            </m:r>
-                            <m:r>
-                              <w:rPr>
-                                <w:rFonts w:ascii="Cambria Math" w:hAnsi="Cambria Math" w:cs="Times New Roman"/>
-                                <w:sz w:val="24"/>
-                                <w:szCs w:val="24"/>
-                              </w:rPr>
-                              <m:t>-</m:t>
-                            </m:r>
-                            <m:r>
-                              <w:rPr>
-                                <w:rFonts w:ascii="Cambria Math" w:hAnsi="Cambria Math" w:cs="Times New Roman"/>
-                                <w:sz w:val="24"/>
-                                <w:szCs w:val="24"/>
-                              </w:rPr>
-                              <m:t>1</m:t>
+                              <m:t>n+2k-1</m:t>
                             </m:r>
                           </m:sub>
                         </m:sSub>
@@ -9638,16 +8916,7 @@
                       <w:szCs w:val="24"/>
                       <w:lang w:val="en-US"/>
                     </w:rPr>
-                    <m:t>k</m:t>
-                  </m:r>
-                  <m:r>
-                    <w:rPr>
-                      <w:rFonts w:ascii="Cambria Math" w:eastAsiaTheme="minorEastAsia" w:hAnsi="Cambria Math" w:cs="Times New Roman"/>
-                      <w:sz w:val="24"/>
-                      <w:szCs w:val="24"/>
-                      <w:lang w:val="en-US"/>
-                    </w:rPr>
-                    <m:t>+1</m:t>
+                    <m:t>k+1</m:t>
                   </m:r>
                 </m:sub>
               </m:sSub>
@@ -9835,34 +9104,7 @@
               <w:szCs w:val="24"/>
               <w:lang w:val="en-US"/>
             </w:rPr>
-            <m:t xml:space="preserve">,   </m:t>
-          </m:r>
-          <m:r>
-            <w:rPr>
-              <w:rFonts w:ascii="Cambria Math" w:eastAsiaTheme="minorEastAsia" w:hAnsi="Cambria Math" w:cs="Times New Roman"/>
-              <w:sz w:val="24"/>
-              <w:szCs w:val="24"/>
-              <w:lang w:val="en-US"/>
-            </w:rPr>
-            <m:t>k</m:t>
-          </m:r>
-          <m:r>
-            <w:rPr>
-              <w:rFonts w:ascii="Cambria Math" w:eastAsiaTheme="minorEastAsia" w:hAnsi="Cambria Math" w:cs="Times New Roman"/>
-              <w:sz w:val="24"/>
-              <w:szCs w:val="24"/>
-              <w:lang w:val="en-US"/>
-            </w:rPr>
-            <m:t>,</m:t>
-          </m:r>
-          <m:r>
-            <w:rPr>
-              <w:rFonts w:ascii="Cambria Math" w:eastAsiaTheme="minorEastAsia" w:hAnsi="Cambria Math" w:cs="Times New Roman"/>
-              <w:sz w:val="24"/>
-              <w:szCs w:val="24"/>
-              <w:lang w:val="en-US"/>
-            </w:rPr>
-            <m:t>n</m:t>
+            <m:t>,   k,n</m:t>
           </m:r>
           <m:r>
             <w:rPr>
@@ -10343,15 +9585,7 @@
                             <w:sz w:val="24"/>
                             <w:szCs w:val="24"/>
                           </w:rPr>
-                          <m:t>n</m:t>
-                        </m:r>
-                        <m:r>
-                          <w:rPr>
-                            <w:rFonts w:ascii="Cambria Math" w:eastAsiaTheme="minorEastAsia" w:hAnsi="Cambria Math" w:cs="Times New Roman"/>
-                            <w:sz w:val="24"/>
-                            <w:szCs w:val="24"/>
-                          </w:rPr>
-                          <m:t>+1</m:t>
+                          <m:t>n+1</m:t>
                         </m:r>
                       </m:sub>
                     </m:sSub>
@@ -10414,39 +9648,7 @@
                             <w:sz w:val="24"/>
                             <w:szCs w:val="24"/>
                           </w:rPr>
-                          <m:t>n</m:t>
-                        </m:r>
-                        <m:r>
-                          <w:rPr>
-                            <w:rFonts w:ascii="Cambria Math" w:eastAsiaTheme="minorEastAsia" w:hAnsi="Cambria Math" w:cs="Times New Roman"/>
-                            <w:sz w:val="24"/>
-                            <w:szCs w:val="24"/>
-                          </w:rPr>
-                          <m:t>+</m:t>
-                        </m:r>
-                        <m:r>
-                          <w:rPr>
-                            <w:rFonts w:ascii="Cambria Math" w:eastAsiaTheme="minorEastAsia" w:hAnsi="Cambria Math" w:cs="Times New Roman"/>
-                            <w:sz w:val="24"/>
-                            <w:szCs w:val="24"/>
-                          </w:rPr>
-                          <m:t>k</m:t>
-                        </m:r>
-                        <m:r>
-                          <w:rPr>
-                            <w:rFonts w:ascii="Cambria Math" w:eastAsiaTheme="minorEastAsia" w:hAnsi="Cambria Math" w:cs="Times New Roman"/>
-                            <w:sz w:val="24"/>
-                            <w:szCs w:val="24"/>
-                          </w:rPr>
-                          <m:t>-</m:t>
-                        </m:r>
-                        <m:r>
-                          <w:rPr>
-                            <w:rFonts w:ascii="Cambria Math" w:eastAsiaTheme="minorEastAsia" w:hAnsi="Cambria Math" w:cs="Times New Roman"/>
-                            <w:sz w:val="24"/>
-                            <w:szCs w:val="24"/>
-                          </w:rPr>
-                          <m:t>1</m:t>
+                          <m:t>n+k-1</m:t>
                         </m:r>
                       </m:sub>
                     </m:sSub>
@@ -10490,15 +9692,7 @@
                             <w:sz w:val="24"/>
                             <w:szCs w:val="24"/>
                           </w:rPr>
-                          <m:t>n</m:t>
-                        </m:r>
-                        <m:r>
-                          <w:rPr>
-                            <w:rFonts w:ascii="Cambria Math" w:eastAsiaTheme="minorEastAsia" w:hAnsi="Cambria Math" w:cs="Times New Roman"/>
-                            <w:sz w:val="24"/>
-                            <w:szCs w:val="24"/>
-                          </w:rPr>
-                          <m:t>+1</m:t>
+                          <m:t>n+1</m:t>
                         </m:r>
                       </m:sub>
                     </m:sSub>
@@ -10540,15 +9734,7 @@
                             <w:sz w:val="24"/>
                             <w:szCs w:val="24"/>
                           </w:rPr>
-                          <m:t>n</m:t>
-                        </m:r>
-                        <m:r>
-                          <w:rPr>
-                            <w:rFonts w:ascii="Cambria Math" w:eastAsiaTheme="minorEastAsia" w:hAnsi="Cambria Math" w:cs="Times New Roman"/>
-                            <w:sz w:val="24"/>
-                            <w:szCs w:val="24"/>
-                          </w:rPr>
-                          <m:t>+2</m:t>
+                          <m:t>n+2</m:t>
                         </m:r>
                       </m:sub>
                     </m:sSub>
@@ -10603,23 +9789,7 @@
                             <w:sz w:val="24"/>
                             <w:szCs w:val="24"/>
                           </w:rPr>
-                          <m:t>n</m:t>
-                        </m:r>
-                        <m:r>
-                          <w:rPr>
-                            <w:rFonts w:ascii="Cambria Math" w:eastAsiaTheme="minorEastAsia" w:hAnsi="Cambria Math" w:cs="Times New Roman"/>
-                            <w:sz w:val="24"/>
-                            <w:szCs w:val="24"/>
-                          </w:rPr>
-                          <m:t>+</m:t>
-                        </m:r>
-                        <m:r>
-                          <w:rPr>
-                            <w:rFonts w:ascii="Cambria Math" w:eastAsiaTheme="minorEastAsia" w:hAnsi="Cambria Math" w:cs="Times New Roman"/>
-                            <w:sz w:val="24"/>
-                            <w:szCs w:val="24"/>
-                          </w:rPr>
-                          <m:t>k</m:t>
+                          <m:t>n+k</m:t>
                         </m:r>
                       </m:sub>
                     </m:sSub>
@@ -10721,39 +9891,7 @@
                             <w:sz w:val="24"/>
                             <w:szCs w:val="24"/>
                           </w:rPr>
-                          <m:t>n</m:t>
-                        </m:r>
-                        <m:r>
-                          <w:rPr>
-                            <w:rFonts w:ascii="Cambria Math" w:eastAsiaTheme="minorEastAsia" w:hAnsi="Cambria Math" w:cs="Times New Roman"/>
-                            <w:sz w:val="24"/>
-                            <w:szCs w:val="24"/>
-                          </w:rPr>
-                          <m:t>+</m:t>
-                        </m:r>
-                        <m:r>
-                          <w:rPr>
-                            <w:rFonts w:ascii="Cambria Math" w:eastAsiaTheme="minorEastAsia" w:hAnsi="Cambria Math" w:cs="Times New Roman"/>
-                            <w:sz w:val="24"/>
-                            <w:szCs w:val="24"/>
-                          </w:rPr>
-                          <m:t>k</m:t>
-                        </m:r>
-                        <m:r>
-                          <w:rPr>
-                            <w:rFonts w:ascii="Cambria Math" w:eastAsiaTheme="minorEastAsia" w:hAnsi="Cambria Math" w:cs="Times New Roman"/>
-                            <w:sz w:val="24"/>
-                            <w:szCs w:val="24"/>
-                          </w:rPr>
-                          <m:t>-</m:t>
-                        </m:r>
-                        <m:r>
-                          <w:rPr>
-                            <w:rFonts w:ascii="Cambria Math" w:eastAsiaTheme="minorEastAsia" w:hAnsi="Cambria Math" w:cs="Times New Roman"/>
-                            <w:sz w:val="24"/>
-                            <w:szCs w:val="24"/>
-                          </w:rPr>
-                          <m:t>1</m:t>
+                          <m:t>n+k-1</m:t>
                         </m:r>
                       </m:sub>
                     </m:sSub>
@@ -10795,23 +9933,7 @@
                             <w:sz w:val="24"/>
                             <w:szCs w:val="24"/>
                           </w:rPr>
-                          <m:t>n</m:t>
-                        </m:r>
-                        <m:r>
-                          <w:rPr>
-                            <w:rFonts w:ascii="Cambria Math" w:eastAsiaTheme="minorEastAsia" w:hAnsi="Cambria Math" w:cs="Times New Roman"/>
-                            <w:sz w:val="24"/>
-                            <w:szCs w:val="24"/>
-                          </w:rPr>
-                          <m:t>+</m:t>
-                        </m:r>
-                        <m:r>
-                          <w:rPr>
-                            <w:rFonts w:ascii="Cambria Math" w:eastAsiaTheme="minorEastAsia" w:hAnsi="Cambria Math" w:cs="Times New Roman"/>
-                            <w:sz w:val="24"/>
-                            <w:szCs w:val="24"/>
-                          </w:rPr>
-                          <m:t>k</m:t>
+                          <m:t>n+k</m:t>
                         </m:r>
                       </m:sub>
                     </m:sSub>
@@ -10874,39 +9996,7 @@
                             <w:sz w:val="24"/>
                             <w:szCs w:val="24"/>
                           </w:rPr>
-                          <m:t>n</m:t>
-                        </m:r>
-                        <m:r>
-                          <w:rPr>
-                            <w:rFonts w:ascii="Cambria Math" w:eastAsiaTheme="minorEastAsia" w:hAnsi="Cambria Math" w:cs="Times New Roman"/>
-                            <w:sz w:val="24"/>
-                            <w:szCs w:val="24"/>
-                          </w:rPr>
-                          <m:t>+2</m:t>
-                        </m:r>
-                        <m:r>
-                          <w:rPr>
-                            <w:rFonts w:ascii="Cambria Math" w:eastAsiaTheme="minorEastAsia" w:hAnsi="Cambria Math" w:cs="Times New Roman"/>
-                            <w:sz w:val="24"/>
-                            <w:szCs w:val="24"/>
-                          </w:rPr>
-                          <m:t>k</m:t>
-                        </m:r>
-                        <m:r>
-                          <w:rPr>
-                            <w:rFonts w:ascii="Cambria Math" w:eastAsiaTheme="minorEastAsia" w:hAnsi="Cambria Math" w:cs="Times New Roman"/>
-                            <w:sz w:val="24"/>
-                            <w:szCs w:val="24"/>
-                          </w:rPr>
-                          <m:t>-</m:t>
-                        </m:r>
-                        <m:r>
-                          <w:rPr>
-                            <w:rFonts w:ascii="Cambria Math" w:eastAsiaTheme="minorEastAsia" w:hAnsi="Cambria Math" w:cs="Times New Roman"/>
-                            <w:sz w:val="24"/>
-                            <w:szCs w:val="24"/>
-                          </w:rPr>
-                          <m:t>2</m:t>
+                          <m:t>n+2k-2</m:t>
                         </m:r>
                       </m:sub>
                     </m:sSub>
@@ -10930,25 +10020,7 @@
               <w:szCs w:val="24"/>
               <w:lang w:val="en-US"/>
             </w:rPr>
-            <m:t>k</m:t>
-          </m:r>
-          <m:r>
-            <w:rPr>
-              <w:rFonts w:ascii="Cambria Math" w:eastAsiaTheme="minorEastAsia" w:hAnsi="Cambria Math" w:cs="Times New Roman"/>
-              <w:sz w:val="24"/>
-              <w:szCs w:val="24"/>
-              <w:lang w:val="en-US"/>
-            </w:rPr>
-            <m:t>,</m:t>
-          </m:r>
-          <m:r>
-            <w:rPr>
-              <w:rFonts w:ascii="Cambria Math" w:eastAsiaTheme="minorEastAsia" w:hAnsi="Cambria Math" w:cs="Times New Roman"/>
-              <w:sz w:val="24"/>
-              <w:szCs w:val="24"/>
-              <w:lang w:val="en-US"/>
-            </w:rPr>
-            <m:t>n</m:t>
+            <m:t>k,n</m:t>
           </m:r>
           <m:r>
             <w:rPr>
@@ -11552,16 +10624,7 @@
                   <w:szCs w:val="24"/>
                   <w:lang w:val="en-US"/>
                 </w:rPr>
-                <m:t>k</m:t>
-              </m:r>
-              <m:r>
-                <w:rPr>
-                  <w:rFonts w:ascii="Cambria Math" w:hAnsi="Cambria Math" w:cs="Times New Roman"/>
-                  <w:sz w:val="24"/>
-                  <w:szCs w:val="24"/>
-                  <w:lang w:val="en-US"/>
-                </w:rPr>
-                <m:t>+2</m:t>
+                <m:t>k+2</m:t>
               </m:r>
             </m:sub>
           </m:sSub>
@@ -11683,15 +10746,7 @@
                       <w:sz w:val="24"/>
                       <w:szCs w:val="24"/>
                     </w:rPr>
-                    <m:t>n</m:t>
-                  </m:r>
-                  <m:r>
-                    <w:rPr>
-                      <w:rFonts w:ascii="Cambria Math" w:hAnsi="Cambria Math" w:cs="Times New Roman"/>
-                      <w:sz w:val="24"/>
-                      <w:szCs w:val="24"/>
-                    </w:rPr>
-                    <m:t>+2</m:t>
+                    <m:t>n+2</m:t>
                   </m:r>
                 </m:sub>
               </m:sSub>
@@ -11733,15 +10788,7 @@
                   <w:sz w:val="24"/>
                   <w:szCs w:val="24"/>
                 </w:rPr>
-                <m:t>k</m:t>
-              </m:r>
-              <m:r>
-                <w:rPr>
-                  <w:rFonts w:ascii="Cambria Math" w:hAnsi="Cambria Math" w:cs="Times New Roman"/>
-                  <w:sz w:val="24"/>
-                  <w:szCs w:val="24"/>
-                </w:rPr>
-                <m:t>+1</m:t>
+                <m:t>k+1</m:t>
               </m:r>
             </m:sub>
           </m:sSub>
@@ -11819,15 +10866,7 @@
                   <w:sz w:val="24"/>
                   <w:szCs w:val="24"/>
                 </w:rPr>
-                <m:t>k</m:t>
-              </m:r>
-              <m:r>
-                <w:rPr>
-                  <w:rFonts w:ascii="Cambria Math" w:hAnsi="Cambria Math" w:cs="Times New Roman"/>
-                  <w:sz w:val="24"/>
-                  <w:szCs w:val="24"/>
-                </w:rPr>
-                <m:t>+1</m:t>
+                <m:t>k+1</m:t>
               </m:r>
             </m:sub>
           </m:sSub>
@@ -11871,15 +10910,7 @@
                       <w:sz w:val="24"/>
                       <w:szCs w:val="24"/>
                     </w:rPr>
-                    <m:t>n</m:t>
-                  </m:r>
-                  <m:r>
-                    <w:rPr>
-                      <w:rFonts w:ascii="Cambria Math" w:hAnsi="Cambria Math" w:cs="Times New Roman"/>
-                      <w:sz w:val="24"/>
-                      <w:szCs w:val="24"/>
-                    </w:rPr>
-                    <m:t>+2</m:t>
+                    <m:t>n+2</m:t>
                   </m:r>
                 </m:sub>
               </m:sSub>
@@ -11947,15 +10978,7 @@
                           <w:sz w:val="24"/>
                           <w:szCs w:val="24"/>
                         </w:rPr>
-                        <m:t>k</m:t>
-                      </m:r>
-                      <m:r>
-                        <w:rPr>
-                          <w:rFonts w:ascii="Cambria Math" w:hAnsi="Cambria Math" w:cs="Times New Roman"/>
-                          <w:sz w:val="24"/>
-                          <w:szCs w:val="24"/>
-                        </w:rPr>
-                        <m:t>+1</m:t>
+                        <m:t>k+1</m:t>
                       </m:r>
                     </m:sub>
                   </m:sSub>
@@ -11999,15 +11022,7 @@
                               <w:sz w:val="24"/>
                               <w:szCs w:val="24"/>
                             </w:rPr>
-                            <m:t>n</m:t>
-                          </m:r>
-                          <m:r>
-                            <w:rPr>
-                              <w:rFonts w:ascii="Cambria Math" w:hAnsi="Cambria Math" w:cs="Times New Roman"/>
-                              <w:sz w:val="24"/>
-                              <w:szCs w:val="24"/>
-                            </w:rPr>
-                            <m:t>+1</m:t>
+                            <m:t>n+1</m:t>
                           </m:r>
                         </m:sub>
                       </m:sSub>
@@ -12033,23 +11048,7 @@
               <w:sz w:val="24"/>
               <w:szCs w:val="24"/>
             </w:rPr>
-            <m:t xml:space="preserve">   </m:t>
-          </m:r>
-          <m:r>
-            <w:rPr>
-              <w:rFonts w:ascii="Cambria Math" w:hAnsi="Cambria Math" w:cs="Times New Roman"/>
-              <w:sz w:val="24"/>
-              <w:szCs w:val="24"/>
-            </w:rPr>
-            <m:t>k</m:t>
-          </m:r>
-          <m:r>
-            <w:rPr>
-              <w:rFonts w:ascii="Cambria Math" w:hAnsi="Cambria Math" w:cs="Times New Roman"/>
-              <w:sz w:val="24"/>
-              <w:szCs w:val="24"/>
-            </w:rPr>
-            <m:t>,</m:t>
+            <m:t xml:space="preserve">   k,</m:t>
           </m:r>
           <m:r>
             <w:rPr>
@@ -13498,311 +12497,7 @@
                   <w:sz w:val="24"/>
                   <w:szCs w:val="24"/>
                 </w:rPr>
-                <m:t>2</m:t>
-              </m:r>
-              <m:r>
-                <w:rPr>
-                  <w:rFonts w:ascii="Cambria Math" w:hAnsi="Cambria Math" w:cs="Times New Roman"/>
-                  <w:sz w:val="24"/>
-                  <w:szCs w:val="24"/>
-                </w:rPr>
-                <m:t>k</m:t>
-              </m:r>
-            </m:sub>
-            <m:sup>
-              <m:r>
-                <w:rPr>
-                  <w:rFonts w:ascii="Cambria Math" w:hAnsi="Cambria Math" w:cs="Times New Roman"/>
-                  <w:sz w:val="24"/>
-                  <w:szCs w:val="24"/>
-                </w:rPr>
-                <m:t>(</m:t>
-              </m:r>
-              <m:r>
-                <w:rPr>
-                  <w:rFonts w:ascii="Cambria Math" w:hAnsi="Cambria Math" w:cs="Times New Roman"/>
-                  <w:sz w:val="24"/>
-                  <w:szCs w:val="24"/>
-                </w:rPr>
-                <m:t>n</m:t>
-              </m:r>
-              <m:r>
-                <w:rPr>
-                  <w:rFonts w:ascii="Cambria Math" w:hAnsi="Cambria Math" w:cs="Times New Roman"/>
-                  <w:sz w:val="24"/>
-                  <w:szCs w:val="24"/>
-                </w:rPr>
-                <m:t>)</m:t>
-              </m:r>
-            </m:sup>
-          </m:sSubSup>
-          <m:r>
-            <w:rPr>
-              <w:rFonts w:ascii="Cambria Math" w:eastAsiaTheme="minorEastAsia" w:hAnsi="Cambria Math" w:cs="Times New Roman"/>
-              <w:sz w:val="24"/>
-              <w:szCs w:val="24"/>
-            </w:rPr>
-            <m:t xml:space="preserve">= </m:t>
-          </m:r>
-          <m:sSub>
-            <m:sSubPr>
-              <m:ctrlPr>
-                <w:rPr>
-                  <w:rFonts w:ascii="Cambria Math" w:eastAsiaTheme="minorEastAsia" w:hAnsi="Cambria Math" w:cs="Times New Roman"/>
-                  <w:i/>
-                  <w:sz w:val="24"/>
-                  <w:szCs w:val="24"/>
-                </w:rPr>
-              </m:ctrlPr>
-            </m:sSubPr>
-            <m:e>
-              <m:r>
-                <w:rPr>
-                  <w:rFonts w:ascii="Cambria Math" w:eastAsiaTheme="minorEastAsia" w:hAnsi="Cambria Math" w:cs="Times New Roman"/>
-                  <w:sz w:val="24"/>
-                  <w:szCs w:val="24"/>
-                </w:rPr>
-                <m:t>e</m:t>
-              </m:r>
-            </m:e>
-            <m:sub>
-              <m:r>
-                <w:rPr>
-                  <w:rFonts w:ascii="Cambria Math" w:eastAsiaTheme="minorEastAsia" w:hAnsi="Cambria Math" w:cs="Times New Roman"/>
-                  <w:sz w:val="24"/>
-                  <w:szCs w:val="24"/>
-                </w:rPr>
-                <m:t>k</m:t>
-              </m:r>
-            </m:sub>
-          </m:sSub>
-          <m:d>
-            <m:dPr>
-              <m:ctrlPr>
-                <w:rPr>
-                  <w:rFonts w:ascii="Cambria Math" w:eastAsiaTheme="minorEastAsia" w:hAnsi="Cambria Math" w:cs="Times New Roman"/>
-                  <w:i/>
-                  <w:sz w:val="24"/>
-                  <w:szCs w:val="24"/>
-                </w:rPr>
-              </m:ctrlPr>
-            </m:dPr>
-            <m:e>
-              <m:sSub>
-                <m:sSubPr>
-                  <m:ctrlPr>
-                    <w:rPr>
-                      <w:rFonts w:ascii="Cambria Math" w:eastAsiaTheme="minorEastAsia" w:hAnsi="Cambria Math" w:cs="Times New Roman"/>
-                      <w:i/>
-                      <w:sz w:val="24"/>
-                      <w:szCs w:val="24"/>
-                    </w:rPr>
-                  </m:ctrlPr>
-                </m:sSubPr>
-                <m:e>
-                  <m:r>
-                    <w:rPr>
-                      <w:rFonts w:ascii="Cambria Math" w:eastAsiaTheme="minorEastAsia" w:hAnsi="Cambria Math" w:cs="Times New Roman"/>
-                      <w:sz w:val="24"/>
-                      <w:szCs w:val="24"/>
-                    </w:rPr>
-                    <m:t>S</m:t>
-                  </m:r>
-                </m:e>
-                <m:sub>
-                  <m:r>
-                    <w:rPr>
-                      <w:rFonts w:ascii="Cambria Math" w:eastAsiaTheme="minorEastAsia" w:hAnsi="Cambria Math" w:cs="Times New Roman"/>
-                      <w:sz w:val="24"/>
-                      <w:szCs w:val="24"/>
-                    </w:rPr>
-                    <m:t>n</m:t>
-                  </m:r>
-                </m:sub>
-              </m:sSub>
-            </m:e>
-          </m:d>
-          <m:r>
-            <w:rPr>
-              <w:rFonts w:ascii="Cambria Math" w:eastAsiaTheme="minorEastAsia" w:hAnsi="Cambria Math" w:cs="Times New Roman"/>
-              <w:sz w:val="24"/>
-              <w:szCs w:val="24"/>
-            </w:rPr>
-            <m:t xml:space="preserve">,  </m:t>
-          </m:r>
-          <m:r>
-            <w:rPr>
-              <w:rFonts w:ascii="Cambria Math" w:hAnsi="Cambria Math" w:cs="Times New Roman"/>
-              <w:sz w:val="24"/>
-              <w:szCs w:val="24"/>
-            </w:rPr>
-            <m:t>k</m:t>
-          </m:r>
-          <m:r>
-            <w:rPr>
-              <w:rFonts w:ascii="Cambria Math" w:hAnsi="Cambria Math" w:cs="Times New Roman"/>
-              <w:sz w:val="24"/>
-              <w:szCs w:val="24"/>
-            </w:rPr>
-            <m:t>,</m:t>
-          </m:r>
-          <m:r>
-            <w:rPr>
-              <w:rFonts w:ascii="Cambria Math" w:eastAsiaTheme="minorEastAsia" w:hAnsi="Cambria Math" w:cs="Times New Roman"/>
-              <w:sz w:val="24"/>
-              <w:szCs w:val="24"/>
-              <w:lang w:val="en-US"/>
-            </w:rPr>
-            <m:t>n</m:t>
-          </m:r>
-          <m:r>
-            <w:rPr>
-              <w:rFonts w:ascii="Cambria Math" w:hAnsi="Cambria Math" w:cs="Times New Roman"/>
-              <w:sz w:val="24"/>
-              <w:szCs w:val="24"/>
-            </w:rPr>
-            <m:t>∈</m:t>
-          </m:r>
-          <m:sSub>
-            <m:sSubPr>
-              <m:ctrlPr>
-                <w:rPr>
-                  <w:rFonts w:ascii="Cambria Math" w:hAnsi="Cambria Math" w:cs="Times New Roman"/>
-                  <w:b/>
-                  <w:i/>
-                  <w:sz w:val="24"/>
-                  <w:szCs w:val="24"/>
-                  <w:lang w:val="en-US"/>
-                </w:rPr>
-              </m:ctrlPr>
-            </m:sSubPr>
-            <m:e>
-              <m:r>
-                <m:rPr>
-                  <m:sty m:val="bi"/>
-                </m:rPr>
-                <w:rPr>
-                  <w:rFonts w:ascii="Cambria Math" w:hAnsi="Cambria Math" w:cs="Times New Roman"/>
-                  <w:sz w:val="24"/>
-                  <w:szCs w:val="24"/>
-                  <w:lang w:val="en-US"/>
-                </w:rPr>
-                <m:t>N</m:t>
-              </m:r>
-              <m:ctrlPr>
-                <w:rPr>
-                  <w:rFonts w:ascii="Cambria Math" w:hAnsi="Cambria Math" w:cs="Times New Roman"/>
-                  <w:b/>
-                  <w:i/>
-                  <w:sz w:val="24"/>
-                  <w:szCs w:val="24"/>
-                </w:rPr>
-              </m:ctrlPr>
-            </m:e>
-            <m:sub>
-              <m:r>
-                <m:rPr>
-                  <m:sty m:val="bi"/>
-                </m:rPr>
-                <w:rPr>
-                  <w:rFonts w:ascii="Cambria Math" w:hAnsi="Cambria Math" w:cs="Times New Roman"/>
-                  <w:sz w:val="24"/>
-                  <w:szCs w:val="24"/>
-                </w:rPr>
-                <m:t>0</m:t>
-              </m:r>
-            </m:sub>
-          </m:sSub>
-        </m:oMath>
-      </m:oMathPara>
-    </w:p>
-    <w:p>
-      <w:pPr>
-        <w:jc w:val="both"/>
-        <w:rPr>
-          <w:rFonts w:ascii="Times New Roman" w:hAnsi="Times New Roman" w:cs="Times New Roman"/>
-          <w:sz w:val="24"/>
-          <w:szCs w:val="24"/>
-        </w:rPr>
-      </w:pPr>
-      <w:r>
-        <w:rPr>
-          <w:rFonts w:ascii="Times New Roman" w:hAnsi="Times New Roman" w:cs="Times New Roman"/>
-          <w:sz w:val="24"/>
-          <w:szCs w:val="24"/>
-        </w:rPr>
-        <w:t xml:space="preserve">Нечетные же значения нужны лишь для промежуточных вычислений и </w:t>
-      </w:r>
-      <w:r>
-        <w:rPr>
-          <w:rFonts w:ascii="Times New Roman" w:hAnsi="Times New Roman" w:cs="Times New Roman"/>
-          <w:sz w:val="24"/>
-          <w:szCs w:val="24"/>
-        </w:rPr>
-        <w:t>не несут практической ценности:</w:t>
-      </w:r>
-      <w:r>
-        <w:rPr>
-          <w:rFonts w:ascii="Times New Roman" w:hAnsi="Times New Roman" w:cs="Times New Roman"/>
-          <w:sz w:val="24"/>
-          <w:szCs w:val="24"/>
-        </w:rPr>
-        <w:tab/>
-      </w:r>
-      <m:oMath>
-        <m:r>
-          <m:rPr>
-            <m:sty m:val="p"/>
-          </m:rPr>
-          <w:rPr>
-            <w:rFonts w:ascii="Cambria Math" w:hAnsi="Cambria Math" w:cs="Times New Roman"/>
-            <w:sz w:val="24"/>
-            <w:szCs w:val="24"/>
-          </w:rPr>
-          <w:br/>
-        </m:r>
-      </m:oMath>
-      <m:oMathPara>
-        <m:oMath>
-          <m:sSubSup>
-            <m:sSubSupPr>
-              <m:ctrlPr>
-                <w:rPr>
-                  <w:rFonts w:ascii="Cambria Math" w:hAnsi="Cambria Math" w:cs="Times New Roman"/>
-                  <w:i/>
-                  <w:sz w:val="24"/>
-                  <w:szCs w:val="24"/>
-                </w:rPr>
-              </m:ctrlPr>
-            </m:sSubSupPr>
-            <m:e>
-              <m:r>
-                <m:rPr>
-                  <m:sty m:val="p"/>
-                </m:rPr>
-                <w:rPr>
-                  <w:rFonts w:ascii="Cambria Math" w:hAnsi="Cambria Math" w:cs="Times New Roman"/>
-                  <w:sz w:val="24"/>
-                  <w:szCs w:val="24"/>
-                </w:rPr>
-                <m:t>ε</m:t>
-              </m:r>
-              <m:ctrlPr>
-                <w:rPr>
-                  <w:rFonts w:ascii="Cambria Math" w:hAnsi="Cambria Math" w:cs="Times New Roman"/>
-                  <w:sz w:val="24"/>
-                  <w:szCs w:val="24"/>
-                </w:rPr>
-              </m:ctrlPr>
-            </m:e>
-            <m:sub>
-              <m:r>
-                <w:rPr>
-                  <w:rFonts w:ascii="Cambria Math" w:hAnsi="Cambria Math" w:cs="Times New Roman"/>
-                  <w:sz w:val="24"/>
-                  <w:szCs w:val="24"/>
-                </w:rPr>
-                <m:t>2k+1</m:t>
+                <m:t>2k</m:t>
               </m:r>
             </m:sub>
             <m:sup>
@@ -13842,7 +12537,7 @@
                   <w:sz w:val="24"/>
                   <w:szCs w:val="24"/>
                 </w:rPr>
-                <m:t>1/e</m:t>
+                <m:t>e</m:t>
               </m:r>
             </m:e>
             <m:sub>
@@ -13880,14 +12575,6 @@
                   </m:ctrlPr>
                 </m:sSubPr>
                 <m:e>
-                  <m:r>
-                    <w:rPr>
-                      <w:rFonts w:ascii="Cambria Math" w:hAnsi="Cambria Math" w:cs="Times New Roman"/>
-                      <w:sz w:val="24"/>
-                      <w:szCs w:val="24"/>
-                    </w:rPr>
-                    <m:t>∆</m:t>
-                  </m:r>
                   <m:r>
                     <w:rPr>
                       <w:rFonts w:ascii="Cambria Math" w:eastAsiaTheme="minorEastAsia" w:hAnsi="Cambria Math" w:cs="Times New Roman"/>
@@ -14011,6 +12698,286 @@
           <w:sz w:val="24"/>
           <w:szCs w:val="24"/>
         </w:rPr>
+        <w:t xml:space="preserve">Нечетные же значения нужны лишь для промежуточных вычислений и </w:t>
+      </w:r>
+      <w:r>
+        <w:rPr>
+          <w:rFonts w:ascii="Times New Roman" w:hAnsi="Times New Roman" w:cs="Times New Roman"/>
+          <w:sz w:val="24"/>
+          <w:szCs w:val="24"/>
+        </w:rPr>
+        <w:t>не несут практической ценности:</w:t>
+      </w:r>
+      <w:r>
+        <w:rPr>
+          <w:rFonts w:ascii="Times New Roman" w:hAnsi="Times New Roman" w:cs="Times New Roman"/>
+          <w:sz w:val="24"/>
+          <w:szCs w:val="24"/>
+        </w:rPr>
+        <w:tab/>
+      </w:r>
+      <m:oMath>
+        <m:r>
+          <m:rPr>
+            <m:sty m:val="p"/>
+          </m:rPr>
+          <w:rPr>
+            <w:rFonts w:ascii="Cambria Math" w:hAnsi="Cambria Math" w:cs="Times New Roman"/>
+            <w:sz w:val="24"/>
+            <w:szCs w:val="24"/>
+          </w:rPr>
+          <w:br/>
+        </m:r>
+      </m:oMath>
+      <m:oMathPara>
+        <m:oMath>
+          <m:sSubSup>
+            <m:sSubSupPr>
+              <m:ctrlPr>
+                <w:rPr>
+                  <w:rFonts w:ascii="Cambria Math" w:hAnsi="Cambria Math" w:cs="Times New Roman"/>
+                  <w:i/>
+                  <w:sz w:val="24"/>
+                  <w:szCs w:val="24"/>
+                </w:rPr>
+              </m:ctrlPr>
+            </m:sSubSupPr>
+            <m:e>
+              <m:r>
+                <m:rPr>
+                  <m:sty m:val="p"/>
+                </m:rPr>
+                <w:rPr>
+                  <w:rFonts w:ascii="Cambria Math" w:hAnsi="Cambria Math" w:cs="Times New Roman"/>
+                  <w:sz w:val="24"/>
+                  <w:szCs w:val="24"/>
+                </w:rPr>
+                <m:t>ε</m:t>
+              </m:r>
+              <m:ctrlPr>
+                <w:rPr>
+                  <w:rFonts w:ascii="Cambria Math" w:hAnsi="Cambria Math" w:cs="Times New Roman"/>
+                  <w:sz w:val="24"/>
+                  <w:szCs w:val="24"/>
+                </w:rPr>
+              </m:ctrlPr>
+            </m:e>
+            <m:sub>
+              <m:r>
+                <w:rPr>
+                  <w:rFonts w:ascii="Cambria Math" w:hAnsi="Cambria Math" w:cs="Times New Roman"/>
+                  <w:sz w:val="24"/>
+                  <w:szCs w:val="24"/>
+                </w:rPr>
+                <m:t>2k+1</m:t>
+              </m:r>
+            </m:sub>
+            <m:sup>
+              <m:r>
+                <w:rPr>
+                  <w:rFonts w:ascii="Cambria Math" w:hAnsi="Cambria Math" w:cs="Times New Roman"/>
+                  <w:sz w:val="24"/>
+                  <w:szCs w:val="24"/>
+                </w:rPr>
+                <m:t>(n)</m:t>
+              </m:r>
+            </m:sup>
+          </m:sSubSup>
+          <m:r>
+            <w:rPr>
+              <w:rFonts w:ascii="Cambria Math" w:eastAsiaTheme="minorEastAsia" w:hAnsi="Cambria Math" w:cs="Times New Roman"/>
+              <w:sz w:val="24"/>
+              <w:szCs w:val="24"/>
+            </w:rPr>
+            <m:t xml:space="preserve">= </m:t>
+          </m:r>
+          <m:sSub>
+            <m:sSubPr>
+              <m:ctrlPr>
+                <w:rPr>
+                  <w:rFonts w:ascii="Cambria Math" w:eastAsiaTheme="minorEastAsia" w:hAnsi="Cambria Math" w:cs="Times New Roman"/>
+                  <w:i/>
+                  <w:sz w:val="24"/>
+                  <w:szCs w:val="24"/>
+                </w:rPr>
+              </m:ctrlPr>
+            </m:sSubPr>
+            <m:e>
+              <m:r>
+                <w:rPr>
+                  <w:rFonts w:ascii="Cambria Math" w:eastAsiaTheme="minorEastAsia" w:hAnsi="Cambria Math" w:cs="Times New Roman"/>
+                  <w:sz w:val="24"/>
+                  <w:szCs w:val="24"/>
+                </w:rPr>
+                <m:t>1/e</m:t>
+              </m:r>
+            </m:e>
+            <m:sub>
+              <m:r>
+                <w:rPr>
+                  <w:rFonts w:ascii="Cambria Math" w:eastAsiaTheme="minorEastAsia" w:hAnsi="Cambria Math" w:cs="Times New Roman"/>
+                  <w:sz w:val="24"/>
+                  <w:szCs w:val="24"/>
+                </w:rPr>
+                <m:t>k</m:t>
+              </m:r>
+            </m:sub>
+          </m:sSub>
+          <m:d>
+            <m:dPr>
+              <m:ctrlPr>
+                <w:rPr>
+                  <w:rFonts w:ascii="Cambria Math" w:eastAsiaTheme="minorEastAsia" w:hAnsi="Cambria Math" w:cs="Times New Roman"/>
+                  <w:i/>
+                  <w:sz w:val="24"/>
+                  <w:szCs w:val="24"/>
+                </w:rPr>
+              </m:ctrlPr>
+            </m:dPr>
+            <m:e>
+              <m:sSub>
+                <m:sSubPr>
+                  <m:ctrlPr>
+                    <w:rPr>
+                      <w:rFonts w:ascii="Cambria Math" w:eastAsiaTheme="minorEastAsia" w:hAnsi="Cambria Math" w:cs="Times New Roman"/>
+                      <w:i/>
+                      <w:sz w:val="24"/>
+                      <w:szCs w:val="24"/>
+                    </w:rPr>
+                  </m:ctrlPr>
+                </m:sSubPr>
+                <m:e>
+                  <m:r>
+                    <w:rPr>
+                      <w:rFonts w:ascii="Cambria Math" w:hAnsi="Cambria Math" w:cs="Times New Roman"/>
+                      <w:sz w:val="24"/>
+                      <w:szCs w:val="24"/>
+                    </w:rPr>
+                    <m:t>∆</m:t>
+                  </m:r>
+                  <m:r>
+                    <w:rPr>
+                      <w:rFonts w:ascii="Cambria Math" w:eastAsiaTheme="minorEastAsia" w:hAnsi="Cambria Math" w:cs="Times New Roman"/>
+                      <w:sz w:val="24"/>
+                      <w:szCs w:val="24"/>
+                    </w:rPr>
+                    <m:t>S</m:t>
+                  </m:r>
+                </m:e>
+                <m:sub>
+                  <m:r>
+                    <w:rPr>
+                      <w:rFonts w:ascii="Cambria Math" w:eastAsiaTheme="minorEastAsia" w:hAnsi="Cambria Math" w:cs="Times New Roman"/>
+                      <w:sz w:val="24"/>
+                      <w:szCs w:val="24"/>
+                    </w:rPr>
+                    <m:t>n</m:t>
+                  </m:r>
+                </m:sub>
+              </m:sSub>
+            </m:e>
+          </m:d>
+          <m:r>
+            <w:rPr>
+              <w:rFonts w:ascii="Cambria Math" w:eastAsiaTheme="minorEastAsia" w:hAnsi="Cambria Math" w:cs="Times New Roman"/>
+              <w:sz w:val="24"/>
+              <w:szCs w:val="24"/>
+            </w:rPr>
+            <m:t xml:space="preserve">,  </m:t>
+          </m:r>
+          <m:r>
+            <w:rPr>
+              <w:rFonts w:ascii="Cambria Math" w:hAnsi="Cambria Math" w:cs="Times New Roman"/>
+              <w:sz w:val="24"/>
+              <w:szCs w:val="24"/>
+            </w:rPr>
+            <m:t>k,</m:t>
+          </m:r>
+          <m:r>
+            <w:rPr>
+              <w:rFonts w:ascii="Cambria Math" w:eastAsiaTheme="minorEastAsia" w:hAnsi="Cambria Math" w:cs="Times New Roman"/>
+              <w:sz w:val="24"/>
+              <w:szCs w:val="24"/>
+              <w:lang w:val="en-US"/>
+            </w:rPr>
+            <m:t>n</m:t>
+          </m:r>
+          <m:r>
+            <w:rPr>
+              <w:rFonts w:ascii="Cambria Math" w:hAnsi="Cambria Math" w:cs="Times New Roman"/>
+              <w:sz w:val="24"/>
+              <w:szCs w:val="24"/>
+            </w:rPr>
+            <m:t>∈</m:t>
+          </m:r>
+          <m:sSub>
+            <m:sSubPr>
+              <m:ctrlPr>
+                <w:rPr>
+                  <w:rFonts w:ascii="Cambria Math" w:hAnsi="Cambria Math" w:cs="Times New Roman"/>
+                  <w:b/>
+                  <w:i/>
+                  <w:sz w:val="24"/>
+                  <w:szCs w:val="24"/>
+                  <w:lang w:val="en-US"/>
+                </w:rPr>
+              </m:ctrlPr>
+            </m:sSubPr>
+            <m:e>
+              <m:r>
+                <m:rPr>
+                  <m:sty m:val="bi"/>
+                </m:rPr>
+                <w:rPr>
+                  <w:rFonts w:ascii="Cambria Math" w:hAnsi="Cambria Math" w:cs="Times New Roman"/>
+                  <w:sz w:val="24"/>
+                  <w:szCs w:val="24"/>
+                  <w:lang w:val="en-US"/>
+                </w:rPr>
+                <m:t>N</m:t>
+              </m:r>
+              <m:ctrlPr>
+                <w:rPr>
+                  <w:rFonts w:ascii="Cambria Math" w:hAnsi="Cambria Math" w:cs="Times New Roman"/>
+                  <w:b/>
+                  <w:i/>
+                  <w:sz w:val="24"/>
+                  <w:szCs w:val="24"/>
+                </w:rPr>
+              </m:ctrlPr>
+            </m:e>
+            <m:sub>
+              <m:r>
+                <m:rPr>
+                  <m:sty m:val="bi"/>
+                </m:rPr>
+                <w:rPr>
+                  <w:rFonts w:ascii="Cambria Math" w:hAnsi="Cambria Math" w:cs="Times New Roman"/>
+                  <w:sz w:val="24"/>
+                  <w:szCs w:val="24"/>
+                </w:rPr>
+                <m:t>0</m:t>
+              </m:r>
+            </m:sub>
+          </m:sSub>
+        </m:oMath>
+      </m:oMathPara>
+    </w:p>
+    <w:p>
+      <w:pPr>
+        <w:jc w:val="both"/>
+        <w:rPr>
+          <w:rFonts w:ascii="Times New Roman" w:hAnsi="Times New Roman" w:cs="Times New Roman"/>
+          <w:sz w:val="24"/>
+          <w:szCs w:val="24"/>
+        </w:rPr>
+      </w:pPr>
+      <w:r>
+        <w:rPr>
+          <w:rFonts w:ascii="Times New Roman" w:hAnsi="Times New Roman" w:cs="Times New Roman"/>
+          <w:sz w:val="24"/>
+          <w:szCs w:val="24"/>
+        </w:rPr>
         <w:tab/>
       </w:r>
       <w:r>
@@ -14470,15 +13437,7 @@
               <w:sz w:val="24"/>
               <w:szCs w:val="24"/>
             </w:rPr>
-            <m:t>-</m:t>
-          </m:r>
-          <m:r>
-            <w:rPr>
-              <w:rFonts w:ascii="Cambria Math" w:hAnsi="Cambria Math" w:cs="Times New Roman"/>
-              <w:sz w:val="24"/>
-              <w:szCs w:val="24"/>
-            </w:rPr>
-            <m:t xml:space="preserve">знак,  </m:t>
+            <m:t xml:space="preserve">-знак,  </m:t>
           </m:r>
           <m:sSub>
             <m:sSubPr>
@@ -14596,15 +13555,7 @@
               <w:sz w:val="24"/>
               <w:szCs w:val="24"/>
             </w:rPr>
-            <m:t>-</m:t>
-          </m:r>
-          <m:r>
-            <w:rPr>
-              <w:rFonts w:ascii="Cambria Math" w:hAnsi="Cambria Math" w:cs="Times New Roman"/>
-              <w:sz w:val="24"/>
-              <w:szCs w:val="24"/>
-            </w:rPr>
-            <m:t xml:space="preserve">порядок,  </m:t>
+            <m:t xml:space="preserve">-порядок,  </m:t>
           </m:r>
           <m:sSub>
             <m:sSubPr>
@@ -14722,15 +13673,7 @@
               <w:sz w:val="24"/>
               <w:szCs w:val="24"/>
             </w:rPr>
-            <m:t>-</m:t>
-          </m:r>
-          <m:r>
-            <w:rPr>
-              <w:rFonts w:ascii="Cambria Math" w:hAnsi="Cambria Math" w:cs="Times New Roman"/>
-              <w:sz w:val="24"/>
-              <w:szCs w:val="24"/>
-            </w:rPr>
-            <m:t>мантисса. [3, стр. 18]</m:t>
+            <m:t>-мантисса. [3, стр. 18]</m:t>
           </m:r>
         </m:oMath>
       </m:oMathPara>
@@ -18892,15 +17835,7 @@
                   <w:sz w:val="24"/>
                   <w:szCs w:val="24"/>
                 </w:rPr>
-                <m:t>k</m:t>
-              </m:r>
-              <m:r>
-                <w:rPr>
-                  <w:rFonts w:ascii="Cambria Math" w:hAnsi="Cambria Math" w:cs="Times New Roman"/>
-                  <w:sz w:val="24"/>
-                  <w:szCs w:val="24"/>
-                </w:rPr>
-                <m:t>+1</m:t>
+                <m:t>k+1</m:t>
               </m:r>
             </m:sub>
             <m:sup>
@@ -18982,23 +17917,7 @@
                   <w:sz w:val="24"/>
                   <w:szCs w:val="24"/>
                 </w:rPr>
-                <m:t>k</m:t>
-              </m:r>
-              <m:r>
-                <w:rPr>
-                  <w:rFonts w:ascii="Cambria Math" w:hAnsi="Cambria Math" w:cs="Times New Roman"/>
-                  <w:sz w:val="24"/>
-                  <w:szCs w:val="24"/>
-                </w:rPr>
-                <m:t>-</m:t>
-              </m:r>
-              <m:r>
-                <w:rPr>
-                  <w:rFonts w:ascii="Cambria Math" w:hAnsi="Cambria Math" w:cs="Times New Roman"/>
-                  <w:sz w:val="24"/>
-                  <w:szCs w:val="24"/>
-                </w:rPr>
-                <m:t>1</m:t>
+                <m:t>k-1</m:t>
               </m:r>
             </m:sub>
             <m:sup>
@@ -19008,23 +17927,7 @@
                   <w:sz w:val="24"/>
                   <w:szCs w:val="24"/>
                 </w:rPr>
-                <m:t>(</m:t>
-              </m:r>
-              <m:r>
-                <w:rPr>
-                  <w:rFonts w:ascii="Cambria Math" w:hAnsi="Cambria Math" w:cs="Times New Roman"/>
-                  <w:sz w:val="24"/>
-                  <w:szCs w:val="24"/>
-                </w:rPr>
-                <m:t>n</m:t>
-              </m:r>
-              <m:r>
-                <w:rPr>
-                  <w:rFonts w:ascii="Cambria Math" w:hAnsi="Cambria Math" w:cs="Times New Roman"/>
-                  <w:sz w:val="24"/>
-                  <w:szCs w:val="24"/>
-                </w:rPr>
-                <m:t>)</m:t>
+                <m:t>(n)</m:t>
               </m:r>
             </m:sup>
           </m:sSubSup>
@@ -19846,15 +18749,7 @@
                   <w:sz w:val="24"/>
                   <w:szCs w:val="24"/>
                 </w:rPr>
-                <m:t>-</m:t>
-              </m:r>
-              <m:r>
-                <w:rPr>
-                  <w:rFonts w:ascii="Cambria Math" w:hAnsi="Cambria Math" w:cs="Times New Roman"/>
-                  <w:sz w:val="24"/>
-                  <w:szCs w:val="24"/>
-                </w:rPr>
-                <m:t>1</m:t>
+                <m:t>-1</m:t>
               </m:r>
             </m:sub>
             <m:sup>
@@ -20114,16 +19009,7 @@
               <w:szCs w:val="24"/>
               <w:lang w:val="en-US"/>
             </w:rPr>
-            <m:t>n</m:t>
-          </m:r>
-          <m:r>
-            <w:rPr>
-              <w:rFonts w:ascii="Cambria Math" w:hAnsi="Cambria Math" w:cs="Times New Roman"/>
-              <w:sz w:val="24"/>
-              <w:szCs w:val="24"/>
-              <w:lang w:val="en-US"/>
-            </w:rPr>
-            <m:t>=0, 1…</m:t>
+            <m:t>n=0, 1…</m:t>
           </m:r>
           <m:r>
             <w:rPr>
@@ -20861,16 +19747,7 @@
                   <w:szCs w:val="24"/>
                   <w:lang w:val="en-US"/>
                 </w:rPr>
-                <m:t>-</m:t>
-              </m:r>
-              <m:r>
-                <w:rPr>
-                  <w:rFonts w:ascii="Cambria Math" w:hAnsi="Cambria Math" w:cs="Times New Roman"/>
-                  <w:sz w:val="24"/>
-                  <w:szCs w:val="24"/>
-                  <w:lang w:val="en-US"/>
-                </w:rPr>
-                <m:t>1</m:t>
+                <m:t>-1</m:t>
               </m:r>
             </m:sup>
           </m:sSup>
@@ -21096,16 +19973,7 @@
                   <w:szCs w:val="24"/>
                   <w:lang w:val="en-US"/>
                 </w:rPr>
-                <m:t>i</m:t>
-              </m:r>
-              <m:r>
-                <w:rPr>
-                  <w:rFonts w:ascii="Cambria Math" w:hAnsi="Cambria Math" w:cs="Times New Roman"/>
-                  <w:sz w:val="24"/>
-                  <w:szCs w:val="24"/>
-                  <w:lang w:val="en-US"/>
-                </w:rPr>
-                <m:t>=1</m:t>
+                <m:t>i=1</m:t>
               </m:r>
             </m:sub>
             <m:sup>
@@ -21659,16 +20527,7 @@
                   <w:szCs w:val="24"/>
                   <w:lang w:val="en-US"/>
                 </w:rPr>
-                <m:t>n</m:t>
-              </m:r>
-              <m:r>
-                <w:rPr>
-                  <w:rFonts w:ascii="Cambria Math" w:hAnsi="Cambria Math" w:cs="Times New Roman"/>
-                  <w:sz w:val="24"/>
-                  <w:szCs w:val="24"/>
-                  <w:lang w:val="en-US"/>
-                </w:rPr>
-                <m:t>)</m:t>
+                <m:t>n)</m:t>
               </m:r>
             </m:sup>
           </m:sSubSup>
@@ -21753,16 +20612,7 @@
                   <w:szCs w:val="24"/>
                   <w:lang w:val="en-US"/>
                 </w:rPr>
-                <m:t>n</m:t>
-              </m:r>
-              <m:r>
-                <w:rPr>
-                  <w:rFonts w:ascii="Cambria Math" w:hAnsi="Cambria Math" w:cs="Times New Roman"/>
-                  <w:sz w:val="24"/>
-                  <w:szCs w:val="24"/>
-                  <w:lang w:val="en-US"/>
-                </w:rPr>
-                <m:t>)</m:t>
+                <m:t>n)</m:t>
               </m:r>
             </m:sup>
           </m:sSubSup>
@@ -21894,16 +20744,7 @@
                       <w:szCs w:val="24"/>
                       <w:lang w:val="en-US"/>
                     </w:rPr>
-                    <m:t>k</m:t>
-                  </m:r>
-                  <m:r>
-                    <w:rPr>
-                      <w:rFonts w:ascii="Cambria Math" w:hAnsi="Cambria Math" w:cs="Times New Roman"/>
-                      <w:sz w:val="24"/>
-                      <w:szCs w:val="24"/>
-                      <w:lang w:val="en-US"/>
-                    </w:rPr>
-                    <m:t>=2</m:t>
+                    <m:t>k=2</m:t>
                   </m:r>
                 </m:sub>
                 <m:sup>
@@ -21922,25 +20763,7 @@
                       <w:szCs w:val="24"/>
                       <w:lang w:val="en-US"/>
                     </w:rPr>
-                    <m:t>n</m:t>
-                  </m:r>
-                  <m:r>
-                    <w:rPr>
-                      <w:rFonts w:ascii="Cambria Math" w:hAnsi="Cambria Math" w:cs="Times New Roman"/>
-                      <w:sz w:val="24"/>
-                      <w:szCs w:val="24"/>
-                      <w:lang w:val="en-US"/>
-                    </w:rPr>
-                    <m:t>-</m:t>
-                  </m:r>
-                  <m:r>
-                    <w:rPr>
-                      <w:rFonts w:ascii="Cambria Math" w:hAnsi="Cambria Math" w:cs="Times New Roman"/>
-                      <w:sz w:val="24"/>
-                      <w:szCs w:val="24"/>
-                      <w:lang w:val="en-US"/>
-                    </w:rPr>
-                    <m:t>1)</m:t>
+                    <m:t>n-1)</m:t>
                   </m:r>
                 </m:sup>
               </m:sSubSup>
@@ -21953,7 +20776,7 @@
                   <w:sz w:val="24"/>
                   <w:szCs w:val="24"/>
                 </w:rPr>
-                <m:t>—</m:t>
+                <m:t>-</m:t>
               </m:r>
               <m:sSubSup>
                 <m:sSubSupPr>
@@ -21988,16 +20811,7 @@
                       <w:szCs w:val="24"/>
                       <w:lang w:val="en-US"/>
                     </w:rPr>
-                    <m:t>2</m:t>
-                  </m:r>
-                  <m:r>
-                    <w:rPr>
-                      <w:rFonts w:ascii="Cambria Math" w:hAnsi="Cambria Math" w:cs="Times New Roman"/>
-                      <w:sz w:val="24"/>
-                      <w:szCs w:val="24"/>
-                      <w:lang w:val="en-US"/>
-                    </w:rPr>
-                    <m:t>k</m:t>
+                    <m:t>2k</m:t>
                   </m:r>
                 </m:sub>
                 <m:sup>
@@ -22008,25 +20822,7 @@
                       <w:szCs w:val="24"/>
                       <w:lang w:val="en-US"/>
                     </w:rPr>
-                    <m:t>(</m:t>
-                  </m:r>
-                  <m:r>
-                    <w:rPr>
-                      <w:rFonts w:ascii="Cambria Math" w:hAnsi="Cambria Math" w:cs="Times New Roman"/>
-                      <w:sz w:val="24"/>
-                      <w:szCs w:val="24"/>
-                      <w:lang w:val="en-US"/>
-                    </w:rPr>
-                    <m:t>n</m:t>
-                  </m:r>
-                  <m:r>
-                    <w:rPr>
-                      <w:rFonts w:ascii="Cambria Math" w:hAnsi="Cambria Math" w:cs="Times New Roman"/>
-                      <w:sz w:val="24"/>
-                      <w:szCs w:val="24"/>
-                      <w:lang w:val="en-US"/>
-                    </w:rPr>
-                    <m:t>)</m:t>
+                    <m:t>(n)</m:t>
                   </m:r>
                 </m:sup>
               </m:sSubSup>
@@ -22089,16 +20885,7 @@
                       <w:szCs w:val="24"/>
                       <w:lang w:val="en-US"/>
                     </w:rPr>
-                    <m:t>k</m:t>
-                  </m:r>
-                  <m:r>
-                    <w:rPr>
-                      <w:rFonts w:ascii="Cambria Math" w:hAnsi="Cambria Math" w:cs="Times New Roman"/>
-                      <w:sz w:val="24"/>
-                      <w:szCs w:val="24"/>
-                      <w:lang w:val="en-US"/>
-                    </w:rPr>
-                    <m:t xml:space="preserve">+2 </m:t>
+                    <m:t xml:space="preserve">k+2 </m:t>
                   </m:r>
                 </m:sub>
                 <m:sup>
@@ -22117,25 +20904,7 @@
                       <w:szCs w:val="24"/>
                       <w:lang w:val="en-US"/>
                     </w:rPr>
-                    <m:t>n</m:t>
-                  </m:r>
-                  <m:r>
-                    <w:rPr>
-                      <w:rFonts w:ascii="Cambria Math" w:hAnsi="Cambria Math" w:cs="Times New Roman"/>
-                      <w:sz w:val="24"/>
-                      <w:szCs w:val="24"/>
-                      <w:lang w:val="en-US"/>
-                    </w:rPr>
-                    <m:t>-</m:t>
-                  </m:r>
-                  <m:r>
-                    <w:rPr>
-                      <w:rFonts w:ascii="Cambria Math" w:hAnsi="Cambria Math" w:cs="Times New Roman"/>
-                      <w:sz w:val="24"/>
-                      <w:szCs w:val="24"/>
-                      <w:lang w:val="en-US"/>
-                    </w:rPr>
-                    <m:t>1)</m:t>
+                    <m:t>n-1)</m:t>
                   </m:r>
                 </m:sup>
               </m:sSubSup>
@@ -22148,7 +20917,7 @@
                   <w:sz w:val="24"/>
                   <w:szCs w:val="24"/>
                 </w:rPr>
-                <m:t>—</m:t>
+                <m:t>-</m:t>
               </m:r>
               <m:sSubSup>
                 <m:sSubSupPr>
@@ -22183,16 +20952,7 @@
                       <w:szCs w:val="24"/>
                       <w:lang w:val="en-US"/>
                     </w:rPr>
-                    <m:t>2</m:t>
-                  </m:r>
-                  <m:r>
-                    <w:rPr>
-                      <w:rFonts w:ascii="Cambria Math" w:hAnsi="Cambria Math" w:cs="Times New Roman"/>
-                      <w:sz w:val="24"/>
-                      <w:szCs w:val="24"/>
-                      <w:lang w:val="en-US"/>
-                    </w:rPr>
-                    <m:t>k</m:t>
+                    <m:t>2k</m:t>
                   </m:r>
                 </m:sub>
                 <m:sup>
@@ -22203,25 +20963,7 @@
                       <w:szCs w:val="24"/>
                       <w:lang w:val="en-US"/>
                     </w:rPr>
-                    <m:t>(</m:t>
-                  </m:r>
-                  <m:r>
-                    <w:rPr>
-                      <w:rFonts w:ascii="Cambria Math" w:hAnsi="Cambria Math" w:cs="Times New Roman"/>
-                      <w:sz w:val="24"/>
-                      <w:szCs w:val="24"/>
-                      <w:lang w:val="en-US"/>
-                    </w:rPr>
-                    <m:t>n</m:t>
-                  </m:r>
-                  <m:r>
-                    <w:rPr>
-                      <w:rFonts w:ascii="Cambria Math" w:hAnsi="Cambria Math" w:cs="Times New Roman"/>
-                      <w:sz w:val="24"/>
-                      <w:szCs w:val="24"/>
-                      <w:lang w:val="en-US"/>
-                    </w:rPr>
-                    <m:t>)</m:t>
+                    <m:t>(n)</m:t>
                   </m:r>
                 </m:sup>
               </m:sSubSup>
@@ -22337,25 +21079,7 @@
                       <w:szCs w:val="24"/>
                       <w:lang w:val="en-US"/>
                     </w:rPr>
-                    <m:t>2</m:t>
-                  </m:r>
-                  <m:r>
-                    <w:rPr>
-                      <w:rFonts w:ascii="Cambria Math" w:eastAsiaTheme="minorEastAsia" w:hAnsi="Cambria Math" w:cs="Times New Roman"/>
-                      <w:sz w:val="24"/>
-                      <w:szCs w:val="24"/>
-                      <w:lang w:val="en-US"/>
-                    </w:rPr>
-                    <m:t>k</m:t>
-                  </m:r>
-                  <m:r>
-                    <w:rPr>
-                      <w:rFonts w:ascii="Cambria Math" w:eastAsiaTheme="minorEastAsia" w:hAnsi="Cambria Math" w:cs="Times New Roman"/>
-                      <w:sz w:val="24"/>
-                      <w:szCs w:val="24"/>
-                      <w:lang w:val="en-US"/>
-                    </w:rPr>
-                    <m:t>+2</m:t>
+                    <m:t>2k+2</m:t>
                   </m:r>
                 </m:sub>
                 <m:sup>
@@ -22366,25 +21090,7 @@
                       <w:szCs w:val="24"/>
                       <w:lang w:val="en-US"/>
                     </w:rPr>
-                    <m:t>(</m:t>
-                  </m:r>
-                  <m:r>
-                    <w:rPr>
-                      <w:rFonts w:ascii="Cambria Math" w:eastAsiaTheme="minorEastAsia" w:hAnsi="Cambria Math" w:cs="Times New Roman"/>
-                      <w:sz w:val="24"/>
-                      <w:szCs w:val="24"/>
-                      <w:lang w:val="en-US"/>
-                    </w:rPr>
-                    <m:t>n</m:t>
-                  </m:r>
-                  <m:r>
-                    <w:rPr>
-                      <w:rFonts w:ascii="Cambria Math" w:eastAsiaTheme="minorEastAsia" w:hAnsi="Cambria Math" w:cs="Times New Roman"/>
-                      <w:sz w:val="24"/>
-                      <w:szCs w:val="24"/>
-                      <w:lang w:val="en-US"/>
-                    </w:rPr>
-                    <m:t>+1)</m:t>
+                    <m:t>(n+1)</m:t>
                   </m:r>
                 </m:sup>
               </m:sSubSup>
@@ -22397,7 +21103,7 @@
                   <w:sz w:val="24"/>
                   <w:szCs w:val="24"/>
                 </w:rPr>
-                <m:t>—</m:t>
+                <m:t>-</m:t>
               </m:r>
               <m:sSubSup>
                 <m:sSubSupPr>
@@ -22458,16 +21164,7 @@
                       <w:szCs w:val="24"/>
                       <w:lang w:val="en-US"/>
                     </w:rPr>
-                    <m:t>n</m:t>
-                  </m:r>
-                  <m:r>
-                    <w:rPr>
-                      <w:rFonts w:ascii="Cambria Math" w:hAnsi="Cambria Math" w:cs="Times New Roman"/>
-                      <w:sz w:val="24"/>
-                      <w:szCs w:val="24"/>
-                      <w:lang w:val="en-US"/>
-                    </w:rPr>
-                    <m:t>)</m:t>
+                    <m:t>n)</m:t>
                   </m:r>
                 </m:sup>
               </m:sSubSup>
@@ -22507,34 +21204,7 @@
                       <w:szCs w:val="24"/>
                       <w:lang w:val="en-US"/>
                     </w:rPr>
-                    <m:t>2</m:t>
-                  </m:r>
-                  <m:r>
-                    <w:rPr>
-                      <w:rFonts w:ascii="Cambria Math" w:eastAsiaTheme="minorEastAsia" w:hAnsi="Cambria Math" w:cs="Times New Roman"/>
-                      <w:sz w:val="24"/>
-                      <w:szCs w:val="24"/>
-                      <w:lang w:val="en-US"/>
-                    </w:rPr>
-                    <m:t>k</m:t>
-                  </m:r>
-                  <m:r>
-                    <w:rPr>
-                      <w:rFonts w:ascii="Cambria Math" w:eastAsiaTheme="minorEastAsia" w:hAnsi="Cambria Math" w:cs="Times New Roman"/>
-                      <w:sz w:val="24"/>
-                      <w:szCs w:val="24"/>
-                      <w:lang w:val="en-US"/>
-                    </w:rPr>
-                    <m:t>-</m:t>
-                  </m:r>
-                  <m:r>
-                    <w:rPr>
-                      <w:rFonts w:ascii="Cambria Math" w:eastAsiaTheme="minorEastAsia" w:hAnsi="Cambria Math" w:cs="Times New Roman"/>
-                      <w:sz w:val="24"/>
-                      <w:szCs w:val="24"/>
-                      <w:lang w:val="en-US"/>
-                    </w:rPr>
-                    <m:t>2</m:t>
+                    <m:t>2k-2</m:t>
                   </m:r>
                 </m:sub>
                 <m:sup>
@@ -22545,25 +21215,7 @@
                       <w:szCs w:val="24"/>
                       <w:lang w:val="en-US"/>
                     </w:rPr>
-                    <m:t>(</m:t>
-                  </m:r>
-                  <m:r>
-                    <w:rPr>
-                      <w:rFonts w:ascii="Cambria Math" w:eastAsiaTheme="minorEastAsia" w:hAnsi="Cambria Math" w:cs="Times New Roman"/>
-                      <w:sz w:val="24"/>
-                      <w:szCs w:val="24"/>
-                      <w:lang w:val="en-US"/>
-                    </w:rPr>
-                    <m:t>n</m:t>
-                  </m:r>
-                  <m:r>
-                    <w:rPr>
-                      <w:rFonts w:ascii="Cambria Math" w:eastAsiaTheme="minorEastAsia" w:hAnsi="Cambria Math" w:cs="Times New Roman"/>
-                      <w:sz w:val="24"/>
-                      <w:szCs w:val="24"/>
-                      <w:lang w:val="en-US"/>
-                    </w:rPr>
-                    <m:t>+1)</m:t>
+                    <m:t>(n+1)</m:t>
                   </m:r>
                 </m:sup>
               </m:sSubSup>
@@ -22576,7 +21228,7 @@
                   <w:sz w:val="24"/>
                   <w:szCs w:val="24"/>
                 </w:rPr>
-                <m:t>—</m:t>
+                <m:t>-</m:t>
               </m:r>
               <m:sSubSup>
                 <m:sSubSupPr>
@@ -22637,16 +21289,7 @@
                       <w:szCs w:val="24"/>
                       <w:lang w:val="en-US"/>
                     </w:rPr>
-                    <m:t>n</m:t>
-                  </m:r>
-                  <m:r>
-                    <w:rPr>
-                      <w:rFonts w:ascii="Cambria Math" w:hAnsi="Cambria Math" w:cs="Times New Roman"/>
-                      <w:sz w:val="24"/>
-                      <w:szCs w:val="24"/>
-                      <w:lang w:val="en-US"/>
-                    </w:rPr>
-                    <m:t>)</m:t>
+                    <m:t>n)</m:t>
                   </m:r>
                 </m:sup>
               </m:sSubSup>
@@ -22759,16 +21402,7 @@
                       <w:szCs w:val="24"/>
                       <w:lang w:val="en-US"/>
                     </w:rPr>
-                    <m:t>2</m:t>
-                  </m:r>
-                  <m:r>
-                    <w:rPr>
-                      <w:rFonts w:ascii="Cambria Math" w:eastAsiaTheme="minorEastAsia" w:hAnsi="Cambria Math" w:cs="Times New Roman"/>
-                      <w:sz w:val="24"/>
-                      <w:szCs w:val="24"/>
-                      <w:lang w:val="en-US"/>
-                    </w:rPr>
-                    <m:t>k</m:t>
+                    <m:t>2k</m:t>
                   </m:r>
                 </m:sub>
                 <m:sup>
@@ -22779,25 +21413,7 @@
                       <w:szCs w:val="24"/>
                       <w:lang w:val="en-US"/>
                     </w:rPr>
-                    <m:t>(</m:t>
-                  </m:r>
-                  <m:r>
-                    <w:rPr>
-                      <w:rFonts w:ascii="Cambria Math" w:eastAsiaTheme="minorEastAsia" w:hAnsi="Cambria Math" w:cs="Times New Roman"/>
-                      <w:sz w:val="24"/>
-                      <w:szCs w:val="24"/>
-                      <w:lang w:val="en-US"/>
-                    </w:rPr>
-                    <m:t>n</m:t>
-                  </m:r>
-                  <m:r>
-                    <w:rPr>
-                      <w:rFonts w:ascii="Cambria Math" w:eastAsiaTheme="minorEastAsia" w:hAnsi="Cambria Math" w:cs="Times New Roman"/>
-                      <w:sz w:val="24"/>
-                      <w:szCs w:val="24"/>
-                      <w:lang w:val="en-US"/>
-                    </w:rPr>
-                    <m:t>+1)</m:t>
+                    <m:t>(n+1)</m:t>
                   </m:r>
                 </m:sup>
               </m:sSubSup>
@@ -22819,7 +21435,7 @@
                   <w:sz w:val="24"/>
                   <w:szCs w:val="24"/>
                 </w:rPr>
-                <m:t xml:space="preserve">— </m:t>
+                <m:t xml:space="preserve">- </m:t>
               </m:r>
               <m:sSubSup>
                 <m:sSubSupPr>
@@ -22855,16 +21471,7 @@
                       <w:szCs w:val="24"/>
                       <w:lang w:val="en-US"/>
                     </w:rPr>
-                    <m:t>2</m:t>
-                  </m:r>
-                  <m:r>
-                    <w:rPr>
-                      <w:rFonts w:ascii="Cambria Math" w:hAnsi="Cambria Math" w:cs="Times New Roman"/>
-                      <w:sz w:val="24"/>
-                      <w:szCs w:val="24"/>
-                      <w:lang w:val="en-US"/>
-                    </w:rPr>
-                    <m:t>k</m:t>
+                    <m:t>2k</m:t>
                   </m:r>
                 </m:sub>
                 <m:sup>
@@ -22875,25 +21482,7 @@
                       <w:szCs w:val="24"/>
                       <w:lang w:val="en-US"/>
                     </w:rPr>
-                    <m:t>(</m:t>
-                  </m:r>
-                  <m:r>
-                    <w:rPr>
-                      <w:rFonts w:ascii="Cambria Math" w:hAnsi="Cambria Math" w:cs="Times New Roman"/>
-                      <w:sz w:val="24"/>
-                      <w:szCs w:val="24"/>
-                      <w:lang w:val="en-US"/>
-                    </w:rPr>
-                    <m:t>n</m:t>
-                  </m:r>
-                  <m:r>
-                    <w:rPr>
-                      <w:rFonts w:ascii="Cambria Math" w:hAnsi="Cambria Math" w:cs="Times New Roman"/>
-                      <w:sz w:val="24"/>
-                      <w:szCs w:val="24"/>
-                      <w:lang w:val="en-US"/>
-                    </w:rPr>
-                    <m:t>)</m:t>
+                    <m:t>(n)</m:t>
                   </m:r>
                 </m:sup>
               </m:sSubSup>
@@ -22942,16 +21531,7 @@
                       <w:szCs w:val="24"/>
                       <w:lang w:val="en-US"/>
                     </w:rPr>
-                    <m:t>2</m:t>
-                  </m:r>
-                  <m:r>
-                    <w:rPr>
-                      <w:rFonts w:ascii="Cambria Math" w:eastAsiaTheme="minorEastAsia" w:hAnsi="Cambria Math" w:cs="Times New Roman"/>
-                      <w:sz w:val="24"/>
-                      <w:szCs w:val="24"/>
-                      <w:lang w:val="en-US"/>
-                    </w:rPr>
-                    <m:t>k</m:t>
+                    <m:t>2k</m:t>
                   </m:r>
                 </m:sub>
                 <m:sup>
@@ -22962,25 +21542,7 @@
                       <w:szCs w:val="24"/>
                       <w:lang w:val="en-US"/>
                     </w:rPr>
-                    <m:t>(</m:t>
-                  </m:r>
-                  <m:r>
-                    <w:rPr>
-                      <w:rFonts w:ascii="Cambria Math" w:eastAsiaTheme="minorEastAsia" w:hAnsi="Cambria Math" w:cs="Times New Roman"/>
-                      <w:sz w:val="24"/>
-                      <w:szCs w:val="24"/>
-                      <w:lang w:val="en-US"/>
-                    </w:rPr>
-                    <m:t>n</m:t>
-                  </m:r>
-                  <m:r>
-                    <w:rPr>
-                      <w:rFonts w:ascii="Cambria Math" w:eastAsiaTheme="minorEastAsia" w:hAnsi="Cambria Math" w:cs="Times New Roman"/>
-                      <w:sz w:val="24"/>
-                      <w:szCs w:val="24"/>
-                      <w:lang w:val="en-US"/>
-                    </w:rPr>
-                    <m:t>+1)</m:t>
+                    <m:t>(n+1)</m:t>
                   </m:r>
                 </m:sup>
               </m:sSubSup>
@@ -22993,7 +21555,7 @@
                   <w:sz w:val="24"/>
                   <w:szCs w:val="24"/>
                 </w:rPr>
-                <m:t>—</m:t>
+                <m:t>-</m:t>
               </m:r>
               <m:sSubSup>
                 <m:sSubSupPr>
@@ -23054,16 +21616,7 @@
                       <w:szCs w:val="24"/>
                       <w:lang w:val="en-US"/>
                     </w:rPr>
-                    <m:t>n</m:t>
-                  </m:r>
-                  <m:r>
-                    <w:rPr>
-                      <w:rFonts w:ascii="Cambria Math" w:hAnsi="Cambria Math" w:cs="Times New Roman"/>
-                      <w:sz w:val="24"/>
-                      <w:szCs w:val="24"/>
-                      <w:lang w:val="en-US"/>
-                    </w:rPr>
-                    <m:t>)</m:t>
+                    <m:t>n)</m:t>
                   </m:r>
                 </m:sup>
               </m:sSubSup>
@@ -23176,16 +21729,7 @@
                       <w:szCs w:val="24"/>
                       <w:lang w:val="en-US"/>
                     </w:rPr>
-                    <m:t>2</m:t>
-                  </m:r>
-                  <m:r>
-                    <w:rPr>
-                      <w:rFonts w:ascii="Cambria Math" w:eastAsiaTheme="minorEastAsia" w:hAnsi="Cambria Math" w:cs="Times New Roman"/>
-                      <w:sz w:val="24"/>
-                      <w:szCs w:val="24"/>
-                      <w:lang w:val="en-US"/>
-                    </w:rPr>
-                    <m:t>k</m:t>
+                    <m:t>2k</m:t>
                   </m:r>
                 </m:sub>
                 <m:sup>
@@ -23196,34 +21740,7 @@
                       <w:szCs w:val="24"/>
                       <w:lang w:val="en-US"/>
                     </w:rPr>
-                    <m:t>(</m:t>
-                  </m:r>
-                  <m:r>
-                    <w:rPr>
-                      <w:rFonts w:ascii="Cambria Math" w:eastAsiaTheme="minorEastAsia" w:hAnsi="Cambria Math" w:cs="Times New Roman"/>
-                      <w:sz w:val="24"/>
-                      <w:szCs w:val="24"/>
-                      <w:lang w:val="en-US"/>
-                    </w:rPr>
-                    <m:t>n</m:t>
-                  </m:r>
-                  <m:r>
-                    <w:rPr>
-                      <w:rFonts w:ascii="Cambria Math" w:eastAsiaTheme="minorEastAsia" w:hAnsi="Cambria Math" w:cs="Times New Roman"/>
-                      <w:sz w:val="24"/>
-                      <w:szCs w:val="24"/>
-                      <w:lang w:val="en-US"/>
-                    </w:rPr>
-                    <m:t>-</m:t>
-                  </m:r>
-                  <m:r>
-                    <w:rPr>
-                      <w:rFonts w:ascii="Cambria Math" w:eastAsiaTheme="minorEastAsia" w:hAnsi="Cambria Math" w:cs="Times New Roman"/>
-                      <w:sz w:val="24"/>
-                      <w:szCs w:val="24"/>
-                      <w:lang w:val="en-US"/>
-                    </w:rPr>
-                    <m:t>1)</m:t>
+                    <m:t>(n-1)</m:t>
                   </m:r>
                 </m:sup>
               </m:sSubSup>
@@ -23236,7 +21753,7 @@
                   <w:sz w:val="24"/>
                   <w:szCs w:val="24"/>
                 </w:rPr>
-                <m:t>—</m:t>
+                <m:t>-</m:t>
               </m:r>
               <m:sSubSup>
                 <m:sSubSupPr>
@@ -23297,16 +21814,7 @@
                       <w:szCs w:val="24"/>
                       <w:lang w:val="en-US"/>
                     </w:rPr>
-                    <m:t>n</m:t>
-                  </m:r>
-                  <m:r>
-                    <w:rPr>
-                      <w:rFonts w:ascii="Cambria Math" w:hAnsi="Cambria Math" w:cs="Times New Roman"/>
-                      <w:sz w:val="24"/>
-                      <w:szCs w:val="24"/>
-                      <w:lang w:val="en-US"/>
-                    </w:rPr>
-                    <m:t>)</m:t>
+                    <m:t>n)</m:t>
                   </m:r>
                 </m:sup>
               </m:sSubSup>
@@ -23355,16 +21863,7 @@
                       <w:szCs w:val="24"/>
                       <w:lang w:val="en-US"/>
                     </w:rPr>
-                    <m:t>2</m:t>
-                  </m:r>
-                  <m:r>
-                    <w:rPr>
-                      <w:rFonts w:ascii="Cambria Math" w:eastAsiaTheme="minorEastAsia" w:hAnsi="Cambria Math" w:cs="Times New Roman"/>
-                      <w:sz w:val="24"/>
-                      <w:szCs w:val="24"/>
-                      <w:lang w:val="en-US"/>
-                    </w:rPr>
-                    <m:t>k</m:t>
+                    <m:t>2k</m:t>
                   </m:r>
                 </m:sub>
                 <m:sup>
@@ -23375,34 +21874,7 @@
                       <w:szCs w:val="24"/>
                       <w:lang w:val="en-US"/>
                     </w:rPr>
-                    <m:t>(</m:t>
-                  </m:r>
-                  <m:r>
-                    <w:rPr>
-                      <w:rFonts w:ascii="Cambria Math" w:eastAsiaTheme="minorEastAsia" w:hAnsi="Cambria Math" w:cs="Times New Roman"/>
-                      <w:sz w:val="24"/>
-                      <w:szCs w:val="24"/>
-                      <w:lang w:val="en-US"/>
-                    </w:rPr>
-                    <m:t>n</m:t>
-                  </m:r>
-                  <m:r>
-                    <w:rPr>
-                      <w:rFonts w:ascii="Cambria Math" w:eastAsiaTheme="minorEastAsia" w:hAnsi="Cambria Math" w:cs="Times New Roman"/>
-                      <w:sz w:val="24"/>
-                      <w:szCs w:val="24"/>
-                      <w:lang w:val="en-US"/>
-                    </w:rPr>
-                    <m:t>-</m:t>
-                  </m:r>
-                  <m:r>
-                    <w:rPr>
-                      <w:rFonts w:ascii="Cambria Math" w:eastAsiaTheme="minorEastAsia" w:hAnsi="Cambria Math" w:cs="Times New Roman"/>
-                      <w:sz w:val="24"/>
-                      <w:szCs w:val="24"/>
-                      <w:lang w:val="en-US"/>
-                    </w:rPr>
-                    <m:t>1)</m:t>
+                    <m:t>(n-1)</m:t>
                   </m:r>
                 </m:sup>
               </m:sSubSup>
@@ -23424,7 +21896,7 @@
                   <w:sz w:val="24"/>
                   <w:szCs w:val="24"/>
                 </w:rPr>
-                <m:t>—</m:t>
+                <m:t>-</m:t>
               </m:r>
               <m:sSubSup>
                 <m:sSubSupPr>
@@ -23485,16 +21957,7 @@
                       <w:szCs w:val="24"/>
                       <w:lang w:val="en-US"/>
                     </w:rPr>
-                    <m:t>n</m:t>
-                  </m:r>
-                  <m:r>
-                    <w:rPr>
-                      <w:rFonts w:ascii="Cambria Math" w:hAnsi="Cambria Math" w:cs="Times New Roman"/>
-                      <w:sz w:val="24"/>
-                      <w:szCs w:val="24"/>
-                      <w:lang w:val="en-US"/>
-                    </w:rPr>
-                    <m:t>)</m:t>
+                    <m:t>n)</m:t>
                   </m:r>
                 </m:sup>
               </m:sSubSup>
@@ -23558,43 +22021,7 @@
               <w:szCs w:val="24"/>
               <w:lang w:val="en-US"/>
             </w:rPr>
-            <m:t xml:space="preserve">,          </m:t>
-          </m:r>
-          <m:r>
-            <w:rPr>
-              <w:rFonts w:ascii="Cambria Math" w:eastAsiaTheme="minorEastAsia" w:hAnsi="Cambria Math" w:cs="Times New Roman"/>
-              <w:sz w:val="24"/>
-              <w:szCs w:val="24"/>
-              <w:lang w:val="en-US"/>
-            </w:rPr>
-            <m:t>n</m:t>
-          </m:r>
-          <m:r>
-            <w:rPr>
-              <w:rFonts w:ascii="Cambria Math" w:eastAsiaTheme="minorEastAsia" w:hAnsi="Cambria Math" w:cs="Times New Roman"/>
-              <w:sz w:val="24"/>
-              <w:szCs w:val="24"/>
-              <w:lang w:val="en-US"/>
-            </w:rPr>
-            <m:t xml:space="preserve">, </m:t>
-          </m:r>
-          <m:r>
-            <w:rPr>
-              <w:rFonts w:ascii="Cambria Math" w:eastAsiaTheme="minorEastAsia" w:hAnsi="Cambria Math" w:cs="Times New Roman"/>
-              <w:sz w:val="24"/>
-              <w:szCs w:val="24"/>
-              <w:lang w:val="en-US"/>
-            </w:rPr>
-            <m:t>k</m:t>
-          </m:r>
-          <m:r>
-            <w:rPr>
-              <w:rFonts w:ascii="Cambria Math" w:eastAsiaTheme="minorEastAsia" w:hAnsi="Cambria Math" w:cs="Times New Roman"/>
-              <w:sz w:val="24"/>
-              <w:szCs w:val="24"/>
-              <w:lang w:val="en-US"/>
-            </w:rPr>
-            <m:t xml:space="preserve"> = 0, 1...</m:t>
+            <m:t>,          n, k = 0, 1...</m:t>
           </m:r>
         </m:oMath>
       </m:oMathPara>
@@ -24245,16 +22672,7 @@
                   <w:szCs w:val="24"/>
                   <w:lang w:val="en-US"/>
                 </w:rPr>
-                <m:t>-</m:t>
-              </m:r>
-              <m:r>
-                <w:rPr>
-                  <w:rFonts w:ascii="Cambria Math" w:hAnsi="Cambria Math" w:cs="Times New Roman"/>
-                  <w:sz w:val="24"/>
-                  <w:szCs w:val="24"/>
-                  <w:lang w:val="en-US"/>
-                </w:rPr>
-                <m:t>1</m:t>
+                <m:t>-1</m:t>
               </m:r>
             </m:sub>
             <m:sup>
@@ -24313,15 +22731,7 @@
                   <w:sz w:val="24"/>
                   <w:szCs w:val="24"/>
                 </w:rPr>
-                <m:t>k</m:t>
-              </m:r>
-              <m:r>
-                <w:rPr>
-                  <w:rFonts w:ascii="Cambria Math" w:hAnsi="Cambria Math" w:cs="Times New Roman"/>
-                  <w:sz w:val="24"/>
-                  <w:szCs w:val="24"/>
-                </w:rPr>
-                <m:t>+1</m:t>
+                <m:t>k+1</m:t>
               </m:r>
             </m:num>
             <m:den>
@@ -24363,23 +22773,7 @@
                       <w:sz w:val="24"/>
                       <w:szCs w:val="24"/>
                     </w:rPr>
-                    <m:t>(</m:t>
-                  </m:r>
-                  <m:r>
-                    <w:rPr>
-                      <w:rFonts w:ascii="Cambria Math" w:eastAsiaTheme="minorEastAsia" w:hAnsi="Cambria Math" w:cs="Times New Roman"/>
-                      <w:sz w:val="24"/>
-                      <w:szCs w:val="24"/>
-                    </w:rPr>
-                    <m:t>n</m:t>
-                  </m:r>
-                  <m:r>
-                    <w:rPr>
-                      <w:rFonts w:ascii="Cambria Math" w:eastAsiaTheme="minorEastAsia" w:hAnsi="Cambria Math" w:cs="Times New Roman"/>
-                      <w:sz w:val="24"/>
-                      <w:szCs w:val="24"/>
-                    </w:rPr>
-                    <m:t>+1)</m:t>
+                    <m:t>(n+1)</m:t>
                   </m:r>
                 </m:sup>
               </m:sSubSup>
@@ -24429,23 +22823,7 @@
                       <w:sz w:val="24"/>
                       <w:szCs w:val="24"/>
                     </w:rPr>
-                    <m:t>(</m:t>
-                  </m:r>
-                  <m:r>
-                    <w:rPr>
-                      <w:rFonts w:ascii="Cambria Math" w:eastAsiaTheme="minorEastAsia" w:hAnsi="Cambria Math" w:cs="Times New Roman"/>
-                      <w:sz w:val="24"/>
-                      <w:szCs w:val="24"/>
-                    </w:rPr>
-                    <m:t>n</m:t>
-                  </m:r>
-                  <m:r>
-                    <w:rPr>
-                      <w:rFonts w:ascii="Cambria Math" w:eastAsiaTheme="minorEastAsia" w:hAnsi="Cambria Math" w:cs="Times New Roman"/>
-                      <w:sz w:val="24"/>
-                      <w:szCs w:val="24"/>
-                    </w:rPr>
-                    <m:t>)</m:t>
+                    <m:t>(n)</m:t>
                   </m:r>
                 </m:sup>
               </m:sSubSup>
@@ -24763,15 +23141,7 @@
                   <w:sz w:val="24"/>
                   <w:szCs w:val="24"/>
                 </w:rPr>
-                <m:t>-</m:t>
-              </m:r>
-              <m:r>
-                <w:rPr>
-                  <w:rFonts w:ascii="Cambria Math" w:hAnsi="Cambria Math" w:cs="Times New Roman"/>
-                  <w:sz w:val="24"/>
-                  <w:szCs w:val="24"/>
-                </w:rPr>
-                <m:t>1</m:t>
+                <m:t>-1</m:t>
               </m:r>
             </m:sub>
             <m:sup>
@@ -24781,23 +23151,7 @@
                   <w:sz w:val="24"/>
                   <w:szCs w:val="24"/>
                 </w:rPr>
-                <m:t>(</m:t>
-              </m:r>
-              <m:r>
-                <w:rPr>
-                  <w:rFonts w:ascii="Cambria Math" w:hAnsi="Cambria Math" w:cs="Times New Roman"/>
-                  <w:sz w:val="24"/>
-                  <w:szCs w:val="24"/>
-                </w:rPr>
-                <m:t>n</m:t>
-              </m:r>
-              <m:r>
-                <w:rPr>
-                  <w:rFonts w:ascii="Cambria Math" w:hAnsi="Cambria Math" w:cs="Times New Roman"/>
-                  <w:sz w:val="24"/>
-                  <w:szCs w:val="24"/>
-                </w:rPr>
-                <m:t>)</m:t>
+                <m:t>(n)</m:t>
               </m:r>
             </m:sup>
           </m:sSubSup>
@@ -24854,23 +23208,7 @@
                   <w:sz w:val="24"/>
                   <w:szCs w:val="24"/>
                 </w:rPr>
-                <m:t>(</m:t>
-              </m:r>
-              <m:r>
-                <w:rPr>
-                  <w:rFonts w:ascii="Cambria Math" w:hAnsi="Cambria Math" w:cs="Times New Roman"/>
-                  <w:sz w:val="24"/>
-                  <w:szCs w:val="24"/>
-                </w:rPr>
-                <m:t>n</m:t>
-              </m:r>
-              <m:r>
-                <w:rPr>
-                  <w:rFonts w:ascii="Cambria Math" w:hAnsi="Cambria Math" w:cs="Times New Roman"/>
-                  <w:sz w:val="24"/>
-                  <w:szCs w:val="24"/>
-                </w:rPr>
-                <m:t>)</m:t>
+                <m:t>(n)</m:t>
               </m:r>
             </m:sup>
           </m:sSubSup>
@@ -24973,15 +23311,7 @@
                   <w:sz w:val="24"/>
                   <w:szCs w:val="24"/>
                 </w:rPr>
-                <m:t>2</m:t>
-              </m:r>
-              <m:r>
-                <w:rPr>
-                  <w:rFonts w:ascii="Cambria Math" w:hAnsi="Cambria Math" w:cs="Times New Roman"/>
-                  <w:sz w:val="24"/>
-                  <w:szCs w:val="24"/>
-                </w:rPr>
-                <m:t>k</m:t>
+                <m:t>2k</m:t>
               </m:r>
               <m:r>
                 <w:rPr>
@@ -25066,33 +23396,16 @@
                   <w:sz w:val="24"/>
                   <w:szCs w:val="24"/>
                 </w:rPr>
-                <m:t>2</m:t>
+                <m:t>2k</m:t>
               </m:r>
               <m:r>
                 <w:rPr>
                   <w:rFonts w:ascii="Cambria Math" w:hAnsi="Cambria Math" w:cs="Times New Roman"/>
                   <w:sz w:val="24"/>
                   <w:szCs w:val="24"/>
-                </w:rPr>
-                <m:t>k</m:t>
-              </m:r>
-              <m:r>
-                <w:rPr>
-                  <w:rFonts w:ascii="Cambria Math" w:hAnsi="Cambria Math" w:cs="Times New Roman"/>
-                  <w:sz w:val="24"/>
-                  <w:szCs w:val="24"/>
                   <w:lang w:val="en-US"/>
                 </w:rPr>
-                <m:t>-</m:t>
-              </m:r>
-              <m:r>
-                <w:rPr>
-                  <w:rFonts w:ascii="Cambria Math" w:hAnsi="Cambria Math" w:cs="Times New Roman"/>
-                  <w:sz w:val="24"/>
-                  <w:szCs w:val="24"/>
-                  <w:lang w:val="en-US"/>
-                </w:rPr>
-                <m:t>1</m:t>
+                <m:t>-1</m:t>
               </m:r>
             </m:sub>
             <m:sup>
@@ -25194,15 +23507,7 @@
                       <w:sz w:val="24"/>
                       <w:szCs w:val="24"/>
                     </w:rPr>
-                    <m:t>2</m:t>
-                  </m:r>
-                  <m:r>
-                    <w:rPr>
-                      <w:rFonts w:ascii="Cambria Math" w:eastAsiaTheme="minorEastAsia" w:hAnsi="Cambria Math" w:cs="Times New Roman"/>
-                      <w:sz w:val="24"/>
-                      <w:szCs w:val="24"/>
-                    </w:rPr>
-                    <m:t>k</m:t>
+                    <m:t>2k</m:t>
                   </m:r>
                 </m:sub>
                 <m:sup>
@@ -25212,23 +23517,7 @@
                       <w:sz w:val="24"/>
                       <w:szCs w:val="24"/>
                     </w:rPr>
-                    <m:t>(</m:t>
-                  </m:r>
-                  <m:r>
-                    <w:rPr>
-                      <w:rFonts w:ascii="Cambria Math" w:eastAsiaTheme="minorEastAsia" w:hAnsi="Cambria Math" w:cs="Times New Roman"/>
-                      <w:sz w:val="24"/>
-                      <w:szCs w:val="24"/>
-                    </w:rPr>
-                    <m:t>n</m:t>
-                  </m:r>
-                  <m:r>
-                    <w:rPr>
-                      <w:rFonts w:ascii="Cambria Math" w:eastAsiaTheme="minorEastAsia" w:hAnsi="Cambria Math" w:cs="Times New Roman"/>
-                      <w:sz w:val="24"/>
-                      <w:szCs w:val="24"/>
-                    </w:rPr>
-                    <m:t>)</m:t>
+                    <m:t>(n)</m:t>
                   </m:r>
                 </m:sup>
               </m:sSubSup>
@@ -25294,15 +23583,7 @@
                   <w:sz w:val="24"/>
                   <w:szCs w:val="24"/>
                 </w:rPr>
-                <m:t>2</m:t>
-              </m:r>
-              <m:r>
-                <w:rPr>
-                  <w:rFonts w:ascii="Cambria Math" w:hAnsi="Cambria Math" w:cs="Times New Roman"/>
-                  <w:sz w:val="24"/>
-                  <w:szCs w:val="24"/>
-                </w:rPr>
-                <m:t>k</m:t>
+                <m:t>2k</m:t>
               </m:r>
               <m:r>
                 <w:rPr>
@@ -25387,15 +23668,7 @@
                   <w:sz w:val="24"/>
                   <w:szCs w:val="24"/>
                 </w:rPr>
-                <m:t>2</m:t>
-              </m:r>
-              <m:r>
-                <w:rPr>
-                  <w:rFonts w:ascii="Cambria Math" w:hAnsi="Cambria Math" w:cs="Times New Roman"/>
-                  <w:sz w:val="24"/>
-                  <w:szCs w:val="24"/>
-                </w:rPr>
-                <m:t>k</m:t>
+                <m:t>2k</m:t>
               </m:r>
             </m:sub>
             <m:sup>
@@ -25495,15 +23768,7 @@
                       <w:sz w:val="24"/>
                       <w:szCs w:val="24"/>
                     </w:rPr>
-                    <m:t>2</m:t>
-                  </m:r>
-                  <m:r>
-                    <w:rPr>
-                      <w:rFonts w:ascii="Cambria Math" w:eastAsiaTheme="minorEastAsia" w:hAnsi="Cambria Math" w:cs="Times New Roman"/>
-                      <w:sz w:val="24"/>
-                      <w:szCs w:val="24"/>
-                    </w:rPr>
-                    <m:t>k</m:t>
+                    <m:t>2k</m:t>
                   </m:r>
                 </m:sub>
                 <m:sup>
@@ -25513,23 +23778,7 @@
                       <w:sz w:val="24"/>
                       <w:szCs w:val="24"/>
                     </w:rPr>
-                    <m:t>(</m:t>
-                  </m:r>
-                  <m:r>
-                    <w:rPr>
-                      <w:rFonts w:ascii="Cambria Math" w:eastAsiaTheme="minorEastAsia" w:hAnsi="Cambria Math" w:cs="Times New Roman"/>
-                      <w:sz w:val="24"/>
-                      <w:szCs w:val="24"/>
-                    </w:rPr>
-                    <m:t>n</m:t>
-                  </m:r>
-                  <m:r>
-                    <w:rPr>
-                      <w:rFonts w:ascii="Cambria Math" w:eastAsiaTheme="minorEastAsia" w:hAnsi="Cambria Math" w:cs="Times New Roman"/>
-                      <w:sz w:val="24"/>
-                      <w:szCs w:val="24"/>
-                    </w:rPr>
-                    <m:t>+1)</m:t>
+                    <m:t>(n+1)</m:t>
                   </m:r>
                 </m:sup>
               </m:sSubSup>
@@ -25580,23 +23829,7 @@
                       <w:sz w:val="24"/>
                       <w:szCs w:val="24"/>
                     </w:rPr>
-                    <m:t>2</m:t>
-                  </m:r>
-                  <m:r>
-                    <w:rPr>
-                      <w:rFonts w:ascii="Cambria Math" w:eastAsiaTheme="minorEastAsia" w:hAnsi="Cambria Math" w:cs="Times New Roman"/>
-                      <w:sz w:val="24"/>
-                      <w:szCs w:val="24"/>
-                    </w:rPr>
-                    <m:t>k</m:t>
-                  </m:r>
-                  <m:r>
-                    <w:rPr>
-                      <w:rFonts w:ascii="Cambria Math" w:eastAsiaTheme="minorEastAsia" w:hAnsi="Cambria Math" w:cs="Times New Roman"/>
-                      <w:sz w:val="24"/>
-                      <w:szCs w:val="24"/>
-                    </w:rPr>
-                    <m:t>+1</m:t>
+                    <m:t>2k+1</m:t>
                   </m:r>
                 </m:sub>
                 <m:sup>
@@ -25606,23 +23839,7 @@
                       <w:sz w:val="24"/>
                       <w:szCs w:val="24"/>
                     </w:rPr>
-                    <m:t>(</m:t>
-                  </m:r>
-                  <m:r>
-                    <w:rPr>
-                      <w:rFonts w:ascii="Cambria Math" w:eastAsiaTheme="minorEastAsia" w:hAnsi="Cambria Math" w:cs="Times New Roman"/>
-                      <w:sz w:val="24"/>
-                      <w:szCs w:val="24"/>
-                    </w:rPr>
-                    <m:t>n</m:t>
-                  </m:r>
-                  <m:r>
-                    <w:rPr>
-                      <w:rFonts w:ascii="Cambria Math" w:eastAsiaTheme="minorEastAsia" w:hAnsi="Cambria Math" w:cs="Times New Roman"/>
-                      <w:sz w:val="24"/>
-                      <w:szCs w:val="24"/>
-                    </w:rPr>
-                    <m:t>+1)</m:t>
+                    <m:t>(n+1)</m:t>
                   </m:r>
                 </m:sup>
               </m:sSubSup>
@@ -25698,23 +23915,7 @@
                       <w:sz w:val="24"/>
                       <w:szCs w:val="24"/>
                     </w:rPr>
-                    <m:t>2</m:t>
-                  </m:r>
-                  <m:r>
-                    <w:rPr>
-                      <w:rFonts w:ascii="Cambria Math" w:eastAsiaTheme="minorEastAsia" w:hAnsi="Cambria Math" w:cs="Times New Roman"/>
-                      <w:sz w:val="24"/>
-                      <w:szCs w:val="24"/>
-                    </w:rPr>
-                    <m:t>k</m:t>
-                  </m:r>
-                  <m:r>
-                    <w:rPr>
-                      <w:rFonts w:ascii="Cambria Math" w:eastAsiaTheme="minorEastAsia" w:hAnsi="Cambria Math" w:cs="Times New Roman"/>
-                      <w:sz w:val="24"/>
-                      <w:szCs w:val="24"/>
-                    </w:rPr>
-                    <m:t>+1</m:t>
+                    <m:t>2k+1</m:t>
                   </m:r>
                 </m:sub>
                 <m:sup>
@@ -25724,23 +23925,7 @@
                       <w:sz w:val="24"/>
                       <w:szCs w:val="24"/>
                     </w:rPr>
-                    <m:t>(</m:t>
-                  </m:r>
-                  <m:r>
-                    <w:rPr>
-                      <w:rFonts w:ascii="Cambria Math" w:eastAsiaTheme="minorEastAsia" w:hAnsi="Cambria Math" w:cs="Times New Roman"/>
-                      <w:sz w:val="24"/>
-                      <w:szCs w:val="24"/>
-                    </w:rPr>
-                    <m:t>n</m:t>
-                  </m:r>
-                  <m:r>
-                    <w:rPr>
-                      <w:rFonts w:ascii="Cambria Math" w:eastAsiaTheme="minorEastAsia" w:hAnsi="Cambria Math" w:cs="Times New Roman"/>
-                      <w:sz w:val="24"/>
-                      <w:szCs w:val="24"/>
-                    </w:rPr>
-                    <m:t>)</m:t>
+                    <m:t>(n)</m:t>
                   </m:r>
                 </m:sup>
               </m:sSubSup>
@@ -26560,23 +24745,7 @@
                   <w:sz w:val="24"/>
                   <w:szCs w:val="24"/>
                 </w:rPr>
-                <m:t>(</m:t>
-              </m:r>
-              <m:r>
-                <w:rPr>
-                  <w:rFonts w:ascii="Cambria Math" w:hAnsi="Cambria Math" w:cs="Times New Roman"/>
-                  <w:sz w:val="24"/>
-                  <w:szCs w:val="24"/>
-                </w:rPr>
-                <m:t>n</m:t>
-              </m:r>
-              <m:r>
-                <w:rPr>
-                  <w:rFonts w:ascii="Cambria Math" w:hAnsi="Cambria Math" w:cs="Times New Roman"/>
-                  <w:sz w:val="24"/>
-                  <w:szCs w:val="24"/>
-                </w:rPr>
-                <m:t>)</m:t>
+                <m:t>(n)</m:t>
               </m:r>
             </m:sup>
           </m:sSubSup>
@@ -26644,23 +24813,7 @@
                   <w:sz w:val="24"/>
                   <w:szCs w:val="24"/>
                 </w:rPr>
-                <m:t>(</m:t>
-              </m:r>
-              <m:r>
-                <w:rPr>
-                  <w:rFonts w:ascii="Cambria Math" w:hAnsi="Cambria Math" w:cs="Times New Roman"/>
-                  <w:sz w:val="24"/>
-                  <w:szCs w:val="24"/>
-                </w:rPr>
-                <m:t>n</m:t>
-              </m:r>
-              <m:r>
-                <w:rPr>
-                  <w:rFonts w:ascii="Cambria Math" w:hAnsi="Cambria Math" w:cs="Times New Roman"/>
-                  <w:sz w:val="24"/>
-                  <w:szCs w:val="24"/>
-                </w:rPr>
-                <m:t>+1)</m:t>
+                <m:t>(n+1)</m:t>
               </m:r>
             </m:sup>
           </m:sSubSup>
@@ -26870,15 +25023,7 @@
                           <w:sz w:val="24"/>
                           <w:szCs w:val="24"/>
                         </w:rPr>
-                        <m:t>n</m:t>
-                      </m:r>
-                      <m:r>
-                        <w:rPr>
-                          <w:rFonts w:ascii="Cambria Math" w:eastAsiaTheme="minorEastAsia" w:hAnsi="Cambria Math" w:cs="Times New Roman"/>
-                          <w:sz w:val="24"/>
-                          <w:szCs w:val="24"/>
-                        </w:rPr>
-                        <m:t>+1</m:t>
+                        <m:t>n+1</m:t>
                       </m:r>
                     </m:e>
                   </m:d>
@@ -26994,23 +25139,7 @@
                       <w:sz w:val="24"/>
                       <w:szCs w:val="24"/>
                     </w:rPr>
-                    <m:t>(</m:t>
-                  </m:r>
-                  <m:r>
-                    <w:rPr>
-                      <w:rFonts w:ascii="Cambria Math" w:eastAsiaTheme="minorEastAsia" w:hAnsi="Cambria Math" w:cs="Times New Roman"/>
-                      <w:sz w:val="24"/>
-                      <w:szCs w:val="24"/>
-                    </w:rPr>
-                    <m:t>n</m:t>
-                  </m:r>
-                  <m:r>
-                    <w:rPr>
-                      <w:rFonts w:ascii="Cambria Math" w:eastAsiaTheme="minorEastAsia" w:hAnsi="Cambria Math" w:cs="Times New Roman"/>
-                      <w:sz w:val="24"/>
-                      <w:szCs w:val="24"/>
-                    </w:rPr>
-                    <m:t>+1)</m:t>
+                    <m:t>(n+1)</m:t>
                   </m:r>
                 </m:sup>
               </m:sSubSup>
@@ -27120,15 +25249,7 @@
                               <w:sz w:val="24"/>
                               <w:szCs w:val="24"/>
                             </w:rPr>
-                            <m:t>n</m:t>
-                          </m:r>
-                          <m:r>
-                            <w:rPr>
-                              <w:rFonts w:ascii="Cambria Math" w:eastAsiaTheme="minorEastAsia" w:hAnsi="Cambria Math" w:cs="Times New Roman"/>
-                              <w:sz w:val="24"/>
-                              <w:szCs w:val="24"/>
-                            </w:rPr>
-                            <m:t>+2</m:t>
+                            <m:t>n+2</m:t>
                           </m:r>
                         </m:e>
                       </m:d>
@@ -27279,16 +25400,7 @@
                   <w:szCs w:val="24"/>
                   <w:lang w:val="en-US"/>
                 </w:rPr>
-                <m:t>-</m:t>
-              </m:r>
-              <m:r>
-                <w:rPr>
-                  <w:rFonts w:ascii="Cambria Math" w:hAnsi="Cambria Math" w:cs="Times New Roman"/>
-                  <w:sz w:val="24"/>
-                  <w:szCs w:val="24"/>
-                  <w:lang w:val="en-US"/>
-                </w:rPr>
-                <m:t>[</m:t>
+                <m:t>-[</m:t>
               </m:r>
               <m:r>
                 <m:rPr>
@@ -27486,23 +25598,7 @@
                       <w:sz w:val="24"/>
                       <w:szCs w:val="24"/>
                     </w:rPr>
-                    <m:t>(</m:t>
-                  </m:r>
-                  <m:r>
-                    <w:rPr>
-                      <w:rFonts w:ascii="Cambria Math" w:eastAsiaTheme="minorEastAsia" w:hAnsi="Cambria Math" w:cs="Times New Roman"/>
-                      <w:sz w:val="24"/>
-                      <w:szCs w:val="24"/>
-                    </w:rPr>
-                    <m:t>n</m:t>
-                  </m:r>
-                  <m:r>
-                    <w:rPr>
-                      <w:rFonts w:ascii="Cambria Math" w:eastAsiaTheme="minorEastAsia" w:hAnsi="Cambria Math" w:cs="Times New Roman"/>
-                      <w:sz w:val="24"/>
-                      <w:szCs w:val="24"/>
-                    </w:rPr>
-                    <m:t>+1)</m:t>
+                    <m:t>(n+1)</m:t>
                   </m:r>
                 </m:sup>
               </m:sSubSup>
@@ -27573,25 +25669,7 @@
                   <w:szCs w:val="24"/>
                   <w:lang w:val="en-US"/>
                 </w:rPr>
-                <m:t>(</m:t>
-              </m:r>
-              <m:r>
-                <w:rPr>
-                  <w:rFonts w:ascii="Cambria Math" w:hAnsi="Cambria Math" w:cs="Times New Roman"/>
-                  <w:sz w:val="24"/>
-                  <w:szCs w:val="24"/>
-                  <w:lang w:val="en-US"/>
-                </w:rPr>
-                <m:t>n</m:t>
-              </m:r>
-              <m:r>
-                <w:rPr>
-                  <w:rFonts w:ascii="Cambria Math" w:hAnsi="Cambria Math" w:cs="Times New Roman"/>
-                  <w:sz w:val="24"/>
-                  <w:szCs w:val="24"/>
-                  <w:lang w:val="en-US"/>
-                </w:rPr>
-                <m:t>)</m:t>
+                <m:t>(n)</m:t>
               </m:r>
             </m:sup>
           </m:sSup>
@@ -27881,15 +25959,7 @@
                               <w:sz w:val="24"/>
                               <w:szCs w:val="24"/>
                             </w:rPr>
-                            <m:t>n</m:t>
-                          </m:r>
-                          <m:r>
-                            <w:rPr>
-                              <w:rFonts w:ascii="Cambria Math" w:eastAsiaTheme="minorEastAsia" w:hAnsi="Cambria Math" w:cs="Times New Roman"/>
-                              <w:sz w:val="24"/>
-                              <w:szCs w:val="24"/>
-                            </w:rPr>
-                            <m:t>+1</m:t>
+                            <m:t>n+1</m:t>
                           </m:r>
                         </m:e>
                       </m:d>
@@ -27994,15 +26064,7 @@
                               <w:sz w:val="24"/>
                               <w:szCs w:val="24"/>
                             </w:rPr>
-                            <m:t>n</m:t>
-                          </m:r>
-                          <m:r>
-                            <w:rPr>
-                              <w:rFonts w:ascii="Cambria Math" w:eastAsiaTheme="minorEastAsia" w:hAnsi="Cambria Math" w:cs="Times New Roman"/>
-                              <w:sz w:val="24"/>
-                              <w:szCs w:val="24"/>
-                            </w:rPr>
-                            <m:t>+2</m:t>
+                            <m:t>n+2</m:t>
                           </m:r>
                         </m:e>
                       </m:d>
@@ -28153,16 +26215,7 @@
                   <w:szCs w:val="24"/>
                   <w:lang w:val="en-US"/>
                 </w:rPr>
-                <m:t>-</m:t>
-              </m:r>
-              <m:r>
-                <w:rPr>
-                  <w:rFonts w:ascii="Cambria Math" w:hAnsi="Cambria Math" w:cs="Times New Roman"/>
-                  <w:sz w:val="24"/>
-                  <w:szCs w:val="24"/>
-                  <w:lang w:val="en-US"/>
-                </w:rPr>
-                <m:t>[</m:t>
+                <m:t>-[</m:t>
               </m:r>
               <m:r>
                 <m:rPr>
@@ -28360,23 +26413,7 @@
                       <w:sz w:val="24"/>
                       <w:szCs w:val="24"/>
                     </w:rPr>
-                    <m:t>(</m:t>
-                  </m:r>
-                  <m:r>
-                    <w:rPr>
-                      <w:rFonts w:ascii="Cambria Math" w:eastAsiaTheme="minorEastAsia" w:hAnsi="Cambria Math" w:cs="Times New Roman"/>
-                      <w:sz w:val="24"/>
-                      <w:szCs w:val="24"/>
-                    </w:rPr>
-                    <m:t>n</m:t>
-                  </m:r>
-                  <m:r>
-                    <w:rPr>
-                      <w:rFonts w:ascii="Cambria Math" w:eastAsiaTheme="minorEastAsia" w:hAnsi="Cambria Math" w:cs="Times New Roman"/>
-                      <w:sz w:val="24"/>
-                      <w:szCs w:val="24"/>
-                    </w:rPr>
-                    <m:t>+1)</m:t>
+                    <m:t>(n+1)</m:t>
                   </m:r>
                 </m:sup>
               </m:sSubSup>
@@ -28454,16 +26491,7 @@
                   <w:szCs w:val="24"/>
                   <w:lang w:val="en-US"/>
                 </w:rPr>
-                <m:t>k</m:t>
-              </m:r>
-              <m:r>
-                <w:rPr>
-                  <w:rFonts w:ascii="Cambria Math" w:hAnsi="Cambria Math" w:cs="Times New Roman"/>
-                  <w:sz w:val="24"/>
-                  <w:szCs w:val="24"/>
-                  <w:lang w:val="en-US"/>
-                </w:rPr>
-                <m:t>+1</m:t>
+                <m:t>k+1</m:t>
               </m:r>
               <m:ctrlPr>
                 <w:rPr>
@@ -28481,23 +26509,7 @@
                   <w:sz w:val="24"/>
                   <w:szCs w:val="24"/>
                 </w:rPr>
-                <m:t>(</m:t>
-              </m:r>
-              <m:r>
-                <w:rPr>
-                  <w:rFonts w:ascii="Cambria Math" w:hAnsi="Cambria Math" w:cs="Times New Roman"/>
-                  <w:sz w:val="24"/>
-                  <w:szCs w:val="24"/>
-                </w:rPr>
-                <m:t>n</m:t>
-              </m:r>
-              <m:r>
-                <w:rPr>
-                  <w:rFonts w:ascii="Cambria Math" w:hAnsi="Cambria Math" w:cs="Times New Roman"/>
-                  <w:sz w:val="24"/>
-                  <w:szCs w:val="24"/>
-                </w:rPr>
-                <m:t>)</m:t>
+                <m:t>(n)</m:t>
               </m:r>
             </m:sup>
           </m:sSubSup>
@@ -28541,25 +26553,7 @@
                   <w:szCs w:val="24"/>
                   <w:lang w:val="en-US"/>
                 </w:rPr>
-                <m:t>k</m:t>
-              </m:r>
-              <m:r>
-                <w:rPr>
-                  <w:rFonts w:ascii="Cambria Math" w:hAnsi="Cambria Math" w:cs="Times New Roman"/>
-                  <w:sz w:val="24"/>
-                  <w:szCs w:val="24"/>
-                  <w:lang w:val="en-US"/>
-                </w:rPr>
-                <m:t>-</m:t>
-              </m:r>
-              <m:r>
-                <w:rPr>
-                  <w:rFonts w:ascii="Cambria Math" w:hAnsi="Cambria Math" w:cs="Times New Roman"/>
-                  <w:sz w:val="24"/>
-                  <w:szCs w:val="24"/>
-                  <w:lang w:val="en-US"/>
-                </w:rPr>
-                <m:t>1</m:t>
+                <m:t>k-1</m:t>
               </m:r>
             </m:sub>
             <m:sup>
@@ -28570,25 +26564,7 @@
                   <w:szCs w:val="24"/>
                   <w:lang w:val="en-US"/>
                 </w:rPr>
-                <m:t>(</m:t>
-              </m:r>
-              <m:r>
-                <w:rPr>
-                  <w:rFonts w:ascii="Cambria Math" w:hAnsi="Cambria Math" w:cs="Times New Roman"/>
-                  <w:sz w:val="24"/>
-                  <w:szCs w:val="24"/>
-                  <w:lang w:val="en-US"/>
-                </w:rPr>
-                <m:t>n</m:t>
-              </m:r>
-              <m:r>
-                <w:rPr>
-                  <w:rFonts w:ascii="Cambria Math" w:hAnsi="Cambria Math" w:cs="Times New Roman"/>
-                  <w:sz w:val="24"/>
-                  <w:szCs w:val="24"/>
-                  <w:lang w:val="en-US"/>
-                </w:rPr>
-                <m:t>+1)</m:t>
+                <m:t>(n+1)</m:t>
               </m:r>
             </m:sup>
           </m:sSubSup>
@@ -28621,34 +26597,7 @@
                   <w:szCs w:val="24"/>
                   <w:lang w:val="en-US"/>
                 </w:rPr>
-                <m:t>1-</m:t>
-              </m:r>
-              <m:r>
-                <w:rPr>
-                  <w:rFonts w:ascii="Cambria Math" w:hAnsi="Cambria Math" w:cs="Times New Roman"/>
-                  <w:sz w:val="24"/>
-                  <w:szCs w:val="24"/>
-                  <w:lang w:val="en-US"/>
-                </w:rPr>
-                <m:t>k</m:t>
-              </m:r>
-              <m:r>
-                <w:rPr>
-                  <w:rFonts w:ascii="Cambria Math" w:hAnsi="Cambria Math" w:cs="Times New Roman"/>
-                  <w:sz w:val="24"/>
-                  <w:szCs w:val="24"/>
-                  <w:lang w:val="en-US"/>
-                </w:rPr>
-                <m:t>+</m:t>
-              </m:r>
-              <m:r>
-                <w:rPr>
-                  <w:rFonts w:ascii="Cambria Math" w:hAnsi="Cambria Math" w:cs="Times New Roman"/>
-                  <w:sz w:val="24"/>
-                  <w:szCs w:val="24"/>
-                  <w:lang w:val="en-US"/>
-                </w:rPr>
-                <m:t>k</m:t>
+                <m:t>1-k+k</m:t>
               </m:r>
               <m:sSup>
                 <m:sSupPr>
@@ -28681,25 +26630,7 @@
                       <w:szCs w:val="24"/>
                       <w:lang w:val="en-US"/>
                     </w:rPr>
-                    <m:t>(</m:t>
-                  </m:r>
-                  <m:r>
-                    <w:rPr>
-                      <w:rFonts w:ascii="Cambria Math" w:hAnsi="Cambria Math" w:cs="Times New Roman"/>
-                      <w:sz w:val="24"/>
-                      <w:szCs w:val="24"/>
-                      <w:lang w:val="en-US"/>
-                    </w:rPr>
-                    <m:t>n</m:t>
-                  </m:r>
-                  <m:r>
-                    <w:rPr>
-                      <w:rFonts w:ascii="Cambria Math" w:hAnsi="Cambria Math" w:cs="Times New Roman"/>
-                      <w:sz w:val="24"/>
-                      <w:szCs w:val="24"/>
-                      <w:lang w:val="en-US"/>
-                    </w:rPr>
-                    <m:t>)</m:t>
+                    <m:t>(n)</m:t>
                   </m:r>
                 </m:sup>
               </m:sSup>
@@ -28747,25 +26678,7 @@
                       <w:szCs w:val="24"/>
                       <w:lang w:val="en-US"/>
                     </w:rPr>
-                    <m:t>(</m:t>
-                  </m:r>
-                  <m:r>
-                    <w:rPr>
-                      <w:rFonts w:ascii="Cambria Math" w:hAnsi="Cambria Math" w:cs="Times New Roman"/>
-                      <w:sz w:val="24"/>
-                      <w:szCs w:val="24"/>
-                      <w:lang w:val="en-US"/>
-                    </w:rPr>
-                    <m:t>n</m:t>
-                  </m:r>
-                  <m:r>
-                    <w:rPr>
-                      <w:rFonts w:ascii="Cambria Math" w:hAnsi="Cambria Math" w:cs="Times New Roman"/>
-                      <w:sz w:val="24"/>
-                      <w:szCs w:val="24"/>
-                      <w:lang w:val="en-US"/>
-                    </w:rPr>
-                    <m:t>+1)</m:t>
+                    <m:t>(n+1)</m:t>
                   </m:r>
                 </m:sup>
               </m:sSubSup>
@@ -28820,25 +26733,7 @@
                       <w:szCs w:val="24"/>
                       <w:lang w:val="en-US"/>
                     </w:rPr>
-                    <m:t>(</m:t>
-                  </m:r>
-                  <m:r>
-                    <w:rPr>
-                      <w:rFonts w:ascii="Cambria Math" w:hAnsi="Cambria Math" w:cs="Times New Roman"/>
-                      <w:sz w:val="24"/>
-                      <w:szCs w:val="24"/>
-                      <w:lang w:val="en-US"/>
-                    </w:rPr>
-                    <m:t>n</m:t>
-                  </m:r>
-                  <m:r>
-                    <w:rPr>
-                      <w:rFonts w:ascii="Cambria Math" w:hAnsi="Cambria Math" w:cs="Times New Roman"/>
-                      <w:sz w:val="24"/>
-                      <w:szCs w:val="24"/>
-                      <w:lang w:val="en-US"/>
-                    </w:rPr>
-                    <m:t>)</m:t>
+                    <m:t>(n)</m:t>
                   </m:r>
                 </m:sup>
               </m:sSubSup>
@@ -28859,15 +26754,7 @@
               <w:sz w:val="24"/>
               <w:szCs w:val="24"/>
             </w:rPr>
-            <m:t>k</m:t>
-          </m:r>
-          <m:r>
-            <w:rPr>
-              <w:rFonts w:ascii="Cambria Math" w:hAnsi="Cambria Math" w:cs="Times New Roman"/>
-              <w:sz w:val="24"/>
-              <w:szCs w:val="24"/>
-            </w:rPr>
-            <m:t>=2,3…</m:t>
+            <m:t>k=2,3…</m:t>
           </m:r>
           <m:r>
             <w:rPr>
@@ -29025,9 +26912,11 @@
     <w:p>
       <w:pPr>
         <w:rPr>
-          <w:rFonts w:eastAsiaTheme="minorEastAsia"/>
+          <w:rFonts w:ascii="Times New Roman" w:eastAsiaTheme="minorEastAsia" w:hAnsi="Times New Roman" w:cs="Times New Roman"/>
           <w:b/>
           <w:i/>
+          <w:sz w:val="24"/>
+          <w:szCs w:val="24"/>
         </w:rPr>
       </w:pPr>
       <w:r>
@@ -29038,76 +26927,68 @@
       </w:r>
       <w:r>
         <w:rPr>
-          <w:rFonts w:eastAsiaTheme="minorEastAsia"/>
-        </w:rPr>
-        <w:t>Проведенный анализ позволяет утверждать, что ε-алгоритм демонстрирует высокую эффективность при ускорении сходимости числовых последовательностей, особенно в случаях линейной сходимости</w:t>
-      </w:r>
-      <w:r>
-        <w:rPr>
-          <w:rFonts w:eastAsiaTheme="minorEastAsia"/>
-        </w:rPr>
-        <w:t>. П</w:t>
-      </w:r>
-      <w:r>
-        <w:rPr>
-          <w:rFonts w:eastAsiaTheme="minorEastAsia"/>
-        </w:rPr>
-        <w:t>рименение позволяет существенно сократить количество итераций и общее время вычис</w:t>
-      </w:r>
-      <w:r>
-        <w:rPr>
-          <w:rFonts w:eastAsiaTheme="minorEastAsia"/>
-        </w:rPr>
-        <w:t>лений при минимальных затратах.</w:t>
+          <w:rFonts w:ascii="Times New Roman" w:eastAsiaTheme="minorEastAsia" w:hAnsi="Times New Roman" w:cs="Times New Roman"/>
+          <w:sz w:val="24"/>
+          <w:szCs w:val="24"/>
+        </w:rPr>
+        <w:t>Проведенный анализ позволяет утверждать, что ε-алгоритм демонстрирует высокую эффективность при ускорении сходимости числовых последовательностей, особенно в случаях линейной сходимости. П</w:t>
+      </w:r>
+      <w:r>
+        <w:rPr>
+          <w:rFonts w:ascii="Times New Roman" w:eastAsiaTheme="minorEastAsia" w:hAnsi="Times New Roman" w:cs="Times New Roman"/>
+          <w:sz w:val="24"/>
+          <w:szCs w:val="24"/>
+        </w:rPr>
+        <w:t>рименение позволяет существенно сократить количество итераций и общее время вычислений при минимальных затратах.</w:t>
       </w:r>
     </w:p>
     <w:p>
       <w:pPr>
         <w:rPr>
-          <w:rFonts w:eastAsiaTheme="minorEastAsia"/>
+          <w:rFonts w:ascii="Times New Roman" w:eastAsiaTheme="minorEastAsia" w:hAnsi="Times New Roman" w:cs="Times New Roman"/>
+          <w:sz w:val="24"/>
+          <w:szCs w:val="24"/>
         </w:rPr>
       </w:pPr>
       <w:r>
         <w:rPr>
-          <w:rFonts w:eastAsiaTheme="minorEastAsia"/>
-        </w:rPr>
-        <w:t>Однако данный метод оказывается малоэффективным для последовательностей с уже высокой скоростью сходимости, например, квадратичной, как в методе Ньютона. Кроме того, логарифмически сходящиеся последовательности также слабо поддаются у</w:t>
-      </w:r>
-      <w:r>
-        <w:rPr>
-          <w:rFonts w:eastAsiaTheme="minorEastAsia"/>
-        </w:rPr>
-        <w:t>скорению с помощью ε-алгоритма.</w:t>
+          <w:rFonts w:ascii="Times New Roman" w:eastAsiaTheme="minorEastAsia" w:hAnsi="Times New Roman" w:cs="Times New Roman"/>
+          <w:sz w:val="24"/>
+          <w:szCs w:val="24"/>
+        </w:rPr>
+        <w:t>Однако данный метод оказывается малоэффективным для последовательностей с уже высокой скоростью сходимости, например, квадратичной, как в методе Ньютона. Кроме того, логарифмически сходящиеся последовательности также слабо поддаются ускорению с помощью ε-алгоритма.</w:t>
       </w:r>
     </w:p>
     <w:p>
       <w:r>
         <w:rPr>
-          <w:rFonts w:eastAsiaTheme="minorEastAsia"/>
+          <w:rFonts w:ascii="Times New Roman" w:eastAsiaTheme="minorEastAsia" w:hAnsi="Times New Roman" w:cs="Times New Roman"/>
+          <w:sz w:val="24"/>
+          <w:szCs w:val="24"/>
         </w:rPr>
         <w:t xml:space="preserve">Результаты исследований свидетельствуют, что ε-алгоритм является эффективным </w:t>
       </w:r>
       <w:r>
         <w:rPr>
-          <w:rFonts w:eastAsiaTheme="minorEastAsia"/>
+          <w:rFonts w:ascii="Times New Roman" w:eastAsiaTheme="minorEastAsia" w:hAnsi="Times New Roman" w:cs="Times New Roman"/>
+          <w:sz w:val="24"/>
+          <w:szCs w:val="24"/>
         </w:rPr>
         <w:t xml:space="preserve">методом </w:t>
       </w:r>
       <w:r>
         <w:rPr>
-          <w:rFonts w:eastAsiaTheme="minorEastAsia"/>
-        </w:rPr>
-        <w:t>для определенного класса задач, в частности, для последовательностей с линейной скоростью сходимости.</w:t>
-      </w:r>
-      <w:r>
-        <w:rPr>
-          <w:rFonts w:eastAsiaTheme="minorEastAsia"/>
-        </w:rPr>
-        <w:t xml:space="preserve"> </w:t>
-      </w:r>
-      <w:r>
-        <w:rPr>
-          <w:rFonts w:eastAsiaTheme="minorEastAsia"/>
+          <w:rFonts w:ascii="Times New Roman" w:eastAsiaTheme="minorEastAsia" w:hAnsi="Times New Roman" w:cs="Times New Roman"/>
+          <w:sz w:val="24"/>
+          <w:szCs w:val="24"/>
+        </w:rPr>
+        <w:t xml:space="preserve">для определенного класса задач, в частности, для последовательностей с линейной скоростью сходимости. </w:t>
+      </w:r>
+      <w:r>
+        <w:rPr>
+          <w:rFonts w:ascii="Times New Roman" w:eastAsiaTheme="minorEastAsia" w:hAnsi="Times New Roman" w:cs="Times New Roman"/>
+          <w:sz w:val="24"/>
+          <w:szCs w:val="24"/>
         </w:rPr>
         <w:t>В более сложных случаях целесообразно исследовать альтернативные подходы, такие как ρ-алгоритм или θ-алгоритм, обладающие иными свойствами и потенциально более высокой эффективностью при работе с «трудными» последовательностями.</w:t>
       </w:r>
@@ -29142,46 +27023,96 @@
     <w:p>
       <w:pPr>
         <w:jc w:val="both"/>
+        <w:rPr>
+          <w:rFonts w:ascii="Times New Roman" w:hAnsi="Times New Roman" w:cs="Times New Roman"/>
+          <w:sz w:val="24"/>
+          <w:szCs w:val="24"/>
+        </w:rPr>
       </w:pPr>
       <w:r>
         <w:br/>
       </w:r>
       <w:r>
+        <w:rPr>
+          <w:rFonts w:ascii="Times New Roman" w:hAnsi="Times New Roman" w:cs="Times New Roman"/>
+          <w:sz w:val="24"/>
+          <w:szCs w:val="24"/>
+        </w:rPr>
         <w:t xml:space="preserve">1. </w:t>
       </w:r>
       <w:r>
+        <w:rPr>
+          <w:rFonts w:ascii="Times New Roman" w:hAnsi="Times New Roman" w:cs="Times New Roman"/>
+          <w:sz w:val="24"/>
+          <w:szCs w:val="24"/>
+        </w:rPr>
         <w:t>Ионкин Н.</w:t>
       </w:r>
       <w:r>
+        <w:rPr>
+          <w:rFonts w:ascii="Times New Roman" w:hAnsi="Times New Roman" w:cs="Times New Roman"/>
+          <w:sz w:val="24"/>
+          <w:szCs w:val="24"/>
+        </w:rPr>
         <w:t>:</w:t>
       </w:r>
       <w:r>
+        <w:rPr>
+          <w:rFonts w:ascii="Times New Roman" w:hAnsi="Times New Roman" w:cs="Times New Roman"/>
+          <w:sz w:val="24"/>
+          <w:szCs w:val="24"/>
+        </w:rPr>
         <w:t xml:space="preserve"> </w:t>
       </w:r>
       <w:hyperlink r:id="rId10" w:history="1">
         <w:r>
           <w:rPr>
             <w:rStyle w:val="a4"/>
+            <w:rFonts w:ascii="Times New Roman" w:hAnsi="Times New Roman" w:cs="Times New Roman"/>
+            <w:sz w:val="24"/>
+            <w:szCs w:val="24"/>
           </w:rPr>
           <w:t>Лекции по курсу «Численные методы»</w:t>
         </w:r>
       </w:hyperlink>
       <w:r>
+        <w:rPr>
+          <w:rFonts w:ascii="Times New Roman" w:hAnsi="Times New Roman" w:cs="Times New Roman"/>
+          <w:sz w:val="24"/>
+          <w:szCs w:val="24"/>
+        </w:rPr>
         <w:t xml:space="preserve"> (</w:t>
       </w:r>
       <w:r>
+        <w:rPr>
+          <w:rFonts w:ascii="Times New Roman" w:hAnsi="Times New Roman" w:cs="Times New Roman"/>
+          <w:sz w:val="24"/>
+          <w:szCs w:val="24"/>
+        </w:rPr>
         <w:t>2019</w:t>
       </w:r>
       <w:r>
+        <w:rPr>
+          <w:rFonts w:ascii="Times New Roman" w:hAnsi="Times New Roman" w:cs="Times New Roman"/>
+          <w:sz w:val="24"/>
+          <w:szCs w:val="24"/>
+        </w:rPr>
         <w:t>)</w:t>
       </w:r>
       <w:r>
-        <w:t xml:space="preserve"> </w:t>
-      </w:r>
-      <w:r>
-        <w:t>55-56</w:t>
-      </w:r>
-      <w:r>
+        <w:rPr>
+          <w:rFonts w:ascii="Times New Roman" w:hAnsi="Times New Roman" w:cs="Times New Roman"/>
+          <w:sz w:val="24"/>
+          <w:szCs w:val="24"/>
+        </w:rPr>
+        <w:t xml:space="preserve"> 55-56</w:t>
+      </w:r>
+      <w:r>
+        <w:rPr>
+          <w:rFonts w:ascii="Times New Roman" w:hAnsi="Times New Roman" w:cs="Times New Roman"/>
+          <w:sz w:val="24"/>
+          <w:szCs w:val="24"/>
+        </w:rPr>
         <w:t xml:space="preserve"> стр.</w:t>
       </w:r>
     </w:p>
@@ -29189,17 +27120,26 @@
       <w:pPr>
         <w:jc w:val="both"/>
         <w:rPr>
+          <w:rFonts w:ascii="Times New Roman" w:hAnsi="Times New Roman" w:cs="Times New Roman"/>
+          <w:sz w:val="24"/>
+          <w:szCs w:val="24"/>
           <w:lang w:val="en-US"/>
         </w:rPr>
       </w:pPr>
       <w:r>
         <w:rPr>
+          <w:rFonts w:ascii="Times New Roman" w:hAnsi="Times New Roman" w:cs="Times New Roman"/>
+          <w:sz w:val="24"/>
+          <w:szCs w:val="24"/>
           <w:lang w:val="en-US"/>
         </w:rPr>
         <w:t xml:space="preserve">2. </w:t>
       </w:r>
       <w:r>
         <w:rPr>
+          <w:rFonts w:ascii="Times New Roman" w:hAnsi="Times New Roman" w:cs="Times New Roman"/>
+          <w:sz w:val="24"/>
+          <w:szCs w:val="24"/>
           <w:lang w:val="en-US"/>
         </w:rPr>
         <w:t xml:space="preserve">Brezinski, C.: </w:t>
@@ -29209,6 +27149,9 @@
         <w:r>
           <w:rPr>
             <w:rStyle w:val="a4"/>
+            <w:rFonts w:ascii="Times New Roman" w:hAnsi="Times New Roman" w:cs="Times New Roman"/>
+            <w:sz w:val="24"/>
+            <w:szCs w:val="24"/>
             <w:lang w:val="en-US"/>
           </w:rPr>
           <w:t>Algorithmes</w:t>
@@ -29217,6 +27160,9 @@
         <w:r>
           <w:rPr>
             <w:rStyle w:val="a4"/>
+            <w:rFonts w:ascii="Times New Roman" w:hAnsi="Times New Roman" w:cs="Times New Roman"/>
+            <w:sz w:val="24"/>
+            <w:szCs w:val="24"/>
             <w:lang w:val="en-US"/>
           </w:rPr>
           <w:t xml:space="preserve"> </w:t>
@@ -29225,6 +27171,9 @@
         <w:r>
           <w:rPr>
             <w:rStyle w:val="a4"/>
+            <w:rFonts w:ascii="Times New Roman" w:hAnsi="Times New Roman" w:cs="Times New Roman"/>
+            <w:sz w:val="24"/>
+            <w:szCs w:val="24"/>
             <w:lang w:val="en-US"/>
           </w:rPr>
           <w:t>d’Accel</w:t>
@@ -29233,6 +27182,9 @@
         <w:r>
           <w:rPr>
             <w:rStyle w:val="a4"/>
+            <w:rFonts w:ascii="Times New Roman" w:hAnsi="Times New Roman" w:cs="Times New Roman"/>
+            <w:sz w:val="24"/>
+            <w:szCs w:val="24"/>
             <w:lang w:val="en-US"/>
           </w:rPr>
           <w:t xml:space="preserve">´ </w:t>
@@ -29241,6 +27193,9 @@
         <w:r>
           <w:rPr>
             <w:rStyle w:val="a4"/>
+            <w:rFonts w:ascii="Times New Roman" w:hAnsi="Times New Roman" w:cs="Times New Roman"/>
+            <w:sz w:val="24"/>
+            <w:szCs w:val="24"/>
             <w:lang w:val="en-US"/>
           </w:rPr>
           <w:t>eration</w:t>
@@ -29249,6 +27204,9 @@
         <w:r>
           <w:rPr>
             <w:rStyle w:val="a4"/>
+            <w:rFonts w:ascii="Times New Roman" w:hAnsi="Times New Roman" w:cs="Times New Roman"/>
+            <w:sz w:val="24"/>
+            <w:szCs w:val="24"/>
             <w:lang w:val="en-US"/>
           </w:rPr>
           <w:t xml:space="preserve"> de la Convergence— ´ Etude Num ´ </w:t>
@@ -29257,6 +27215,9 @@
         <w:r>
           <w:rPr>
             <w:rStyle w:val="a4"/>
+            <w:rFonts w:ascii="Times New Roman" w:hAnsi="Times New Roman" w:cs="Times New Roman"/>
+            <w:sz w:val="24"/>
+            <w:szCs w:val="24"/>
             <w:lang w:val="en-US"/>
           </w:rPr>
           <w:t>erique</w:t>
@@ -29265,6 +27226,9 @@
         <w:r>
           <w:rPr>
             <w:rStyle w:val="a4"/>
+            <w:rFonts w:ascii="Times New Roman" w:hAnsi="Times New Roman" w:cs="Times New Roman"/>
+            <w:sz w:val="24"/>
+            <w:szCs w:val="24"/>
             <w:lang w:val="en-US"/>
           </w:rPr>
           <w:t>. ´ Editions Technip, ´ Paris</w:t>
@@ -29272,24 +27236,18 @@
       </w:hyperlink>
       <w:r>
         <w:rPr>
+          <w:rFonts w:ascii="Times New Roman" w:hAnsi="Times New Roman" w:cs="Times New Roman"/>
+          <w:sz w:val="24"/>
+          <w:szCs w:val="24"/>
           <w:lang w:val="en-US"/>
         </w:rPr>
-        <w:t xml:space="preserve"> (1978)</w:t>
-      </w:r>
-      <w:r>
-        <w:rPr>
-          <w:lang w:val="en-US"/>
-        </w:rPr>
-        <w:t xml:space="preserve"> </w:t>
-      </w:r>
-      <w:r>
-        <w:rPr>
-          <w:lang w:val="en-US"/>
-        </w:rPr>
-        <w:t xml:space="preserve">Chapter </w:t>
-      </w:r>
-      <w:r>
-        <w:rPr>
+        <w:t xml:space="preserve"> (1978) Chapter </w:t>
+      </w:r>
+      <w:r>
+        <w:rPr>
+          <w:rFonts w:ascii="Times New Roman" w:hAnsi="Times New Roman" w:cs="Times New Roman"/>
+          <w:sz w:val="24"/>
+          <w:szCs w:val="24"/>
           <w:lang w:val="en-US"/>
         </w:rPr>
         <w:t>4.3.2</w:t>
@@ -29299,53 +27257,53 @@
       <w:pPr>
         <w:jc w:val="both"/>
         <w:rPr>
+          <w:rFonts w:ascii="Times New Roman" w:hAnsi="Times New Roman" w:cs="Times New Roman"/>
+          <w:sz w:val="24"/>
+          <w:szCs w:val="24"/>
           <w:lang w:val="en-US"/>
         </w:rPr>
       </w:pPr>
       <w:r>
         <w:rPr>
+          <w:rFonts w:ascii="Times New Roman" w:hAnsi="Times New Roman" w:cs="Times New Roman"/>
+          <w:sz w:val="24"/>
+          <w:szCs w:val="24"/>
           <w:lang w:val="en-US"/>
         </w:rPr>
         <w:t xml:space="preserve">3. </w:t>
       </w:r>
       <w:r>
         <w:rPr>
+          <w:rFonts w:ascii="Times New Roman" w:hAnsi="Times New Roman" w:cs="Times New Roman"/>
+          <w:sz w:val="24"/>
+          <w:szCs w:val="24"/>
           <w:lang w:val="en-US"/>
         </w:rPr>
-        <w:t>Cl</w:t>
-      </w:r>
-      <w:r>
-        <w:rPr>
+        <w:t xml:space="preserve">Clément </w:t>
+      </w:r>
+      <w:r>
+        <w:rPr>
+          <w:rFonts w:ascii="Times New Roman" w:hAnsi="Times New Roman" w:cs="Times New Roman"/>
+          <w:sz w:val="24"/>
+          <w:szCs w:val="24"/>
           <w:lang w:val="en-US"/>
         </w:rPr>
-        <w:t>é</w:t>
-      </w:r>
-      <w:r>
-        <w:rPr>
+        <w:t>V.</w:t>
+      </w:r>
+      <w:r>
+        <w:rPr>
+          <w:rFonts w:ascii="Times New Roman" w:hAnsi="Times New Roman" w:cs="Times New Roman"/>
+          <w:sz w:val="24"/>
+          <w:szCs w:val="24"/>
           <w:lang w:val="en-US"/>
         </w:rPr>
-        <w:t>ment</w:t>
-      </w:r>
-      <w:r>
-        <w:rPr>
-          <w:lang w:val="en-US"/>
-        </w:rPr>
-        <w:t xml:space="preserve"> </w:t>
-      </w:r>
-      <w:r>
-        <w:rPr>
-          <w:lang w:val="en-US"/>
-        </w:rPr>
-        <w:t>V.</w:t>
-      </w:r>
-      <w:r>
-        <w:rPr>
-          <w:lang w:val="en-US"/>
-        </w:rPr>
         <w:t>:</w:t>
       </w:r>
       <w:r>
         <w:rPr>
+          <w:rFonts w:ascii="Times New Roman" w:hAnsi="Times New Roman" w:cs="Times New Roman"/>
+          <w:sz w:val="24"/>
+          <w:szCs w:val="24"/>
           <w:lang w:val="en-US"/>
         </w:rPr>
         <w:t xml:space="preserve"> </w:t>
@@ -29354,6 +27312,9 @@
         <w:r>
           <w:rPr>
             <w:rStyle w:val="a4"/>
+            <w:rFonts w:ascii="Times New Roman" w:hAnsi="Times New Roman" w:cs="Times New Roman"/>
+            <w:sz w:val="24"/>
+            <w:szCs w:val="24"/>
             <w:lang w:val="en-US"/>
           </w:rPr>
           <w:t>Acceleration of convergence for numerical sequences</w:t>
@@ -29361,53 +27322,73 @@
       </w:hyperlink>
       <w:r>
         <w:rPr>
+          <w:rFonts w:ascii="Times New Roman" w:hAnsi="Times New Roman" w:cs="Times New Roman"/>
+          <w:sz w:val="24"/>
+          <w:szCs w:val="24"/>
           <w:lang w:val="en-US"/>
         </w:rPr>
         <w:t xml:space="preserve"> (</w:t>
       </w:r>
       <w:r>
         <w:rPr>
+          <w:rFonts w:ascii="Times New Roman" w:hAnsi="Times New Roman" w:cs="Times New Roman"/>
+          <w:sz w:val="24"/>
+          <w:szCs w:val="24"/>
           <w:lang w:val="en-US"/>
         </w:rPr>
         <w:t>2023</w:t>
       </w:r>
       <w:r>
         <w:rPr>
+          <w:rFonts w:ascii="Times New Roman" w:hAnsi="Times New Roman" w:cs="Times New Roman"/>
+          <w:sz w:val="24"/>
+          <w:szCs w:val="24"/>
           <w:lang w:val="en-US"/>
         </w:rPr>
         <w:t>)</w:t>
       </w:r>
       <w:r>
         <w:rPr>
+          <w:rFonts w:ascii="Times New Roman" w:hAnsi="Times New Roman" w:cs="Times New Roman"/>
+          <w:sz w:val="24"/>
+          <w:szCs w:val="24"/>
           <w:lang w:val="en-US"/>
         </w:rPr>
+        <w:t xml:space="preserve"> 18-</w:t>
+      </w:r>
+      <w:r>
+        <w:rPr>
+          <w:rFonts w:ascii="Times New Roman" w:hAnsi="Times New Roman" w:cs="Times New Roman"/>
+          <w:sz w:val="24"/>
+          <w:szCs w:val="24"/>
+          <w:lang w:val="en-US"/>
+        </w:rPr>
+        <w:t>27</w:t>
+      </w:r>
+      <w:r>
+        <w:rPr>
+          <w:rFonts w:ascii="Times New Roman" w:hAnsi="Times New Roman" w:cs="Times New Roman"/>
+          <w:sz w:val="24"/>
+          <w:szCs w:val="24"/>
+          <w:lang w:val="en-US"/>
+        </w:rPr>
         <w:t xml:space="preserve"> </w:t>
       </w:r>
-      <w:r>
-        <w:rPr>
-          <w:lang w:val="en-US"/>
-        </w:rPr>
-        <w:t>18-</w:t>
-      </w:r>
-      <w:r>
-        <w:rPr>
-          <w:lang w:val="en-US"/>
-        </w:rPr>
-        <w:t>27</w:t>
-      </w:r>
-      <w:r>
-        <w:rPr>
-          <w:lang w:val="en-US"/>
-        </w:rPr>
-        <w:t xml:space="preserve"> </w:t>
-      </w:r>
       <w:proofErr w:type="spellStart"/>
       <w:r>
+        <w:rPr>
+          <w:rFonts w:ascii="Times New Roman" w:hAnsi="Times New Roman" w:cs="Times New Roman"/>
+          <w:sz w:val="24"/>
+          <w:szCs w:val="24"/>
+        </w:rPr>
         <w:t>стр</w:t>
       </w:r>
       <w:proofErr w:type="spellEnd"/>
       <w:r>
         <w:rPr>
+          <w:rFonts w:ascii="Times New Roman" w:hAnsi="Times New Roman" w:cs="Times New Roman"/>
+          <w:sz w:val="24"/>
+          <w:szCs w:val="24"/>
           <w:lang w:val="en-US"/>
         </w:rPr>
         <w:t xml:space="preserve">. </w:t>
@@ -29417,41 +27398,62 @@
       <w:pPr>
         <w:jc w:val="both"/>
         <w:rPr>
+          <w:rFonts w:ascii="Times New Roman" w:hAnsi="Times New Roman" w:cs="Times New Roman"/>
+          <w:sz w:val="24"/>
+          <w:szCs w:val="24"/>
           <w:lang w:val="en-US"/>
         </w:rPr>
       </w:pPr>
       <w:r>
         <w:rPr>
+          <w:rFonts w:ascii="Times New Roman" w:hAnsi="Times New Roman" w:cs="Times New Roman"/>
+          <w:sz w:val="24"/>
+          <w:szCs w:val="24"/>
           <w:lang w:val="en-US"/>
         </w:rPr>
         <w:t>4.</w:t>
       </w:r>
       <w:r>
         <w:rPr>
+          <w:rFonts w:ascii="Times New Roman" w:hAnsi="Times New Roman" w:cs="Times New Roman"/>
+          <w:sz w:val="24"/>
+          <w:szCs w:val="24"/>
           <w:lang w:val="en-US"/>
         </w:rPr>
         <w:t xml:space="preserve"> </w:t>
       </w:r>
       <w:r>
         <w:rPr>
+          <w:rFonts w:ascii="Times New Roman" w:hAnsi="Times New Roman" w:cs="Times New Roman"/>
+          <w:sz w:val="24"/>
+          <w:szCs w:val="24"/>
           <w:lang w:val="en-US"/>
         </w:rPr>
         <w:t>Weniger,</w:t>
       </w:r>
       <w:r>
         <w:rPr>
+          <w:rFonts w:ascii="Times New Roman" w:hAnsi="Times New Roman" w:cs="Times New Roman"/>
+          <w:sz w:val="24"/>
+          <w:szCs w:val="24"/>
           <w:lang w:val="en-US"/>
         </w:rPr>
         <w:t xml:space="preserve"> </w:t>
       </w:r>
       <w:r>
         <w:rPr>
+          <w:rFonts w:ascii="Times New Roman" w:hAnsi="Times New Roman" w:cs="Times New Roman"/>
+          <w:sz w:val="24"/>
+          <w:szCs w:val="24"/>
           <w:lang w:val="en-US"/>
         </w:rPr>
         <w:t>E</w:t>
       </w:r>
       <w:r>
         <w:rPr>
+          <w:rFonts w:ascii="Times New Roman" w:hAnsi="Times New Roman" w:cs="Times New Roman"/>
+          <w:sz w:val="24"/>
+          <w:szCs w:val="24"/>
           <w:lang w:val="en-US"/>
         </w:rPr>
         <w:t xml:space="preserve">.: </w:t>
@@ -29460,6 +27462,9 @@
         <w:r>
           <w:rPr>
             <w:rStyle w:val="a4"/>
+            <w:rFonts w:ascii="Times New Roman" w:hAnsi="Times New Roman" w:cs="Times New Roman"/>
+            <w:sz w:val="24"/>
+            <w:szCs w:val="24"/>
             <w:lang w:val="en-US"/>
           </w:rPr>
           <w:t>Nonlinear sequence transformations for the acceleration of convergence and the</w:t>
@@ -29467,6 +27472,9 @@
         <w:r>
           <w:rPr>
             <w:rStyle w:val="a4"/>
+            <w:rFonts w:ascii="Times New Roman" w:hAnsi="Times New Roman" w:cs="Times New Roman"/>
+            <w:sz w:val="24"/>
+            <w:szCs w:val="24"/>
             <w:lang w:val="en-US"/>
           </w:rPr>
           <w:t xml:space="preserve"> summation of divergent series</w:t>
@@ -29474,24 +27482,18 @@
       </w:hyperlink>
       <w:r>
         <w:rPr>
+          <w:rFonts w:ascii="Times New Roman" w:hAnsi="Times New Roman" w:cs="Times New Roman"/>
+          <w:sz w:val="24"/>
+          <w:szCs w:val="24"/>
           <w:lang w:val="en-US"/>
         </w:rPr>
-        <w:t xml:space="preserve"> (</w:t>
-      </w:r>
-      <w:r>
-        <w:rPr>
-          <w:lang w:val="en-US"/>
-        </w:rPr>
-        <w:t>1989</w:t>
-      </w:r>
-      <w:r>
-        <w:rPr>
-          <w:lang w:val="en-US"/>
-        </w:rPr>
-        <w:t xml:space="preserve">) </w:t>
-      </w:r>
-      <w:r>
-        <w:rPr>
+        <w:t xml:space="preserve"> (1989) </w:t>
+      </w:r>
+      <w:r>
+        <w:rPr>
+          <w:rFonts w:ascii="Times New Roman" w:hAnsi="Times New Roman" w:cs="Times New Roman"/>
+          <w:sz w:val="24"/>
+          <w:szCs w:val="24"/>
           <w:lang w:val="en-US"/>
         </w:rPr>
         <w:t>pp. 279–281</w:t>
@@ -29501,47 +27503,71 @@
       <w:pPr>
         <w:jc w:val="both"/>
         <w:rPr>
+          <w:rFonts w:ascii="Times New Roman" w:hAnsi="Times New Roman" w:cs="Times New Roman"/>
+          <w:sz w:val="24"/>
+          <w:szCs w:val="24"/>
           <w:lang w:val="en-US"/>
         </w:rPr>
       </w:pPr>
       <w:r>
         <w:rPr>
+          <w:rFonts w:ascii="Times New Roman" w:hAnsi="Times New Roman" w:cs="Times New Roman"/>
+          <w:sz w:val="24"/>
+          <w:szCs w:val="24"/>
           <w:lang w:val="en-US"/>
         </w:rPr>
         <w:t xml:space="preserve"> </w:t>
       </w:r>
       <w:r>
         <w:rPr>
+          <w:rFonts w:ascii="Times New Roman" w:hAnsi="Times New Roman" w:cs="Times New Roman"/>
+          <w:sz w:val="24"/>
+          <w:szCs w:val="24"/>
           <w:lang w:val="en-US"/>
         </w:rPr>
         <w:t xml:space="preserve">5. </w:t>
       </w:r>
       <w:r>
         <w:rPr>
+          <w:rFonts w:ascii="Times New Roman" w:hAnsi="Times New Roman" w:cs="Times New Roman"/>
+          <w:sz w:val="24"/>
+          <w:szCs w:val="24"/>
           <w:lang w:val="en-US"/>
         </w:rPr>
         <w:t xml:space="preserve">Xiang-Ke </w:t>
       </w:r>
       <w:r>
         <w:rPr>
+          <w:rFonts w:ascii="Times New Roman" w:hAnsi="Times New Roman" w:cs="Times New Roman"/>
+          <w:sz w:val="24"/>
+          <w:szCs w:val="24"/>
           <w:lang w:val="en-US"/>
         </w:rPr>
         <w:t>C</w:t>
       </w:r>
       <w:r>
         <w:rPr>
+          <w:rFonts w:ascii="Times New Roman" w:hAnsi="Times New Roman" w:cs="Times New Roman"/>
+          <w:sz w:val="24"/>
+          <w:szCs w:val="24"/>
           <w:lang w:val="en-US"/>
         </w:rPr>
         <w:t>.</w:t>
       </w:r>
       <w:r>
         <w:rPr>
+          <w:rFonts w:ascii="Times New Roman" w:hAnsi="Times New Roman" w:cs="Times New Roman"/>
+          <w:sz w:val="24"/>
+          <w:szCs w:val="24"/>
           <w:lang w:val="en-US"/>
         </w:rPr>
         <w:t>:</w:t>
       </w:r>
       <w:r>
         <w:rPr>
+          <w:rFonts w:ascii="Times New Roman" w:hAnsi="Times New Roman" w:cs="Times New Roman"/>
+          <w:sz w:val="24"/>
+          <w:szCs w:val="24"/>
           <w:lang w:val="en-US"/>
         </w:rPr>
         <w:t xml:space="preserve"> </w:t>
@@ -29550,6 +27576,9 @@
         <w:r>
           <w:rPr>
             <w:rStyle w:val="a4"/>
+            <w:rFonts w:ascii="Times New Roman" w:hAnsi="Times New Roman" w:cs="Times New Roman"/>
+            <w:sz w:val="24"/>
+            <w:szCs w:val="24"/>
             <w:lang w:val="en-US"/>
           </w:rPr>
           <w:t>Construction of new generalizations of Wynn’s epsilon and rho algorithm by solving finite difference equations in the transformation order</w:t>
@@ -29557,47 +27586,73 @@
       </w:hyperlink>
       <w:r>
         <w:rPr>
+          <w:rFonts w:ascii="Times New Roman" w:hAnsi="Times New Roman" w:cs="Times New Roman"/>
+          <w:sz w:val="24"/>
+          <w:szCs w:val="24"/>
           <w:lang w:val="en-US"/>
         </w:rPr>
         <w:t xml:space="preserve"> </w:t>
       </w:r>
       <w:r>
         <w:rPr>
+          <w:rFonts w:ascii="Times New Roman" w:hAnsi="Times New Roman" w:cs="Times New Roman"/>
+          <w:sz w:val="24"/>
+          <w:szCs w:val="24"/>
           <w:lang w:val="en-US"/>
         </w:rPr>
         <w:t>(</w:t>
       </w:r>
       <w:r>
         <w:rPr>
+          <w:rFonts w:ascii="Times New Roman" w:hAnsi="Times New Roman" w:cs="Times New Roman"/>
+          <w:sz w:val="24"/>
+          <w:szCs w:val="24"/>
           <w:lang w:val="en-US"/>
         </w:rPr>
         <w:t>2019</w:t>
       </w:r>
       <w:r>
         <w:rPr>
+          <w:rFonts w:ascii="Times New Roman" w:hAnsi="Times New Roman" w:cs="Times New Roman"/>
+          <w:sz w:val="24"/>
+          <w:szCs w:val="24"/>
           <w:lang w:val="en-US"/>
         </w:rPr>
         <w:t>)</w:t>
       </w:r>
       <w:r>
         <w:rPr>
+          <w:rFonts w:ascii="Times New Roman" w:hAnsi="Times New Roman" w:cs="Times New Roman"/>
+          <w:sz w:val="24"/>
+          <w:szCs w:val="24"/>
           <w:lang w:val="en-US"/>
         </w:rPr>
         <w:t xml:space="preserve"> </w:t>
       </w:r>
       <w:r>
         <w:rPr>
+          <w:rFonts w:ascii="Times New Roman" w:hAnsi="Times New Roman" w:cs="Times New Roman"/>
+          <w:sz w:val="24"/>
+          <w:szCs w:val="24"/>
           <w:lang w:val="en-US"/>
         </w:rPr>
         <w:t xml:space="preserve">25 </w:t>
       </w:r>
       <w:proofErr w:type="spellStart"/>
       <w:r>
+        <w:rPr>
+          <w:rFonts w:ascii="Times New Roman" w:hAnsi="Times New Roman" w:cs="Times New Roman"/>
+          <w:sz w:val="24"/>
+          <w:szCs w:val="24"/>
+        </w:rPr>
         <w:t>стр</w:t>
       </w:r>
       <w:proofErr w:type="spellEnd"/>
       <w:r>
         <w:rPr>
+          <w:rFonts w:ascii="Times New Roman" w:hAnsi="Times New Roman" w:cs="Times New Roman"/>
+          <w:sz w:val="24"/>
+          <w:szCs w:val="24"/>
           <w:lang w:val="en-US"/>
         </w:rPr>
         <w:t>.</w:t>
@@ -29607,49 +27662,37 @@
       <w:pPr>
         <w:jc w:val="both"/>
         <w:rPr>
+          <w:rFonts w:ascii="Times New Roman" w:hAnsi="Times New Roman" w:cs="Times New Roman"/>
+          <w:sz w:val="24"/>
+          <w:szCs w:val="24"/>
           <w:lang w:val="en-US"/>
         </w:rPr>
       </w:pPr>
       <w:r>
         <w:rPr>
+          <w:rFonts w:ascii="Times New Roman" w:hAnsi="Times New Roman" w:cs="Times New Roman"/>
+          <w:sz w:val="24"/>
+          <w:szCs w:val="24"/>
           <w:lang w:val="en-US"/>
         </w:rPr>
         <w:t xml:space="preserve">6. </w:t>
       </w:r>
       <w:r>
         <w:rPr>
+          <w:rFonts w:ascii="Times New Roman" w:hAnsi="Times New Roman" w:cs="Times New Roman"/>
+          <w:sz w:val="24"/>
+          <w:szCs w:val="24"/>
           <w:lang w:val="en-US"/>
         </w:rPr>
-        <w:t xml:space="preserve">Steele </w:t>
-      </w:r>
-      <w:r>
-        <w:rPr>
-          <w:lang w:val="en-US"/>
-        </w:rPr>
-        <w:t>J</w:t>
-      </w:r>
-      <w:r>
-        <w:rPr>
-          <w:lang w:val="en-US"/>
-        </w:rPr>
-        <w:t>.</w:t>
-      </w:r>
-      <w:r>
-        <w:rPr>
-          <w:lang w:val="en-US"/>
-        </w:rPr>
-        <w:t>:</w:t>
-      </w:r>
-      <w:r>
-        <w:rPr>
-          <w:lang w:val="en-US"/>
-        </w:rPr>
-        <w:t xml:space="preserve"> </w:t>
+        <w:t xml:space="preserve">Steele J.: </w:t>
       </w:r>
       <w:hyperlink r:id="rId15" w:history="1">
         <w:r>
           <w:rPr>
             <w:rStyle w:val="a4"/>
+            <w:rFonts w:ascii="Times New Roman" w:hAnsi="Times New Roman" w:cs="Times New Roman"/>
+            <w:sz w:val="24"/>
+            <w:szCs w:val="24"/>
             <w:lang w:val="en-US"/>
           </w:rPr>
           <w:t>SOME RESULTS CONCERNING THE FUNDAMENTAL NATURE OF WYNN'S VECTOR EPSILON ALGORITHM</w:t>
@@ -29657,29 +27700,28 @@
       </w:hyperlink>
       <w:r>
         <w:rPr>
+          <w:rFonts w:ascii="Times New Roman" w:hAnsi="Times New Roman" w:cs="Times New Roman"/>
+          <w:sz w:val="24"/>
+          <w:szCs w:val="24"/>
           <w:lang w:val="en-US"/>
         </w:rPr>
-        <w:t xml:space="preserve"> (2002) </w:t>
-      </w:r>
-      <w:r>
-        <w:rPr>
-          <w:lang w:val="en-US"/>
-        </w:rPr>
-        <w:t>21-23</w:t>
-      </w:r>
-      <w:r>
-        <w:rPr>
-          <w:lang w:val="en-US"/>
-        </w:rPr>
-        <w:t xml:space="preserve"> </w:t>
+        <w:t xml:space="preserve"> (2002) 21-23 </w:t>
       </w:r>
       <w:proofErr w:type="spellStart"/>
       <w:r>
+        <w:rPr>
+          <w:rFonts w:ascii="Times New Roman" w:hAnsi="Times New Roman" w:cs="Times New Roman"/>
+          <w:sz w:val="24"/>
+          <w:szCs w:val="24"/>
+        </w:rPr>
         <w:t>стр</w:t>
       </w:r>
       <w:proofErr w:type="spellEnd"/>
       <w:r>
         <w:rPr>
+          <w:rFonts w:ascii="Times New Roman" w:hAnsi="Times New Roman" w:cs="Times New Roman"/>
+          <w:sz w:val="24"/>
+          <w:szCs w:val="24"/>
           <w:lang w:val="en-US"/>
         </w:rPr>
         <w:t>.</w:t>
